--- a/5报告.docx
+++ b/5报告.docx
@@ -74,104 +74,113 @@
           <w:rFonts w:eastAsia="楷体" w:hint="eastAsia"/>
           <w:sz w:val="28"/>
         </w:rPr>
-        <w:t>交互困难，访问速度慢，很不便于使用，对于常用的师生服务网站、教务处网站和学院网站等网站来说，实用性更是大打折扣</w:t>
-      </w:r>
+        <w:t>交互困难，访问速度慢，很不便于使用，对于常用的师生服务网站、教务处网站和学</w:t>
+      </w:r>
+      <w:bookmarkStart w:id="0" w:name="_GoBack"/>
+      <w:bookmarkEnd w:id="0"/>
       <w:r>
         <w:rPr>
           <w:rFonts w:eastAsia="楷体" w:hint="eastAsia"/>
           <w:sz w:val="28"/>
         </w:rPr>
-        <w:t>。</w:t>
+        <w:t>院网站等网站来说，实用性更是大打折扣</w:t>
       </w:r>
       <w:r>
         <w:rPr>
           <w:rFonts w:eastAsia="楷体" w:hint="eastAsia"/>
           <w:sz w:val="28"/>
         </w:rPr>
-        <w:t>在不修改</w:t>
+        <w:t>。</w:t>
       </w:r>
       <w:r>
         <w:rPr>
           <w:rFonts w:eastAsia="楷体" w:hint="eastAsia"/>
           <w:sz w:val="28"/>
         </w:rPr>
-        <w:t>现有系统的</w:t>
+        <w:t>在不修改</w:t>
       </w:r>
       <w:r>
         <w:rPr>
           <w:rFonts w:eastAsia="楷体" w:hint="eastAsia"/>
           <w:sz w:val="28"/>
         </w:rPr>
-        <w:t>情况下，</w:t>
+        <w:t>现有系统的</w:t>
       </w:r>
       <w:r>
         <w:rPr>
           <w:rFonts w:eastAsia="楷体" w:hint="eastAsia"/>
           <w:sz w:val="28"/>
         </w:rPr>
-        <w:t>为</w:t>
+        <w:t>情况下，</w:t>
       </w:r>
       <w:r>
         <w:rPr>
           <w:rFonts w:eastAsia="楷体" w:hint="eastAsia"/>
           <w:sz w:val="28"/>
         </w:rPr>
-        <w:t>解决这些问题，其中一种解决方案是制作</w:t>
+        <w:t>为</w:t>
       </w:r>
       <w:r>
         <w:rPr>
           <w:rFonts w:eastAsia="楷体" w:hint="eastAsia"/>
           <w:sz w:val="28"/>
         </w:rPr>
-        <w:t>移动校园系统。</w:t>
+        <w:t>解决这些问题，其中一种解决方案是制作</w:t>
       </w:r>
       <w:r>
         <w:rPr>
           <w:rFonts w:eastAsia="楷体" w:hint="eastAsia"/>
           <w:sz w:val="28"/>
         </w:rPr>
-        <w:t>它</w:t>
+        <w:t>移动校园系统。</w:t>
       </w:r>
       <w:r>
         <w:rPr>
           <w:rFonts w:eastAsia="楷体" w:hint="eastAsia"/>
           <w:sz w:val="28"/>
         </w:rPr>
-        <w:t>从学校各网站收集有用信息，并使用与设备匹配的方式展示信息</w:t>
+        <w:t>它</w:t>
       </w:r>
       <w:r>
         <w:rPr>
           <w:rFonts w:eastAsia="楷体" w:hint="eastAsia"/>
           <w:sz w:val="28"/>
         </w:rPr>
-        <w:t>。</w:t>
+        <w:t>从学校各网站收集有用信息，并使用与设备匹配的方式展示信息</w:t>
       </w:r>
       <w:r>
         <w:rPr>
           <w:rFonts w:eastAsia="楷体" w:hint="eastAsia"/>
           <w:sz w:val="28"/>
         </w:rPr>
-        <w:t>它不用读取无关的图片、动画、脚本等资源文件，所以速度快，省流量。它可以在本地缓存或修改数据，所以不用每次都</w:t>
+        <w:t>。</w:t>
       </w:r>
       <w:r>
         <w:rPr>
           <w:rFonts w:eastAsia="楷体" w:hint="eastAsia"/>
           <w:sz w:val="28"/>
         </w:rPr>
-        <w:t>连接</w:t>
+        <w:t>它不用读取无关的图片、动画、脚本等资源文件，所以速度快，省流量。它可以在本地缓存或修改数据，所以不用每次都</w:t>
       </w:r>
       <w:r>
         <w:rPr>
           <w:rFonts w:eastAsia="楷体" w:hint="eastAsia"/>
           <w:sz w:val="28"/>
         </w:rPr>
-        <w:t>网络，实用性也有所提高。</w:t>
+        <w:t>连接</w:t>
       </w:r>
       <w:r>
         <w:rPr>
           <w:rFonts w:eastAsia="楷体" w:hint="eastAsia"/>
           <w:sz w:val="28"/>
         </w:rPr>
+        <w:t>网络，实用性也有所提高。</w:t>
+      </w:r>
+      <w:r>
+        <w:rPr>
+          <w:rFonts w:eastAsia="楷体" w:hint="eastAsia"/>
+          <w:sz w:val="28"/>
+        </w:rPr>
         <w:t>它可以整合各部门的信息，更便于用户查询或及时收取信息。</w:t>
       </w:r>
     </w:p>
@@ -196,7 +205,7 @@
           <w:rFonts w:eastAsia="楷体" w:hint="eastAsia"/>
           <w:sz w:val="28"/>
         </w:rPr>
-        <w:t>使用</w:t>
+        <w:t>遵循</w:t>
       </w:r>
       <w:r>
         <w:rPr>
@@ -231,63 +240,91 @@
           <w:rFonts w:eastAsia="楷体" w:hint="eastAsia"/>
           <w:sz w:val="28"/>
         </w:rPr>
-        <w:t>软件开发模型</w:t>
+        <w:t>进行</w:t>
       </w:r>
       <w:r>
         <w:rPr>
           <w:rFonts w:eastAsia="楷体" w:hint="eastAsia"/>
           <w:sz w:val="28"/>
         </w:rPr>
-        <w:t>。</w:t>
+        <w:t>设计</w:t>
       </w:r>
       <w:r>
         <w:rPr>
           <w:rFonts w:eastAsia="楷体" w:hint="eastAsia"/>
           <w:sz w:val="28"/>
         </w:rPr>
-        <w:t>RUP</w:t>
+        <w:t>开发</w:t>
       </w:r>
       <w:r>
         <w:rPr>
           <w:rFonts w:eastAsia="楷体" w:hint="eastAsia"/>
           <w:sz w:val="28"/>
         </w:rPr>
-        <w:t>是一个</w:t>
+        <w:t>。</w:t>
       </w:r>
       <w:r>
         <w:rPr>
           <w:rFonts w:eastAsia="楷体" w:hint="eastAsia"/>
           <w:sz w:val="28"/>
         </w:rPr>
-        <w:t>体系清晰完整的面向对象的软件工程方法</w:t>
+        <w:t>RUP</w:t>
       </w:r>
       <w:r>
         <w:rPr>
           <w:rFonts w:eastAsia="楷体" w:hint="eastAsia"/>
           <w:sz w:val="28"/>
         </w:rPr>
-        <w:t>，能够</w:t>
+        <w:t>是一个</w:t>
       </w:r>
       <w:r>
         <w:rPr>
           <w:rFonts w:eastAsia="楷体" w:hint="eastAsia"/>
           <w:sz w:val="28"/>
         </w:rPr>
-        <w:t>帮助我们</w:t>
+        <w:t>体系清晰完整的面向对象的软件工程方法</w:t>
       </w:r>
       <w:r>
         <w:rPr>
           <w:rFonts w:eastAsia="楷体" w:hint="eastAsia"/>
           <w:sz w:val="28"/>
         </w:rPr>
-        <w:t>以面向对象的思路</w:t>
+        <w:t>，</w:t>
       </w:r>
       <w:r>
         <w:rPr>
           <w:rFonts w:eastAsia="楷体" w:hint="eastAsia"/>
           <w:sz w:val="28"/>
         </w:rPr>
-        <w:t>设计出一个</w:t>
+        <w:t>它</w:t>
+      </w:r>
+      <w:r>
+        <w:rPr>
+          <w:rFonts w:eastAsia="楷体" w:hint="eastAsia"/>
+          <w:sz w:val="28"/>
+        </w:rPr>
+        <w:t>能</w:t>
+      </w:r>
+      <w:r>
+        <w:rPr>
+          <w:rFonts w:eastAsia="楷体" w:hint="eastAsia"/>
+          <w:sz w:val="28"/>
+        </w:rPr>
+        <w:t>帮助我们</w:t>
+      </w:r>
+      <w:r>
+        <w:rPr>
+          <w:rFonts w:eastAsia="楷体" w:hint="eastAsia"/>
+          <w:sz w:val="28"/>
+        </w:rPr>
+        <w:t>以面向对象的思路</w:t>
+      </w:r>
+      <w:r>
+        <w:rPr>
+          <w:rFonts w:eastAsia="楷体" w:hint="eastAsia"/>
+          <w:sz w:val="28"/>
+        </w:rPr>
+        <w:t>设计出</w:t>
       </w:r>
       <w:r>
         <w:rPr>
@@ -659,8 +696,6 @@
       <w:r>
         <w:t>Technology</w:t>
       </w:r>
-      <w:bookmarkStart w:id="0" w:name="_GoBack"/>
-      <w:bookmarkEnd w:id="0"/>
     </w:p>
     <w:p/>
     <w:p>
@@ -8532,7 +8567,31 @@
         <w:rPr>
           <w:rFonts w:hint="eastAsia"/>
         </w:rPr>
-        <w:t>此问题更是让人不便。此外，与我们相关的通知又分布在</w:t>
+        <w:t>此问题更是让</w:t>
+      </w:r>
+      <w:r>
+        <w:rPr>
+          <w:rFonts w:hint="eastAsia"/>
+        </w:rPr>
+        <w:t>实用</w:t>
+      </w:r>
+      <w:r>
+        <w:rPr>
+          <w:rFonts w:hint="eastAsia"/>
+        </w:rPr>
+        <w:t>性</w:t>
+      </w:r>
+      <w:r>
+        <w:rPr>
+          <w:rFonts w:hint="eastAsia"/>
+        </w:rPr>
+        <w:t>大打折扣</w:t>
+      </w:r>
+      <w:r>
+        <w:rPr>
+          <w:rFonts w:hint="eastAsia"/>
+        </w:rPr>
+        <w:t>。此外，与我们相关的通知又分布在</w:t>
       </w:r>
       <w:r>
         <w:rPr>
@@ -8545,108 +8604,51 @@
       <w:pPr>
         <w:pStyle w:val="af5"/>
         <w:ind w:firstLine="480"/>
-      </w:pPr>
-      <w:r>
-        <w:rPr>
-          <w:rFonts w:hint="eastAsia"/>
-        </w:rPr>
-        <w:t>为改善这一情况，帮助同学们更方便高效地利用好我校的信息系统，我们需要一款能够高效抓取并整合学校网站信息的手机应用系统。</w:t>
-      </w:r>
-    </w:p>
-    <w:p>
-      <w:pPr>
-        <w:pStyle w:val="af5"/>
-        <w:ind w:firstLine="480"/>
-      </w:pPr>
-      <w:r>
-        <w:rPr>
-          <w:rFonts w:hint="eastAsia"/>
-        </w:rPr>
-        <w:t>前几年我</w:t>
-      </w:r>
-      <w:r>
-        <w:rPr>
-          <w:rFonts w:hint="eastAsia"/>
-        </w:rPr>
-        <w:t>与</w:t>
-      </w:r>
-      <w:r>
-        <w:rPr>
-          <w:rFonts w:hint="eastAsia"/>
-        </w:rPr>
-        <w:t>同学一起探究并实现了这样的系统。</w:t>
-      </w:r>
-      <w:r>
-        <w:rPr>
-          <w:rFonts w:hint="eastAsia"/>
-        </w:rPr>
-        <w:t>现在由于学校信息系统换代，</w:t>
-      </w:r>
-      <w:r>
-        <w:rPr>
-          <w:rFonts w:hint="eastAsia"/>
-        </w:rPr>
-        <w:t>Android</w:t>
-      </w:r>
-      <w:r>
-        <w:rPr>
-          <w:rFonts w:hint="eastAsia"/>
-        </w:rPr>
-        <w:t>平台夸版本升级，以及使用的云平台基础设施更新等原因，我需要重新构造这一系统。</w:t>
-      </w:r>
-      <w:r>
-        <w:rPr>
-          <w:rFonts w:hint="eastAsia"/>
-        </w:rPr>
-        <w:t>新版系统改进</w:t>
-      </w:r>
-      <w:r>
-        <w:rPr>
-          <w:rFonts w:hint="eastAsia"/>
-        </w:rPr>
-        <w:t>了系统结构，换用新的统一的构建工具，把项目依赖</w:t>
-      </w:r>
-      <w:r>
-        <w:rPr>
-          <w:rFonts w:hint="eastAsia"/>
-        </w:rPr>
-        <w:t>和配置</w:t>
-      </w:r>
-      <w:r>
-        <w:rPr>
-          <w:rFonts w:hint="eastAsia"/>
-        </w:rPr>
-        <w:t>纳入</w:t>
-      </w:r>
-      <w:r>
-        <w:rPr>
-          <w:rFonts w:hint="eastAsia"/>
-        </w:rPr>
-        <w:t>版本</w:t>
-      </w:r>
-      <w:r>
-        <w:rPr>
-          <w:rFonts w:hint="eastAsia"/>
-        </w:rPr>
-        <w:t>管理，提高系统的</w:t>
-      </w:r>
-      <w:r>
-        <w:rPr>
-          <w:rFonts w:hint="eastAsia"/>
-        </w:rPr>
-        <w:t>灵活性、</w:t>
-      </w:r>
-      <w:r>
-        <w:rPr>
-          <w:rFonts w:hint="eastAsia"/>
-        </w:rPr>
-        <w:t>独立性</w:t>
-      </w:r>
-      <w:r>
-        <w:rPr>
-          <w:rFonts w:hint="eastAsia"/>
-        </w:rPr>
-        <w:t>和可维护性</w:t>
+        <w:rPr>
+          <w:rFonts w:hint="eastAsia"/>
+        </w:rPr>
+      </w:pPr>
+      <w:r>
+        <w:rPr>
+          <w:rFonts w:hint="eastAsia"/>
+        </w:rPr>
+        <w:t>为改善这一情况，帮助同学们</w:t>
+      </w:r>
+      <w:r>
+        <w:rPr>
+          <w:rFonts w:hint="eastAsia"/>
+        </w:rPr>
+        <w:t>更方便有效</w:t>
+      </w:r>
+      <w:r>
+        <w:rPr>
+          <w:rFonts w:hint="eastAsia"/>
+        </w:rPr>
+        <w:t>地利用好我校的信息系统，我们需要一款能够高效抓取</w:t>
+      </w:r>
+      <w:r>
+        <w:rPr>
+          <w:rFonts w:hint="eastAsia"/>
+        </w:rPr>
+        <w:t>学校网站信息</w:t>
+      </w:r>
+      <w:r>
+        <w:rPr>
+          <w:rFonts w:hint="eastAsia"/>
+        </w:rPr>
+        <w:t>并且易于使用</w:t>
+      </w:r>
+      <w:r>
+        <w:rPr>
+          <w:rFonts w:hint="eastAsia"/>
+        </w:rPr>
+        <w:t>的</w:t>
+      </w:r>
+      <w:r>
+        <w:rPr>
+          <w:rFonts w:hint="eastAsia"/>
+        </w:rPr>
+        <w:t>移动校园系统</w:t>
       </w:r>
       <w:r>
         <w:rPr>
@@ -8704,7 +8706,25 @@
         <w:rPr>
           <w:rFonts w:hint="eastAsia"/>
         </w:rPr>
-        <w:t>美观。为手机定制，信息有序，方便查找查看。</w:t>
+        <w:t>易用</w:t>
+      </w:r>
+      <w:r>
+        <w:rPr>
+          <w:rFonts w:hint="eastAsia"/>
+        </w:rPr>
+        <w:t>。为手机定制，信息</w:t>
+      </w:r>
+      <w:r>
+        <w:rPr>
+          <w:rFonts w:hint="eastAsia"/>
+        </w:rPr>
+        <w:t>格式统一</w:t>
+      </w:r>
+      <w:r>
+        <w:rPr>
+          <w:rFonts w:hint="eastAsia"/>
+        </w:rPr>
+        <w:t>有序，方便查找查看。</w:t>
       </w:r>
     </w:p>
     <w:p>
@@ -8720,13 +8740,13 @@
         <w:rPr>
           <w:rFonts w:hint="eastAsia"/>
         </w:rPr>
-        <w:t>流畅</w:t>
-      </w:r>
-      <w:r>
-        <w:rPr>
-          <w:rFonts w:hint="eastAsia"/>
-        </w:rPr>
-        <w:t>。一方面，本应用仅读取必要的信息，不下载</w:t>
+        <w:t>快捷。一方面，手机</w:t>
+      </w:r>
+      <w:r>
+        <w:rPr>
+          <w:rFonts w:hint="eastAsia"/>
+        </w:rPr>
+        <w:t>应用仅读取必要的信息，不下载</w:t>
       </w:r>
       <w:r>
         <w:rPr>
@@ -8744,19 +8764,109 @@
         <w:rPr>
           <w:rFonts w:hint="eastAsia"/>
         </w:rPr>
-        <w:t>、图片等</w:t>
-      </w:r>
-      <w:r>
-        <w:rPr>
-          <w:rFonts w:hint="eastAsia"/>
-        </w:rPr>
-        <w:t>文件；另一方面，本系统包括一个代理服务器</w:t>
-      </w:r>
-      <w:r>
-        <w:rPr>
-          <w:rFonts w:hint="eastAsia"/>
-        </w:rPr>
-        <w:t>，它缓存通知等通用信息，手机客户端通过它读取信息更准确快捷。这些机制能减少消耗的手机流量和响应时间</w:t>
+        <w:t>、图片</w:t>
+      </w:r>
+      <w:r>
+        <w:rPr>
+          <w:rFonts w:hint="eastAsia"/>
+        </w:rPr>
+        <w:t>、</w:t>
+      </w:r>
+      <w:r>
+        <w:rPr>
+          <w:rFonts w:hint="eastAsia"/>
+        </w:rPr>
+        <w:t>动画</w:t>
+      </w:r>
+      <w:r>
+        <w:rPr>
+          <w:rFonts w:hint="eastAsia"/>
+        </w:rPr>
+        <w:t>等</w:t>
+      </w:r>
+      <w:r>
+        <w:rPr>
+          <w:rFonts w:hint="eastAsia"/>
+        </w:rPr>
+        <w:t>文件；另一方面，本系统包含</w:t>
+      </w:r>
+      <w:r>
+        <w:rPr>
+          <w:rFonts w:hint="eastAsia"/>
+        </w:rPr>
+        <w:t>一个</w:t>
+      </w:r>
+      <w:r>
+        <w:rPr>
+          <w:rFonts w:hint="eastAsia"/>
+        </w:rPr>
+        <w:t>定制的</w:t>
+      </w:r>
+      <w:r>
+        <w:rPr>
+          <w:rFonts w:hint="eastAsia"/>
+        </w:rPr>
+        <w:t>代理服务器</w:t>
+      </w:r>
+      <w:r>
+        <w:rPr>
+          <w:rFonts w:hint="eastAsia"/>
+        </w:rPr>
+        <w:t>，它</w:t>
+      </w:r>
+      <w:r>
+        <w:rPr>
+          <w:rFonts w:hint="eastAsia"/>
+        </w:rPr>
+        <w:t>代替</w:t>
+      </w:r>
+      <w:r>
+        <w:rPr>
+          <w:rFonts w:hint="eastAsia"/>
+        </w:rPr>
+        <w:t>客户端解析并缓存通知等通用信息</w:t>
+      </w:r>
+      <w:r>
+        <w:rPr>
+          <w:rFonts w:hint="eastAsia"/>
+        </w:rPr>
+        <w:t>，手机客户端</w:t>
+      </w:r>
+      <w:r>
+        <w:rPr>
+          <w:rFonts w:hint="eastAsia"/>
+        </w:rPr>
+        <w:t>再从服务器读取解析后的“干货”，</w:t>
+      </w:r>
+      <w:r>
+        <w:rPr>
+          <w:rFonts w:hint="eastAsia"/>
+        </w:rPr>
+        <w:t>更准确快速</w:t>
+      </w:r>
+      <w:r>
+        <w:rPr>
+          <w:rFonts w:hint="eastAsia"/>
+        </w:rPr>
+        <w:t>。这些机制能减少</w:t>
+      </w:r>
+      <w:r>
+        <w:rPr>
+          <w:rFonts w:hint="eastAsia"/>
+        </w:rPr>
+        <w:t>用户等待</w:t>
+      </w:r>
+      <w:r>
+        <w:rPr>
+          <w:rFonts w:hint="eastAsia"/>
+        </w:rPr>
+        <w:t>时间</w:t>
+      </w:r>
+      <w:r>
+        <w:rPr>
+          <w:rFonts w:hint="eastAsia"/>
+        </w:rPr>
+        <w:t>和消耗的手机流量</w:t>
       </w:r>
       <w:r>
         <w:rPr>
@@ -8796,7 +8906,79 @@
         <w:rPr>
           <w:rFonts w:hint="eastAsia"/>
         </w:rPr>
-        <w:t>便捷。学生可以从桌面插件方便地查看课程信息，可以使用筛选、查找功能查询通知。</w:t>
+        <w:t>方便</w:t>
+      </w:r>
+      <w:r>
+        <w:rPr>
+          <w:rFonts w:hint="eastAsia"/>
+        </w:rPr>
+        <w:t>。</w:t>
+      </w:r>
+      <w:r>
+        <w:rPr>
+          <w:rFonts w:hint="eastAsia"/>
+        </w:rPr>
+        <w:t>应用可以自动显示当天的课程安排</w:t>
+      </w:r>
+      <w:r>
+        <w:rPr>
+          <w:rFonts w:hint="eastAsia"/>
+        </w:rPr>
+        <w:t>，</w:t>
+      </w:r>
+      <w:r>
+        <w:rPr>
+          <w:rFonts w:hint="eastAsia"/>
+        </w:rPr>
+        <w:t>可以查看自己的学籍等个人信息，</w:t>
+      </w:r>
+      <w:r>
+        <w:rPr>
+          <w:rFonts w:hint="eastAsia"/>
+        </w:rPr>
+        <w:t>可以使用筛选、查找功能查询</w:t>
+      </w:r>
+      <w:r>
+        <w:rPr>
+          <w:rFonts w:hint="eastAsia"/>
+        </w:rPr>
+        <w:t>各网站各类别（如通知、规定、可下载资料、招聘快讯等）的信息</w:t>
+      </w:r>
+      <w:r>
+        <w:rPr>
+          <w:rFonts w:hint="eastAsia"/>
+        </w:rPr>
+        <w:t>。</w:t>
+      </w:r>
+      <w:r>
+        <w:rPr>
+          <w:rFonts w:hint="eastAsia"/>
+        </w:rPr>
+        <w:t>用户可以随时随地</w:t>
+      </w:r>
+      <w:r>
+        <w:rPr>
+          <w:rFonts w:hint="eastAsia"/>
+        </w:rPr>
+        <w:t>快捷</w:t>
+      </w:r>
+      <w:r>
+        <w:rPr>
+          <w:rFonts w:hint="eastAsia"/>
+        </w:rPr>
+        <w:t>便利地</w:t>
+      </w:r>
+      <w:r>
+        <w:rPr>
+          <w:rFonts w:hint="eastAsia"/>
+        </w:rPr>
+        <w:t>查到</w:t>
+      </w:r>
+      <w:r>
+        <w:rPr>
+          <w:rFonts w:hint="eastAsia"/>
+        </w:rPr>
+        <w:t>所需信息。</w:t>
       </w:r>
     </w:p>
     <w:p>
@@ -8812,7 +8994,13 @@
         <w:rPr>
           <w:rFonts w:hint="eastAsia"/>
         </w:rPr>
-        <w:t>高效。除了能够高效地抓取信息外，应用还在本地保存抓取到的信息，可在后台自动更新</w:t>
+        <w:t>实用</w:t>
+      </w:r>
+      <w:r>
+        <w:rPr>
+          <w:rFonts w:hint="eastAsia"/>
+        </w:rPr>
+        <w:t>。除了能够高效地抓取信息外，应用还在本地保存抓取到的信息，可在后台自动更新</w:t>
       </w:r>
       <w:r>
         <w:rPr>
@@ -8842,7 +9030,25 @@
         <w:rPr>
           <w:rFonts w:hint="eastAsia"/>
         </w:rPr>
-        <w:t>用户通过应用查询信息会比直接通过网站查询快得多。</w:t>
+        <w:t>用户通过应用查询信息会比直接通过网站查询快得多</w:t>
+      </w:r>
+      <w:r>
+        <w:rPr>
+          <w:rFonts w:hint="eastAsia"/>
+        </w:rPr>
+        <w:t>，而且可以离线查询</w:t>
+      </w:r>
+      <w:r>
+        <w:rPr>
+          <w:rFonts w:hint="eastAsia"/>
+        </w:rPr>
+        <w:t>。</w:t>
+      </w:r>
+      <w:r>
+        <w:rPr>
+          <w:rFonts w:hint="eastAsia"/>
+        </w:rPr>
+        <w:t>用户可以修改本地数据，记录附注，实用性得到提高。</w:t>
       </w:r>
     </w:p>
     <w:p>
@@ -26799,10 +27005,10 @@
             <v:path o:extrusionok="f" gradientshapeok="t" o:connecttype="rect"/>
             <o:lock v:ext="edit" aspectratio="t"/>
           </v:shapetype>
-          <v:shape id="_x0000_i1025" type="#_x0000_t75" style="width:480.9pt;height:188.15pt" o:ole="">
+          <v:shape id="_x0000_i1025" type="#_x0000_t75" style="width:481.45pt;height:187.85pt" o:ole="">
             <v:imagedata r:id="rId32" o:title=""/>
           </v:shape>
-          <o:OLEObject Type="Embed" ProgID="Visio.Drawing.15" ShapeID="_x0000_i1025" DrawAspect="Content" ObjectID="_1463765448" r:id="rId33"/>
+          <o:OLEObject Type="Embed" ProgID="Visio.Drawing.15" ShapeID="_x0000_i1025" DrawAspect="Content" ObjectID="_1463774581" r:id="rId33"/>
         </w:object>
       </w:r>
     </w:p>
@@ -34542,10 +34748,10 @@
       </w:pPr>
       <w:r>
         <w:object w:dxaOrig="13696" w:dyaOrig="14055" w14:anchorId="4FE2E6CF">
-          <v:shape id="_x0000_i1026" type="#_x0000_t75" style="width:481.6pt;height:493.8pt" o:ole="">
+          <v:shape id="_x0000_i1026" type="#_x0000_t75" style="width:481.45pt;height:494pt" o:ole="">
             <v:imagedata r:id="rId42" o:title=""/>
           </v:shape>
-          <o:OLEObject Type="Embed" ProgID="Visio.Drawing.15" ShapeID="_x0000_i1026" DrawAspect="Content" ObjectID="_1463765449" r:id="rId43"/>
+          <o:OLEObject Type="Embed" ProgID="Visio.Drawing.15" ShapeID="_x0000_i1026" DrawAspect="Content" ObjectID="_1463774582" r:id="rId43"/>
         </w:object>
       </w:r>
     </w:p>
@@ -46594,7 +46800,6 @@
         <w:docPartUnique/>
       </w:docPartObj>
     </w:sdtPr>
-    <w:sdtEndPr/>
     <w:sdtContent>
       <w:p>
         <w:pPr>
@@ -46615,7 +46820,7 @@
             <w:noProof/>
             <w:lang w:val="zh-CN"/>
           </w:rPr>
-          <w:t>15</w:t>
+          <w:t>3</w:t>
         </w:r>
         <w:r>
           <w:fldChar w:fldCharType="end"/>
@@ -50671,7 +50876,7 @@
 </file>
 
 <file path=customXml/itemProps1.xml><?xml version="1.0" encoding="utf-8"?>
-<ds:datastoreItem xmlns:ds="http://schemas.openxmlformats.org/officeDocument/2006/customXml" ds:itemID="{C61BC1B3-CD2B-4A0C-A350-181265638F9F}">
+<ds:datastoreItem xmlns:ds="http://schemas.openxmlformats.org/officeDocument/2006/customXml" ds:itemID="{1F7151C4-7B70-48D9-9767-6728CD0B84F8}">
   <ds:schemaRefs>
     <ds:schemaRef ds:uri="http://schemas.openxmlformats.org/officeDocument/2006/bibliography"/>
   </ds:schemaRefs>

--- a/5报告.docx
+++ b/5报告.docx
@@ -6,19 +6,11 @@
       <w:pPr>
         <w:pStyle w:val="a6"/>
       </w:pPr>
-      <w:proofErr w:type="gramStart"/>
-      <w:r>
-        <w:rPr>
-          <w:rFonts w:hint="eastAsia"/>
-        </w:rPr>
-        <w:t>安卓平台</w:t>
-      </w:r>
-      <w:proofErr w:type="gramEnd"/>
-      <w:r>
-        <w:rPr>
-          <w:rFonts w:hint="eastAsia"/>
-        </w:rPr>
-        <w:t>天津理工大学学生信息查询系统</w:t>
+      <w:r>
+        <w:rPr>
+          <w:rFonts w:hint="eastAsia"/>
+        </w:rPr>
+        <w:t>安卓平台天津理工大学学生信息查询系统</w:t>
       </w:r>
     </w:p>
     <w:p/>
@@ -631,7 +623,6 @@
         </w:rPr>
         <w:t xml:space="preserve">  </w:t>
       </w:r>
-      <w:proofErr w:type="gramStart"/>
       <w:r>
         <w:rPr>
           <w:rFonts w:eastAsia="楷体" w:hint="eastAsia"/>
@@ -640,7 +631,6 @@
         </w:rPr>
         <w:t>安卓</w:t>
       </w:r>
-      <w:proofErr w:type="gramEnd"/>
       <w:r>
         <w:rPr>
           <w:rFonts w:eastAsia="楷体" w:hint="eastAsia"/>
@@ -8605,9 +8595,6 @@
       <w:pPr>
         <w:pStyle w:val="af5"/>
         <w:ind w:firstLine="480"/>
-        <w:rPr>
-          <w:rFonts w:hint="eastAsia"/>
-        </w:rPr>
       </w:pPr>
       <w:r>
         <w:rPr>
@@ -8743,33 +8730,11 @@
         </w:rPr>
         <w:t>快捷。一方面，手机</w:t>
       </w:r>
-      <w:proofErr w:type="gramStart"/>
-      <w:r>
-        <w:rPr>
-          <w:rFonts w:hint="eastAsia"/>
-        </w:rPr>
-        <w:t>应用仅</w:t>
-      </w:r>
-      <w:proofErr w:type="gramEnd"/>
-      <w:r>
-        <w:rPr>
-          <w:rFonts w:hint="eastAsia"/>
-        </w:rPr>
-        <w:t>读取必要的信息，</w:t>
-      </w:r>
-      <w:proofErr w:type="gramStart"/>
-      <w:r>
-        <w:rPr>
-          <w:rFonts w:hint="eastAsia"/>
-        </w:rPr>
-        <w:t>不</w:t>
-      </w:r>
-      <w:proofErr w:type="gramEnd"/>
-      <w:r>
-        <w:rPr>
-          <w:rFonts w:hint="eastAsia"/>
-        </w:rPr>
-        <w:t>下载</w:t>
+      <w:r>
+        <w:rPr>
+          <w:rFonts w:hint="eastAsia"/>
+        </w:rPr>
+        <w:t>应用仅读取必要的信息，不下载</w:t>
       </w:r>
       <w:r>
         <w:rPr>
@@ -8877,19 +8842,7 @@
         <w:rPr>
           <w:rFonts w:hint="eastAsia"/>
         </w:rPr>
-        <w:t>用户等待</w:t>
-      </w:r>
-      <w:r>
-        <w:rPr>
-          <w:rFonts w:hint="eastAsia"/>
-        </w:rPr>
-        <w:t>时间</w:t>
-      </w:r>
-      <w:r>
-        <w:rPr>
-          <w:rFonts w:hint="eastAsia"/>
-        </w:rPr>
-        <w:t>和消耗的手机流量</w:t>
+        <w:t>用户等待时间和消耗的手机流量</w:t>
       </w:r>
       <w:r>
         <w:rPr>
@@ -9053,21 +9006,7 @@
         <w:rPr>
           <w:rFonts w:hint="eastAsia"/>
         </w:rPr>
-        <w:t>用户通过应用查询信息会比直接通过网站</w:t>
-      </w:r>
-      <w:proofErr w:type="gramStart"/>
-      <w:r>
-        <w:rPr>
-          <w:rFonts w:hint="eastAsia"/>
-        </w:rPr>
-        <w:t>查询快</w:t>
-      </w:r>
-      <w:proofErr w:type="gramEnd"/>
-      <w:r>
-        <w:rPr>
-          <w:rFonts w:hint="eastAsia"/>
-        </w:rPr>
-        <w:t>得多</w:t>
+        <w:t>用户通过应用查询信息会比直接通过网站查询快得多</w:t>
       </w:r>
       <w:r>
         <w:rPr>
@@ -9636,16 +9575,8 @@
         <w:rPr>
           <w:rFonts w:hint="eastAsia"/>
         </w:rPr>
-        <w:t>谢文</w:t>
-      </w:r>
-      <w:proofErr w:type="gramStart"/>
-      <w:r>
-        <w:rPr>
-          <w:rFonts w:hint="eastAsia"/>
-        </w:rPr>
-        <w:t>焘</w:t>
-      </w:r>
-      <w:proofErr w:type="gramEnd"/>
+        <w:t>谢文焘</w:t>
+      </w:r>
       <w:r>
         <w:rPr>
           <w:rFonts w:hint="eastAsia"/>
@@ -10269,14 +10200,27 @@
       <w:r>
         <w:t xml:space="preserve"> </w:t>
       </w:r>
-      <w:fldSimple w:instr=" STYLEREF 1 \s ">
-        <w:r>
-          <w:rPr>
-            <w:noProof/>
-          </w:rPr>
-          <w:t>1</w:t>
-        </w:r>
-      </w:fldSimple>
+      <w:r>
+        <w:fldChar w:fldCharType="begin"/>
+      </w:r>
+      <w:r>
+        <w:instrText xml:space="preserve"> STYLEREF 1 \s </w:instrText>
+      </w:r>
+      <w:r>
+        <w:fldChar w:fldCharType="separate"/>
+      </w:r>
+      <w:r>
+        <w:rPr>
+          <w:noProof/>
+        </w:rPr>
+        <w:t>1</w:t>
+      </w:r>
+      <w:r>
+        <w:rPr>
+          <w:noProof/>
+        </w:rPr>
+        <w:fldChar w:fldCharType="end"/>
+      </w:r>
       <w:r>
         <w:t>.</w:t>
       </w:r>
@@ -10318,7 +10262,14 @@
           <w:rFonts w:hint="eastAsia"/>
           <w:noProof/>
         </w:rPr>
-        <w:t>基本组件</w:t>
+        <w:t>组件</w:t>
+      </w:r>
+      <w:r>
+        <w:rPr>
+          <w:rFonts w:hint="eastAsia"/>
+          <w:noProof/>
+        </w:rPr>
+        <w:t>列表</w:t>
       </w:r>
     </w:p>
     <w:tbl>
@@ -10443,7 +10394,6 @@
             <w:pPr>
               <w:jc w:val="both"/>
             </w:pPr>
-            <w:proofErr w:type="gramStart"/>
             <w:r>
               <w:rPr>
                 <w:rFonts w:ascii="宋体" w:eastAsia="宋体" w:hAnsi="宋体" w:cs="宋体" w:hint="eastAsia"/>
@@ -10456,7 +10406,6 @@
               </w:rPr>
               <w:t>器</w:t>
             </w:r>
-            <w:proofErr w:type="gramEnd"/>
           </w:p>
         </w:tc>
         <w:tc>
@@ -10893,14 +10842,27 @@
       <w:r>
         <w:t xml:space="preserve"> </w:t>
       </w:r>
-      <w:fldSimple w:instr=" STYLEREF 1 \s ">
-        <w:r>
-          <w:rPr>
-            <w:noProof/>
-          </w:rPr>
-          <w:t>1</w:t>
-        </w:r>
-      </w:fldSimple>
+      <w:r>
+        <w:fldChar w:fldCharType="begin"/>
+      </w:r>
+      <w:r>
+        <w:instrText xml:space="preserve"> STYLEREF 1 \s </w:instrText>
+      </w:r>
+      <w:r>
+        <w:fldChar w:fldCharType="separate"/>
+      </w:r>
+      <w:r>
+        <w:rPr>
+          <w:noProof/>
+        </w:rPr>
+        <w:t>1</w:t>
+      </w:r>
+      <w:r>
+        <w:rPr>
+          <w:noProof/>
+        </w:rPr>
+        <w:fldChar w:fldCharType="end"/>
+      </w:r>
       <w:r>
         <w:t>.</w:t>
       </w:r>
@@ -11321,39 +11283,7 @@
                 <w:rFonts w:ascii="宋体" w:hAnsi="宋体" w:cs="宋体" w:hint="eastAsia"/>
                 <w:color w:val="000000"/>
               </w:rPr>
-              <w:t>显示各学科</w:t>
-            </w:r>
-            <w:proofErr w:type="gramStart"/>
-            <w:r>
-              <w:rPr>
-                <w:rFonts w:ascii="宋体" w:hAnsi="宋体" w:cs="宋体" w:hint="eastAsia"/>
-                <w:color w:val="000000"/>
-              </w:rPr>
-              <w:t>的结课成绩</w:t>
-            </w:r>
-            <w:proofErr w:type="gramEnd"/>
-            <w:r>
-              <w:rPr>
-                <w:rFonts w:ascii="宋体" w:hAnsi="宋体" w:cs="宋体" w:hint="eastAsia"/>
-                <w:color w:val="000000"/>
-              </w:rPr>
-              <w:t>、</w:t>
-            </w:r>
-            <w:proofErr w:type="gramStart"/>
-            <w:r>
-              <w:rPr>
-                <w:rFonts w:ascii="宋体" w:hAnsi="宋体" w:cs="宋体" w:hint="eastAsia"/>
-                <w:color w:val="000000"/>
-              </w:rPr>
-              <w:t>绩点等</w:t>
-            </w:r>
-            <w:proofErr w:type="gramEnd"/>
-            <w:r>
-              <w:rPr>
-                <w:rFonts w:ascii="宋体" w:hAnsi="宋体" w:cs="宋体" w:hint="eastAsia"/>
-                <w:color w:val="000000"/>
-              </w:rPr>
-              <w:t>信息，以及各学期的统计信息（如平均绩点、通过率）。</w:t>
+              <w:t>显示各学科的结课成绩、绩点等信息，以及各学期的统计信息（如平均绩点、通过率）。</w:t>
             </w:r>
           </w:p>
         </w:tc>
@@ -12251,7 +12181,7 @@
         <w:rPr>
           <w:rFonts w:hint="eastAsia"/>
         </w:rPr>
-        <w:t>和系统分析</w:t>
+        <w:t>和系统设计</w:t>
       </w:r>
       <w:r>
         <w:rPr>
@@ -12359,7 +12289,13 @@
         <w:rPr>
           <w:rFonts w:hint="eastAsia"/>
         </w:rPr>
-        <w:t>平台上，使用</w:t>
+        <w:t>平台上，</w:t>
+      </w:r>
+      <w:r>
+        <w:rPr>
+          <w:rFonts w:hint="eastAsia"/>
+        </w:rPr>
+        <w:t>开发时需要</w:t>
       </w:r>
       <w:r>
         <w:rPr>
@@ -12414,6 +12350,9 @@
       </w:r>
       <w:r>
         <w:t>使用</w:t>
+      </w:r>
+      <w:r>
+        <w:t>了</w:t>
       </w:r>
       <w:r>
         <w:rPr>
@@ -12494,13 +12433,67 @@
         <w:rPr>
           <w:rFonts w:hint="eastAsia"/>
         </w:rPr>
+        <w:t>，另外</w:t>
+      </w:r>
+      <w:r>
+        <w:rPr>
+          <w:rFonts w:hint="eastAsia"/>
+        </w:rPr>
+        <w:t>Github</w:t>
+      </w:r>
+      <w:r>
+        <w:rPr>
+          <w:rFonts w:hint="eastAsia"/>
+        </w:rPr>
+        <w:t>网站也有简单的</w:t>
+      </w:r>
+      <w:r>
+        <w:rPr>
+          <w:rFonts w:hint="eastAsia"/>
+        </w:rPr>
+        <w:t>Issue</w:t>
+      </w:r>
+      <w:r>
+        <w:rPr>
+          <w:rFonts w:hint="eastAsia"/>
+        </w:rPr>
+        <w:t>（议题）管理功能</w:t>
+      </w:r>
+      <w:r>
+        <w:rPr>
+          <w:rFonts w:hint="eastAsia"/>
+        </w:rPr>
         <w:t>。</w:t>
       </w:r>
       <w:r>
         <w:rPr>
           <w:rFonts w:hint="eastAsia"/>
         </w:rPr>
-        <w:t>本系统主要靠它进行配置和变更管理。</w:t>
+        <w:t>本系统</w:t>
+      </w:r>
+      <w:r>
+        <w:rPr>
+          <w:rFonts w:hint="eastAsia"/>
+        </w:rPr>
+        <w:t>目前</w:t>
+      </w:r>
+      <w:r>
+        <w:rPr>
+          <w:rFonts w:hint="eastAsia"/>
+        </w:rPr>
+        <w:t>也</w:t>
+      </w:r>
+      <w:r>
+        <w:rPr>
+          <w:rFonts w:hint="eastAsia"/>
+        </w:rPr>
+        <w:t>靠它们</w:t>
+      </w:r>
+      <w:r>
+        <w:rPr>
+          <w:rFonts w:hint="eastAsia"/>
+        </w:rPr>
+        <w:t>进行配置和变更管理。</w:t>
       </w:r>
     </w:p>
     <w:p>
@@ -12518,25 +12511,43 @@
         <w:rPr>
           <w:rFonts w:hint="eastAsia"/>
         </w:rPr>
+        <w:t>了</w:t>
+      </w:r>
+      <w:r>
+        <w:rPr>
+          <w:rFonts w:hint="eastAsia"/>
+        </w:rPr>
         <w:t>Gradle</w:t>
       </w:r>
       <w:r>
         <w:rPr>
           <w:rFonts w:hint="eastAsia"/>
         </w:rPr>
-        <w:t>自动化建构工具</w:t>
-      </w:r>
-      <w:r>
-        <w:rPr>
-          <w:rFonts w:hint="eastAsia"/>
-        </w:rPr>
-        <w:t>。它负责项目的配置和构建，由它自动编译、测试和部署各子项目。</w:t>
-      </w:r>
-      <w:r>
-        <w:rPr>
-          <w:rFonts w:hint="eastAsia"/>
-        </w:rPr>
-        <w:t>可以使用各种兼容</w:t>
+        <w:t>自动化构建（</w:t>
+      </w:r>
+      <w:r>
+        <w:rPr>
+          <w:rFonts w:hint="eastAsia"/>
+        </w:rPr>
+        <w:t>build</w:t>
+      </w:r>
+      <w:r>
+        <w:rPr>
+          <w:rFonts w:hint="eastAsia"/>
+        </w:rPr>
+        <w:t>）</w:t>
+      </w:r>
+      <w:r>
+        <w:rPr>
+          <w:rFonts w:hint="eastAsia"/>
+        </w:rPr>
+        <w:t>工具</w:t>
+      </w:r>
+      <w:r>
+        <w:rPr>
+          <w:rFonts w:hint="eastAsia"/>
+        </w:rPr>
+        <w:t>。它负责项目的配置和构建。</w:t>
       </w:r>
       <w:r>
         <w:rPr>
@@ -12548,9 +12559,192 @@
         <w:rPr>
           <w:rFonts w:hint="eastAsia"/>
         </w:rPr>
+        <w:t>能够</w:t>
+      </w:r>
+      <w:r>
+        <w:rPr>
+          <w:rFonts w:hint="eastAsia"/>
+        </w:rPr>
+        <w:t>管理</w:t>
+      </w:r>
+      <w:r>
+        <w:rPr>
+          <w:rFonts w:hint="eastAsia"/>
+        </w:rPr>
+        <w:t>各项目和库的</w:t>
+      </w:r>
+      <w:r>
+        <w:rPr>
+          <w:rFonts w:hint="eastAsia"/>
+        </w:rPr>
+        <w:t>依赖关系并自动</w:t>
+      </w:r>
+      <w:r>
+        <w:rPr>
+          <w:rFonts w:hint="eastAsia"/>
+        </w:rPr>
+        <w:t>完成</w:t>
+      </w:r>
+      <w:r>
+        <w:rPr>
+          <w:rFonts w:hint="eastAsia"/>
+        </w:rPr>
+        <w:t>编译、测试和部署</w:t>
+      </w:r>
+      <w:r>
+        <w:rPr>
+          <w:rFonts w:hint="eastAsia"/>
+        </w:rPr>
+        <w:t>等任务</w:t>
+      </w:r>
+      <w:r>
+        <w:rPr>
+          <w:rFonts w:hint="eastAsia"/>
+        </w:rPr>
+        <w:t>。</w:t>
+      </w:r>
+      <w:r>
+        <w:rPr>
+          <w:rFonts w:hint="eastAsia"/>
+        </w:rPr>
+        <w:t>Gradle</w:t>
+      </w:r>
+      <w:r>
+        <w:rPr>
+          <w:rFonts w:hint="eastAsia"/>
+        </w:rPr>
+        <w:t>使用基于</w:t>
+      </w:r>
+      <w:r>
+        <w:rPr>
+          <w:rFonts w:hint="eastAsia"/>
+        </w:rPr>
+        <w:t>Groovy</w:t>
+      </w:r>
+      <w:r>
         <w:t>的</w:t>
       </w:r>
       <w:r>
+        <w:t>DSL</w:t>
+      </w:r>
+      <w:r>
+        <w:rPr>
+          <w:rFonts w:hint="eastAsia"/>
+        </w:rPr>
+        <w:t>（</w:t>
+      </w:r>
+      <w:r>
+        <w:t>Domain-specific language</w:t>
+      </w:r>
+      <w:r>
+        <w:t>领域专用语言</w:t>
+      </w:r>
+      <w:r>
+        <w:rPr>
+          <w:rFonts w:hint="eastAsia"/>
+        </w:rPr>
+        <w:t>）</w:t>
+      </w:r>
+      <w:r>
+        <w:rPr>
+          <w:rFonts w:hint="eastAsia"/>
+        </w:rPr>
+        <w:t>配置项目，它不仅</w:t>
+      </w:r>
+      <w:r>
+        <w:rPr>
+          <w:rFonts w:hint="eastAsia"/>
+        </w:rPr>
+        <w:t>能</w:t>
+      </w:r>
+      <w:r>
+        <w:rPr>
+          <w:rFonts w:hint="eastAsia"/>
+        </w:rPr>
+        <w:t>以一种优雅简洁的方式支持</w:t>
+      </w:r>
+      <w:r>
+        <w:rPr>
+          <w:rFonts w:hint="eastAsia"/>
+        </w:rPr>
+        <w:t>惯例</w:t>
+      </w:r>
+      <w:r>
+        <w:rPr>
+          <w:rFonts w:hint="eastAsia"/>
+        </w:rPr>
+        <w:t>配置，更能够使用动态编程语言进行特殊的配置，非常灵活方便。</w:t>
+      </w:r>
+      <w:r>
+        <w:rPr>
+          <w:rFonts w:hint="eastAsia"/>
+        </w:rPr>
+        <w:t>开发者甚至不安装</w:t>
+      </w:r>
+      <w:r>
+        <w:rPr>
+          <w:rFonts w:hint="eastAsia"/>
+        </w:rPr>
+        <w:t>Gradle</w:t>
+      </w:r>
+      <w:r>
+        <w:rPr>
+          <w:rFonts w:hint="eastAsia"/>
+        </w:rPr>
+        <w:t>就可以使用</w:t>
+      </w:r>
+      <w:r>
+        <w:rPr>
+          <w:rFonts w:hint="eastAsia"/>
+        </w:rPr>
+        <w:t>Gradle</w:t>
+      </w:r>
+      <w:r>
+        <w:rPr>
+          <w:rFonts w:hint="eastAsia"/>
+        </w:rPr>
+        <w:t>配置的项目（使用</w:t>
+      </w:r>
+      <w:r>
+        <w:rPr>
+          <w:rFonts w:hint="eastAsia"/>
+        </w:rPr>
+        <w:t>Gradle</w:t>
+      </w:r>
+      <w:r>
+        <w:t xml:space="preserve"> </w:t>
+      </w:r>
+      <w:r>
+        <w:t>wrapper</w:t>
+      </w:r>
+      <w:r>
+        <w:t>包装器</w:t>
+      </w:r>
+      <w:r>
+        <w:rPr>
+          <w:rFonts w:hint="eastAsia"/>
+        </w:rPr>
+        <w:t>）。</w:t>
+      </w:r>
+      <w:r>
+        <w:rPr>
+          <w:rFonts w:hint="eastAsia"/>
+        </w:rPr>
+        <w:t>使用</w:t>
+      </w:r>
+      <w:r>
+        <w:rPr>
+          <w:rFonts w:hint="eastAsia"/>
+        </w:rPr>
+        <w:t>Gradle</w:t>
+      </w:r>
+      <w:r>
+        <w:rPr>
+          <w:rFonts w:hint="eastAsia"/>
+        </w:rPr>
+        <w:t>的项目，可以同时支持多种</w:t>
+      </w:r>
+      <w:r>
         <w:rPr>
           <w:rFonts w:hint="eastAsia"/>
         </w:rPr>
@@ -12560,19 +12754,7 @@
         <w:rPr>
           <w:rFonts w:hint="eastAsia"/>
         </w:rPr>
-        <w:t>开发维护</w:t>
-      </w:r>
-      <w:r>
-        <w:rPr>
-          <w:rFonts w:hint="eastAsia"/>
-        </w:rPr>
-        <w:t>本系统</w:t>
-      </w:r>
-      <w:r>
-        <w:rPr>
-          <w:rFonts w:hint="eastAsia"/>
-        </w:rPr>
-        <w:t>，例如</w:t>
+        <w:t>进行开发维护，例如</w:t>
       </w:r>
       <w:r>
         <w:rPr>
@@ -12605,34 +12787,97 @@
         <w:rPr>
           <w:rFonts w:hint="eastAsia"/>
         </w:rPr>
-        <w:t>。</w:t>
+        <w:t>，</w:t>
       </w:r>
       <w:r>
         <w:t>我在开发过程中使用</w:t>
       </w:r>
       <w:r>
+        <w:t>IntelliJ IDEA</w:t>
+      </w:r>
+      <w:r>
+        <w:rPr>
+          <w:rFonts w:hint="eastAsia"/>
+        </w:rPr>
+        <w:t>、</w:t>
+      </w:r>
+      <w:r>
+        <w:t>Android Studio</w:t>
+      </w:r>
+      <w:r>
+        <w:rPr>
+          <w:rFonts w:hint="eastAsia"/>
+        </w:rPr>
+        <w:t>和</w:t>
+      </w:r>
+      <w:r>
         <w:t>Eclipse</w:t>
       </w:r>
       <w:r>
         <w:rPr>
           <w:rFonts w:hint="eastAsia"/>
         </w:rPr>
-        <w:t>、</w:t>
-      </w:r>
-      <w:r>
-        <w:t>IntelliJ IDEA</w:t>
-      </w:r>
-      <w:r>
-        <w:t>和</w:t>
-      </w:r>
-      <w:r>
-        <w:t>Android Studio</w:t>
-      </w:r>
-      <w:r>
-        <w:rPr>
-          <w:rFonts w:hint="eastAsia"/>
-        </w:rPr>
-        <w:t>。</w:t>
+        <w:t>。难能可贵的，</w:t>
+      </w:r>
+      <w:r>
+        <w:rPr>
+          <w:rFonts w:hint="eastAsia"/>
+        </w:rPr>
+        <w:t>与其他工具相比，</w:t>
+      </w:r>
+      <w:r>
+        <w:rPr>
+          <w:rFonts w:hint="eastAsia"/>
+        </w:rPr>
+        <w:t>Gradle</w:t>
+      </w:r>
+      <w:r>
+        <w:rPr>
+          <w:rFonts w:hint="eastAsia"/>
+        </w:rPr>
+        <w:t>的文档</w:t>
+      </w:r>
+      <w:r>
+        <w:rPr>
+          <w:rFonts w:hint="eastAsia"/>
+        </w:rPr>
+        <w:t>资料</w:t>
+      </w:r>
+      <w:r>
+        <w:rPr>
+          <w:rFonts w:hint="eastAsia"/>
+        </w:rPr>
+        <w:t>也</w:t>
+      </w:r>
+      <w:r>
+        <w:rPr>
+          <w:rFonts w:hint="eastAsia"/>
+        </w:rPr>
+        <w:t>异常</w:t>
+      </w:r>
+      <w:r>
+        <w:rPr>
+          <w:rFonts w:hint="eastAsia"/>
+        </w:rPr>
+        <w:t>的</w:t>
+      </w:r>
+      <w:r>
+        <w:rPr>
+          <w:rFonts w:hint="eastAsia"/>
+        </w:rPr>
+        <w:t>简洁</w:t>
+      </w:r>
+      <w:r>
+        <w:rPr>
+          <w:rFonts w:hint="eastAsia"/>
+        </w:rPr>
+        <w:t>而</w:t>
+      </w:r>
+      <w:r>
+        <w:rPr>
+          <w:rFonts w:hint="eastAsia"/>
+        </w:rPr>
+        <w:t>完整。</w:t>
       </w:r>
     </w:p>
     <w:p>
@@ -12641,6 +12886,15 @@
         <w:ind w:firstLine="480"/>
       </w:pPr>
       <w:r>
+        <w:t>最后</w:t>
+      </w:r>
+      <w:r>
+        <w:rPr>
+          <w:rFonts w:hint="eastAsia"/>
+        </w:rPr>
+        <w:t>，</w:t>
+      </w:r>
+      <w:r>
         <w:t>开发和维护时的系统需求总结在表</w:t>
       </w:r>
       <w:r>
@@ -12653,7 +12907,15 @@
         <w:rPr>
           <w:rFonts w:hint="eastAsia"/>
         </w:rPr>
-        <w:t>。目标系统需求总结在表</w:t>
+        <w:t>，</w:t>
+      </w:r>
+      <w:bookmarkStart w:id="7" w:name="_GoBack"/>
+      <w:bookmarkEnd w:id="7"/>
+      <w:r>
+        <w:rPr>
+          <w:rFonts w:hint="eastAsia"/>
+        </w:rPr>
+        <w:t>目标系统需求总结在表</w:t>
       </w:r>
       <w:r>
         <w:rPr>
@@ -13701,7 +13963,7 @@
       <w:pPr>
         <w:pStyle w:val="1"/>
       </w:pPr>
-      <w:bookmarkStart w:id="7" w:name="_Toc389844399"/>
+      <w:bookmarkStart w:id="8" w:name="_Toc389844399"/>
       <w:r>
         <w:lastRenderedPageBreak/>
         <w:t>第二章</w:t>
@@ -13721,7 +13983,7 @@
         </w:rPr>
         <w:t>背景</w:t>
       </w:r>
-      <w:bookmarkEnd w:id="7"/>
+      <w:bookmarkEnd w:id="8"/>
     </w:p>
     <w:p>
       <w:pPr>
@@ -13754,11 +14016,11 @@
       <w:pPr>
         <w:pStyle w:val="2"/>
       </w:pPr>
-      <w:bookmarkStart w:id="8" w:name="_Toc389844400"/>
+      <w:bookmarkStart w:id="9" w:name="_Toc389844400"/>
       <w:r>
         <w:t>问题领域</w:t>
       </w:r>
-      <w:bookmarkEnd w:id="8"/>
+      <w:bookmarkEnd w:id="9"/>
     </w:p>
     <w:p>
       <w:pPr>
@@ -13785,11 +14047,11 @@
       <w:pPr>
         <w:pStyle w:val="3"/>
       </w:pPr>
-      <w:bookmarkStart w:id="9" w:name="_Toc389844401"/>
+      <w:bookmarkStart w:id="10" w:name="_Toc389844401"/>
       <w:r>
         <w:t>业务概况</w:t>
       </w:r>
-      <w:bookmarkEnd w:id="9"/>
+      <w:bookmarkEnd w:id="10"/>
     </w:p>
     <w:p>
       <w:pPr>
@@ -13933,11 +14195,11 @@
       <w:pPr>
         <w:pStyle w:val="3"/>
       </w:pPr>
-      <w:bookmarkStart w:id="10" w:name="_Toc389844402"/>
+      <w:bookmarkStart w:id="11" w:name="_Toc389844402"/>
       <w:r>
         <w:t>业务目标</w:t>
       </w:r>
-      <w:bookmarkEnd w:id="10"/>
+      <w:bookmarkEnd w:id="11"/>
     </w:p>
     <w:p>
       <w:pPr>
@@ -14043,11 +14305,11 @@
       <w:pPr>
         <w:pStyle w:val="2"/>
       </w:pPr>
-      <w:bookmarkStart w:id="11" w:name="_Toc389844403"/>
+      <w:bookmarkStart w:id="12" w:name="_Toc389844403"/>
       <w:r>
         <w:t>涉众分析</w:t>
       </w:r>
-      <w:bookmarkEnd w:id="11"/>
+      <w:bookmarkEnd w:id="12"/>
     </w:p>
     <w:p>
       <w:pPr>
@@ -14068,11 +14330,11 @@
       <w:pPr>
         <w:pStyle w:val="3"/>
       </w:pPr>
-      <w:bookmarkStart w:id="12" w:name="_Toc389844404"/>
+      <w:bookmarkStart w:id="13" w:name="_Toc389844404"/>
       <w:r>
         <w:t>涉众概要</w:t>
       </w:r>
-      <w:bookmarkEnd w:id="12"/>
+      <w:bookmarkEnd w:id="13"/>
     </w:p>
     <w:p>
       <w:pPr>
@@ -14283,16 +14545,8 @@
               <w:rPr>
                 <w:rFonts w:hint="eastAsia"/>
               </w:rPr>
-              <w:t>涉</w:t>
-            </w:r>
-            <w:proofErr w:type="gramStart"/>
-            <w:r>
-              <w:rPr>
-                <w:rFonts w:hint="eastAsia"/>
-              </w:rPr>
-              <w:t>众说明</w:t>
-            </w:r>
-            <w:proofErr w:type="gramEnd"/>
+              <w:t>涉众说明</w:t>
+            </w:r>
           </w:p>
         </w:tc>
         <w:tc>
@@ -14884,16 +15138,14 @@
       <w:pPr>
         <w:pStyle w:val="3"/>
       </w:pPr>
-      <w:bookmarkStart w:id="13" w:name="_Toc389844405"/>
-      <w:proofErr w:type="gramStart"/>
+      <w:bookmarkStart w:id="14" w:name="_Toc389844405"/>
       <w:r>
         <w:rPr>
           <w:rFonts w:hint="eastAsia"/>
         </w:rPr>
         <w:t>涉众简档</w:t>
       </w:r>
-      <w:bookmarkEnd w:id="13"/>
-      <w:proofErr w:type="gramEnd"/>
+      <w:bookmarkEnd w:id="14"/>
     </w:p>
     <w:p>
       <w:pPr>
@@ -14901,16 +15153,11 @@
         <w:ind w:firstLine="480"/>
       </w:pPr>
       <w:r>
-        <w:t>分别对各</w:t>
-      </w:r>
-      <w:proofErr w:type="gramStart"/>
-      <w:r>
-        <w:t>涉众做</w:t>
+        <w:t>分别对各涉众做</w:t>
       </w:r>
       <w:r>
         <w:t>更</w:t>
       </w:r>
-      <w:proofErr w:type="gramEnd"/>
       <w:r>
         <w:t>具体</w:t>
       </w:r>
@@ -15052,11 +15299,9 @@
       <w:r>
         <w:fldChar w:fldCharType="end"/>
       </w:r>
-      <w:proofErr w:type="gramStart"/>
       <w:r>
         <w:t>涉众简档</w:t>
       </w:r>
-      <w:proofErr w:type="gramEnd"/>
     </w:p>
     <w:tbl>
       <w:tblPr>
@@ -16355,24 +16600,24 @@
       <w:pPr>
         <w:pStyle w:val="2"/>
       </w:pPr>
-      <w:bookmarkStart w:id="14" w:name="_Toc389844406"/>
+      <w:bookmarkStart w:id="15" w:name="_Toc389844406"/>
       <w:r>
         <w:rPr>
           <w:rFonts w:hint="eastAsia"/>
         </w:rPr>
         <w:t>规划业务范围</w:t>
       </w:r>
-      <w:bookmarkEnd w:id="14"/>
+      <w:bookmarkEnd w:id="15"/>
     </w:p>
     <w:p>
       <w:pPr>
         <w:pStyle w:val="3"/>
       </w:pPr>
-      <w:bookmarkStart w:id="15" w:name="_Toc389844407"/>
+      <w:bookmarkStart w:id="16" w:name="_Toc389844407"/>
       <w:r>
         <w:t>规划业务目标</w:t>
       </w:r>
-      <w:bookmarkEnd w:id="15"/>
+      <w:bookmarkEnd w:id="16"/>
     </w:p>
     <w:p>
       <w:pPr>
@@ -16423,11 +16668,11 @@
       <w:pPr>
         <w:pStyle w:val="3"/>
       </w:pPr>
-      <w:bookmarkStart w:id="16" w:name="_Toc389844408"/>
+      <w:bookmarkStart w:id="17" w:name="_Toc389844408"/>
       <w:r>
         <w:t>规划涉众期望</w:t>
       </w:r>
-      <w:bookmarkEnd w:id="16"/>
+      <w:bookmarkEnd w:id="17"/>
     </w:p>
     <w:p>
       <w:pPr>
@@ -16678,12 +16923,12 @@
       <w:pPr>
         <w:pStyle w:val="2"/>
       </w:pPr>
-      <w:bookmarkStart w:id="17" w:name="_Toc389844409"/>
+      <w:bookmarkStart w:id="18" w:name="_Toc389844409"/>
       <w:r>
         <w:lastRenderedPageBreak/>
         <w:t>用户分析</w:t>
       </w:r>
-      <w:bookmarkEnd w:id="17"/>
+      <w:bookmarkEnd w:id="18"/>
     </w:p>
     <w:p>
       <w:pPr>
@@ -16716,14 +16961,14 @@
       <w:pPr>
         <w:pStyle w:val="3"/>
       </w:pPr>
-      <w:bookmarkStart w:id="18" w:name="_Toc389844410"/>
+      <w:bookmarkStart w:id="19" w:name="_Toc389844410"/>
       <w:r>
         <w:rPr>
           <w:rFonts w:hint="eastAsia"/>
         </w:rPr>
         <w:t>用户概要</w:t>
       </w:r>
-      <w:bookmarkEnd w:id="18"/>
+      <w:bookmarkEnd w:id="19"/>
     </w:p>
     <w:p>
       <w:pPr>
@@ -16779,16 +17024,8 @@
         <w:rPr>
           <w:rFonts w:hint="eastAsia"/>
         </w:rPr>
-        <w:t>。他代表</w:t>
-      </w:r>
-      <w:proofErr w:type="gramStart"/>
-      <w:r>
-        <w:rPr>
-          <w:rFonts w:hint="eastAsia"/>
-        </w:rPr>
-        <w:t>了涉众</w:t>
-      </w:r>
-      <w:proofErr w:type="gramEnd"/>
+        <w:t>。他代表了涉众</w:t>
+      </w:r>
       <w:r>
         <w:rPr>
           <w:rFonts w:hint="eastAsia"/>
@@ -16842,14 +17079,14 @@
       <w:pPr>
         <w:pStyle w:val="3"/>
       </w:pPr>
-      <w:bookmarkStart w:id="19" w:name="_Toc389844411"/>
+      <w:bookmarkStart w:id="20" w:name="_Toc389844411"/>
       <w:r>
         <w:rPr>
           <w:rFonts w:hint="eastAsia"/>
         </w:rPr>
         <w:t>用户简档</w:t>
       </w:r>
-      <w:bookmarkEnd w:id="19"/>
+      <w:bookmarkEnd w:id="20"/>
     </w:p>
     <w:p>
       <w:pPr>
@@ -16909,7 +17146,7 @@
       <w:pPr>
         <w:pStyle w:val="1"/>
       </w:pPr>
-      <w:bookmarkStart w:id="20" w:name="_Toc389844412"/>
+      <w:bookmarkStart w:id="21" w:name="_Toc389844412"/>
       <w:r>
         <w:rPr>
           <w:rFonts w:hint="eastAsia"/>
@@ -16935,7 +17172,7 @@
         </w:rPr>
         <w:t>需求</w:t>
       </w:r>
-      <w:bookmarkEnd w:id="20"/>
+      <w:bookmarkEnd w:id="21"/>
     </w:p>
     <w:p>
       <w:pPr>
@@ -17064,7 +17301,7 @@
       <w:pPr>
         <w:pStyle w:val="2"/>
       </w:pPr>
-      <w:bookmarkStart w:id="21" w:name="_Toc389844413"/>
+      <w:bookmarkStart w:id="22" w:name="_Toc389844413"/>
       <w:r>
         <w:t>确认业务</w:t>
       </w:r>
@@ -17077,7 +17314,7 @@
       <w:r>
         <w:t>和用例</w:t>
       </w:r>
-      <w:bookmarkEnd w:id="21"/>
+      <w:bookmarkEnd w:id="22"/>
     </w:p>
     <w:p>
       <w:pPr>
@@ -17085,15 +17322,7 @@
         <w:ind w:firstLine="480"/>
       </w:pPr>
       <w:r>
-        <w:t>以业务目标和</w:t>
-      </w:r>
-      <w:proofErr w:type="gramStart"/>
-      <w:r>
-        <w:t>涉众</w:t>
-      </w:r>
-      <w:proofErr w:type="gramEnd"/>
-      <w:r>
-        <w:t>分析为依据</w:t>
+        <w:t>以业务目标和涉众分析为依据</w:t>
       </w:r>
       <w:r>
         <w:rPr>
@@ -17358,7 +17587,7 @@
       <w:pPr>
         <w:pStyle w:val="2"/>
       </w:pPr>
-      <w:bookmarkStart w:id="22" w:name="_Toc389844414"/>
+      <w:bookmarkStart w:id="23" w:name="_Toc389844414"/>
       <w:r>
         <w:lastRenderedPageBreak/>
         <w:t>业务用例</w:t>
@@ -17369,7 +17598,7 @@
       <w:r>
         <w:t>实现</w:t>
       </w:r>
-      <w:bookmarkEnd w:id="22"/>
+      <w:bookmarkEnd w:id="23"/>
     </w:p>
     <w:p>
       <w:pPr>
@@ -17848,12 +18077,12 @@
       <w:pPr>
         <w:pStyle w:val="3"/>
       </w:pPr>
-      <w:bookmarkStart w:id="23" w:name="_Toc389844415"/>
+      <w:bookmarkStart w:id="24" w:name="_Toc389844415"/>
       <w:r>
         <w:lastRenderedPageBreak/>
         <w:t>查阅信息</w:t>
       </w:r>
-      <w:bookmarkEnd w:id="23"/>
+      <w:bookmarkEnd w:id="24"/>
     </w:p>
     <w:p>
       <w:pPr>
@@ -18249,14 +18478,14 @@
       <w:pPr>
         <w:pStyle w:val="3"/>
       </w:pPr>
-      <w:bookmarkStart w:id="24" w:name="_Toc389844416"/>
+      <w:bookmarkStart w:id="25" w:name="_Toc389844416"/>
       <w:r>
         <w:rPr>
           <w:rFonts w:hint="eastAsia"/>
         </w:rPr>
         <w:t>维护个人信息</w:t>
       </w:r>
-      <w:bookmarkEnd w:id="24"/>
+      <w:bookmarkEnd w:id="25"/>
     </w:p>
     <w:p>
       <w:pPr>
@@ -18671,11 +18900,11 @@
       <w:pPr>
         <w:pStyle w:val="3"/>
       </w:pPr>
-      <w:bookmarkStart w:id="25" w:name="_Toc389844417"/>
+      <w:bookmarkStart w:id="26" w:name="_Toc389844417"/>
       <w:r>
         <w:t>查课</w:t>
       </w:r>
-      <w:bookmarkEnd w:id="25"/>
+      <w:bookmarkEnd w:id="26"/>
     </w:p>
     <w:p>
       <w:pPr>
@@ -18692,15 +18921,7 @@
         <w:t>，</w:t>
       </w:r>
       <w:r>
-        <w:t>师生服务</w:t>
-      </w:r>
-      <w:proofErr w:type="gramStart"/>
-      <w:r>
-        <w:t>网站刚上线</w:t>
-      </w:r>
-      <w:proofErr w:type="gramEnd"/>
-      <w:r>
-        <w:t>时两个网站都可以查询</w:t>
+        <w:t>师生服务网站刚上线时两个网站都可以查询</w:t>
       </w:r>
       <w:r>
         <w:rPr>
@@ -19163,7 +19384,7 @@
           <w:szCs w:val="10"/>
         </w:rPr>
       </w:pPr>
-      <w:bookmarkStart w:id="26" w:name="_Toc389844418"/>
+      <w:bookmarkStart w:id="27" w:name="_Toc389844418"/>
     </w:p>
     <w:p>
       <w:pPr>
@@ -19173,7 +19394,7 @@
         <w:lastRenderedPageBreak/>
         <w:t>查成绩</w:t>
       </w:r>
-      <w:bookmarkEnd w:id="26"/>
+      <w:bookmarkEnd w:id="27"/>
     </w:p>
     <w:p>
       <w:pPr>
@@ -19524,11 +19745,11 @@
       <w:pPr>
         <w:pStyle w:val="2"/>
       </w:pPr>
-      <w:bookmarkStart w:id="27" w:name="_Toc389844419"/>
+      <w:bookmarkStart w:id="28" w:name="_Toc389844419"/>
       <w:r>
         <w:t>领域建模</w:t>
       </w:r>
-      <w:bookmarkEnd w:id="27"/>
+      <w:bookmarkEnd w:id="28"/>
     </w:p>
     <w:p>
       <w:pPr>
@@ -19730,14 +19951,14 @@
       <w:pPr>
         <w:pStyle w:val="3"/>
       </w:pPr>
-      <w:bookmarkStart w:id="28" w:name="_Toc389844420"/>
+      <w:bookmarkStart w:id="29" w:name="_Toc389844420"/>
       <w:r>
         <w:rPr>
           <w:rFonts w:hint="eastAsia"/>
         </w:rPr>
         <w:t>课程</w:t>
       </w:r>
-      <w:bookmarkEnd w:id="28"/>
+      <w:bookmarkEnd w:id="29"/>
     </w:p>
     <w:p>
       <w:pPr>
@@ -19985,21 +20206,7 @@
         <w:rPr>
           <w:rFonts w:hint="eastAsia"/>
         </w:rPr>
-        <w:t>上课时间地点信息，</w:t>
-      </w:r>
-      <w:proofErr w:type="gramStart"/>
-      <w:r>
-        <w:rPr>
-          <w:rFonts w:hint="eastAsia"/>
-        </w:rPr>
-        <w:t>院排课程</w:t>
-      </w:r>
-      <w:proofErr w:type="gramEnd"/>
-      <w:r>
-        <w:rPr>
-          <w:rFonts w:hint="eastAsia"/>
-        </w:rPr>
-        <w:t>在师生服务网站中没有时间地点信息。</w:t>
+        <w:t>上课时间地点信息，院排课程在师生服务网站中没有时间地点信息。</w:t>
       </w:r>
       <w:r>
         <w:rPr>
@@ -20012,11 +20219,11 @@
       <w:pPr>
         <w:pStyle w:val="3"/>
       </w:pPr>
-      <w:bookmarkStart w:id="29" w:name="_Toc389844421"/>
+      <w:bookmarkStart w:id="30" w:name="_Toc389844421"/>
       <w:r>
         <w:t>通知</w:t>
       </w:r>
-      <w:bookmarkEnd w:id="29"/>
+      <w:bookmarkEnd w:id="30"/>
     </w:p>
     <w:p>
       <w:pPr>
@@ -22845,11 +23052,11 @@
       <w:pPr>
         <w:pStyle w:val="3"/>
       </w:pPr>
-      <w:bookmarkStart w:id="30" w:name="_Toc389844422"/>
+      <w:bookmarkStart w:id="31" w:name="_Toc389844422"/>
       <w:r>
         <w:t>个人信息</w:t>
       </w:r>
-      <w:bookmarkEnd w:id="30"/>
+      <w:bookmarkEnd w:id="31"/>
     </w:p>
     <w:p>
       <w:pPr>
@@ -23288,7 +23495,7 @@
       <w:pPr>
         <w:pStyle w:val="3"/>
       </w:pPr>
-      <w:bookmarkStart w:id="31" w:name="_Toc389844423"/>
+      <w:bookmarkStart w:id="32" w:name="_Toc389844423"/>
       <w:r>
         <w:t>业务主线</w:t>
       </w:r>
@@ -23304,7 +23511,7 @@
         </w:rPr>
         <w:t>信息查询</w:t>
       </w:r>
-      <w:bookmarkEnd w:id="31"/>
+      <w:bookmarkEnd w:id="32"/>
     </w:p>
     <w:p>
       <w:pPr>
@@ -23573,21 +23780,7 @@
         <w:rPr>
           <w:rFonts w:hint="eastAsia"/>
         </w:rPr>
-        <w:t>师生服务网站查看已选课程信息、</w:t>
-      </w:r>
-      <w:proofErr w:type="gramStart"/>
-      <w:r>
-        <w:rPr>
-          <w:rFonts w:hint="eastAsia"/>
-        </w:rPr>
-        <w:t>结课成绩</w:t>
-      </w:r>
-      <w:proofErr w:type="gramEnd"/>
-      <w:r>
-        <w:rPr>
-          <w:rFonts w:hint="eastAsia"/>
-        </w:rPr>
-        <w:t>和个人信息，</w:t>
+        <w:t>师生服务网站查看已选课程信息、结课成绩和个人信息，</w:t>
       </w:r>
       <w:r>
         <w:rPr>
@@ -24187,7 +24380,7 @@
       <w:pPr>
         <w:pStyle w:val="1"/>
       </w:pPr>
-      <w:bookmarkStart w:id="32" w:name="_Toc389844424"/>
+      <w:bookmarkStart w:id="33" w:name="_Toc389844424"/>
       <w:r>
         <w:lastRenderedPageBreak/>
         <w:t>第四章</w:t>
@@ -24201,7 +24394,7 @@
       <w:r>
         <w:t>系统分析</w:t>
       </w:r>
-      <w:bookmarkEnd w:id="32"/>
+      <w:bookmarkEnd w:id="33"/>
     </w:p>
     <w:p>
       <w:pPr>
@@ -24411,21 +24604,21 @@
       <w:pPr>
         <w:pStyle w:val="2"/>
       </w:pPr>
-      <w:bookmarkStart w:id="33" w:name="_Toc389844425"/>
+      <w:bookmarkStart w:id="34" w:name="_Toc389844425"/>
       <w:r>
         <w:t>系统用例</w:t>
       </w:r>
-      <w:bookmarkEnd w:id="33"/>
+      <w:bookmarkEnd w:id="34"/>
     </w:p>
     <w:p>
       <w:pPr>
         <w:pStyle w:val="3"/>
       </w:pPr>
-      <w:bookmarkStart w:id="34" w:name="_Toc389844426"/>
+      <w:bookmarkStart w:id="35" w:name="_Toc389844426"/>
       <w:r>
         <w:t>确定系统用例</w:t>
       </w:r>
-      <w:bookmarkEnd w:id="34"/>
+      <w:bookmarkEnd w:id="35"/>
     </w:p>
     <w:p>
       <w:pPr>
@@ -24439,18 +24632,10 @@
         <w:t>和</w:t>
       </w:r>
       <w:r>
-        <w:t>精</w:t>
-      </w:r>
-      <w:proofErr w:type="gramStart"/>
-      <w:r>
-        <w:t>化</w:t>
-      </w:r>
-      <w:r>
-        <w:t>业务</w:t>
-      </w:r>
-      <w:proofErr w:type="gramEnd"/>
-      <w:r>
-        <w:t>用例</w:t>
+        <w:t>精化</w:t>
+      </w:r>
+      <w:r>
+        <w:t>业务用例</w:t>
       </w:r>
       <w:r>
         <w:t>得到</w:t>
@@ -24777,47 +24962,19 @@
         <w:rPr>
           <w:rFonts w:hint="eastAsia"/>
         </w:rPr>
-        <w:t>可以查看成绩信息，</w:t>
-      </w:r>
-      <w:proofErr w:type="gramStart"/>
-      <w:r>
-        <w:rPr>
-          <w:rFonts w:hint="eastAsia"/>
-        </w:rPr>
-        <w:t>包括</w:t>
-      </w:r>
-      <w:r>
-        <w:rPr>
-          <w:rFonts w:hint="eastAsia"/>
-        </w:rPr>
-        <w:t>结课成绩</w:t>
-      </w:r>
-      <w:proofErr w:type="gramEnd"/>
-      <w:r>
-        <w:rPr>
-          <w:rFonts w:hint="eastAsia"/>
-        </w:rPr>
-        <w:t>、</w:t>
-      </w:r>
-      <w:r>
-        <w:rPr>
-          <w:rFonts w:hint="eastAsia"/>
-        </w:rPr>
-        <w:t>学分、</w:t>
-      </w:r>
-      <w:proofErr w:type="gramStart"/>
-      <w:r>
-        <w:rPr>
-          <w:rFonts w:hint="eastAsia"/>
-        </w:rPr>
-        <w:t>绩点等</w:t>
-      </w:r>
-      <w:proofErr w:type="gramEnd"/>
-      <w:r>
-        <w:rPr>
-          <w:rFonts w:hint="eastAsia"/>
-        </w:rPr>
-        <w:t>基本信息和</w:t>
+        <w:t>可以查看成绩信息，包括</w:t>
+      </w:r>
+      <w:r>
+        <w:rPr>
+          <w:rFonts w:hint="eastAsia"/>
+        </w:rPr>
+        <w:t>结课成绩、</w:t>
+      </w:r>
+      <w:r>
+        <w:rPr>
+          <w:rFonts w:hint="eastAsia"/>
+        </w:rPr>
+        <w:t>学分、绩点等基本信息和</w:t>
       </w:r>
       <w:r>
         <w:rPr>
@@ -24829,21 +24986,7 @@
         <w:rPr>
           <w:rFonts w:hint="eastAsia"/>
         </w:rPr>
-        <w:t>通过率、</w:t>
-      </w:r>
-      <w:proofErr w:type="gramStart"/>
-      <w:r>
-        <w:rPr>
-          <w:rFonts w:hint="eastAsia"/>
-        </w:rPr>
-        <w:t>平均绩点等</w:t>
-      </w:r>
-      <w:proofErr w:type="gramEnd"/>
-      <w:r>
-        <w:rPr>
-          <w:rFonts w:hint="eastAsia"/>
-        </w:rPr>
-        <w:t>统计数据。</w:t>
+        <w:t>通过率、平均绩点等统计数据。</w:t>
       </w:r>
     </w:p>
     <w:p>
@@ -24862,12 +25005,12 @@
       <w:pPr>
         <w:pStyle w:val="3"/>
       </w:pPr>
-      <w:bookmarkStart w:id="35" w:name="_Toc389844427"/>
+      <w:bookmarkStart w:id="36" w:name="_Toc389844427"/>
       <w:r>
         <w:lastRenderedPageBreak/>
         <w:t>用例实现</w:t>
       </w:r>
-      <w:bookmarkEnd w:id="35"/>
+      <w:bookmarkEnd w:id="36"/>
     </w:p>
     <w:p>
       <w:pPr>
@@ -25088,35 +25231,7 @@
         <w:rPr>
           <w:rFonts w:hint="eastAsia"/>
         </w:rPr>
-        <w:t>类依赖</w:t>
-      </w:r>
-      <w:proofErr w:type="gramStart"/>
-      <w:r>
-        <w:rPr>
-          <w:rFonts w:hint="eastAsia"/>
-        </w:rPr>
-        <w:t>于查课控制</w:t>
-      </w:r>
-      <w:proofErr w:type="gramEnd"/>
-      <w:r>
-        <w:rPr>
-          <w:rFonts w:hint="eastAsia"/>
-        </w:rPr>
-        <w:t>类，</w:t>
-      </w:r>
-      <w:proofErr w:type="gramStart"/>
-      <w:r>
-        <w:rPr>
-          <w:rFonts w:hint="eastAsia"/>
-        </w:rPr>
-        <w:t>控制类又依赖</w:t>
-      </w:r>
-      <w:proofErr w:type="gramEnd"/>
-      <w:r>
-        <w:rPr>
-          <w:rFonts w:hint="eastAsia"/>
-        </w:rPr>
-        <w:t>于数据库管理器类，</w:t>
+        <w:t>类依赖于查课控制类，控制类又依赖于数据库管理器类，</w:t>
       </w:r>
       <w:r>
         <w:rPr>
@@ -25344,19 +25459,11 @@
         </w:rPr>
         <w:t>向查询控制</w:t>
       </w:r>
-      <w:proofErr w:type="gramStart"/>
-      <w:r>
-        <w:rPr>
-          <w:rFonts w:hint="eastAsia"/>
-        </w:rPr>
-        <w:t>类对象</w:t>
-      </w:r>
-      <w:proofErr w:type="gramEnd"/>
-      <w:r>
-        <w:rPr>
-          <w:rFonts w:hint="eastAsia"/>
-        </w:rPr>
-        <w:t>发出</w:t>
+      <w:r>
+        <w:rPr>
+          <w:rFonts w:hint="eastAsia"/>
+        </w:rPr>
+        <w:t>类对象发出</w:t>
       </w:r>
       <w:r>
         <w:rPr>
@@ -25738,7 +25845,7 @@
       <w:pPr>
         <w:pStyle w:val="2"/>
       </w:pPr>
-      <w:bookmarkStart w:id="36" w:name="_Toc389844428"/>
+      <w:bookmarkStart w:id="37" w:name="_Toc389844428"/>
       <w:r>
         <w:rPr>
           <w:rFonts w:hint="eastAsia"/>
@@ -25751,7 +25858,7 @@
         </w:rPr>
         <w:t>——网站内容解析</w:t>
       </w:r>
-      <w:bookmarkEnd w:id="36"/>
+      <w:bookmarkEnd w:id="37"/>
     </w:p>
     <w:p>
       <w:pPr>
@@ -26783,21 +26890,7 @@
         <w:rPr>
           <w:rFonts w:hint="eastAsia"/>
         </w:rPr>
-        <w:t>提到，</w:t>
-      </w:r>
-      <w:proofErr w:type="gramStart"/>
-      <w:r>
-        <w:rPr>
-          <w:rFonts w:hint="eastAsia"/>
-        </w:rPr>
-        <w:t>像通知</w:t>
-      </w:r>
-      <w:proofErr w:type="gramEnd"/>
-      <w:r>
-        <w:rPr>
-          <w:rFonts w:hint="eastAsia"/>
-        </w:rPr>
-        <w:t>这样的信息分布在不同的网站上，而且每个网站的通知</w:t>
+        <w:t>提到，像通知这样的信息分布在不同的网站上，而且每个网站的通知</w:t>
       </w:r>
       <w:r>
         <w:rPr>
@@ -26960,11 +27053,11 @@
       <w:pPr>
         <w:pStyle w:val="2"/>
       </w:pPr>
-      <w:bookmarkStart w:id="37" w:name="_Toc389844429"/>
+      <w:bookmarkStart w:id="38" w:name="_Toc389844429"/>
       <w:r>
         <w:t>组件和部署模型</w:t>
       </w:r>
-      <w:bookmarkEnd w:id="37"/>
+      <w:bookmarkEnd w:id="38"/>
     </w:p>
     <w:p>
       <w:pPr>
@@ -27190,16 +27283,11 @@
         </w:rPr>
         <w:t>，</w:t>
       </w:r>
-      <w:proofErr w:type="gramStart"/>
       <w:r>
         <w:t>实体类包</w:t>
       </w:r>
       <w:r>
-        <w:t>也</w:t>
-      </w:r>
-      <w:proofErr w:type="gramEnd"/>
-      <w:r>
-        <w:t>在这个组件中</w:t>
+        <w:t>也在这个组件中</w:t>
       </w:r>
       <w:r>
         <w:rPr>
@@ -27258,10 +27346,10 @@
             <v:path o:extrusionok="f" gradientshapeok="t" o:connecttype="rect"/>
             <o:lock v:ext="edit" aspectratio="t"/>
           </v:shapetype>
-          <v:shape id="_x0000_i1025" type="#_x0000_t75" style="width:481.45pt;height:188.05pt" o:ole="">
+          <v:shape id="_x0000_i1025" type="#_x0000_t75" style="width:480.9pt;height:188.15pt" o:ole="">
             <v:imagedata r:id="rId32" o:title=""/>
           </v:shape>
-          <o:OLEObject Type="Embed" ProgID="Visio.Drawing.15" ShapeID="_x0000_i1025" DrawAspect="Content" ObjectID="_1463776178" r:id="rId33"/>
+          <o:OLEObject Type="Embed" ProgID="Visio.Drawing.15" ShapeID="_x0000_i1025" DrawAspect="Content" ObjectID="_1463814186" r:id="rId33"/>
         </w:object>
       </w:r>
     </w:p>
@@ -27648,16 +27736,8 @@
         <w:rPr>
           <w:rFonts w:hint="eastAsia"/>
         </w:rPr>
-        <w:t>。网站内容</w:t>
-      </w:r>
-      <w:proofErr w:type="gramStart"/>
-      <w:r>
-        <w:rPr>
-          <w:rFonts w:hint="eastAsia"/>
-        </w:rPr>
-        <w:t>解析器</w:t>
-      </w:r>
-      <w:proofErr w:type="gramEnd"/>
+        <w:t>。网站内容解析器</w:t>
+      </w:r>
       <w:r>
         <w:rPr>
           <w:rFonts w:hint="eastAsia"/>
@@ -27854,7 +27934,7 @@
       <w:pPr>
         <w:pStyle w:val="1"/>
       </w:pPr>
-      <w:bookmarkStart w:id="38" w:name="_Toc389844430"/>
+      <w:bookmarkStart w:id="39" w:name="_Toc389844430"/>
       <w:r>
         <w:lastRenderedPageBreak/>
         <w:t>第五章</w:t>
@@ -27868,7 +27948,7 @@
       <w:r>
         <w:t>系统设计</w:t>
       </w:r>
-      <w:bookmarkEnd w:id="38"/>
+      <w:bookmarkEnd w:id="39"/>
     </w:p>
     <w:p>
       <w:pPr>
@@ -27961,21 +28041,21 @@
       <w:pPr>
         <w:pStyle w:val="2"/>
       </w:pPr>
-      <w:bookmarkStart w:id="39" w:name="_Toc389844431"/>
+      <w:bookmarkStart w:id="40" w:name="_Toc389844431"/>
       <w:r>
         <w:t>网站内容解析器</w:t>
       </w:r>
-      <w:bookmarkEnd w:id="39"/>
+      <w:bookmarkEnd w:id="40"/>
     </w:p>
     <w:p>
       <w:pPr>
         <w:pStyle w:val="3"/>
       </w:pPr>
-      <w:bookmarkStart w:id="40" w:name="_Toc389844432"/>
+      <w:bookmarkStart w:id="41" w:name="_Toc389844432"/>
       <w:r>
         <w:t>问题分析</w:t>
       </w:r>
-      <w:bookmarkEnd w:id="40"/>
+      <w:bookmarkEnd w:id="41"/>
     </w:p>
     <w:p>
       <w:pPr>
@@ -27986,16 +28066,8 @@
         <w:rPr>
           <w:rFonts w:hint="eastAsia"/>
         </w:rPr>
-        <w:t>网站内容</w:t>
-      </w:r>
-      <w:proofErr w:type="gramStart"/>
-      <w:r>
-        <w:rPr>
-          <w:rFonts w:hint="eastAsia"/>
-        </w:rPr>
-        <w:t>解析器</w:t>
-      </w:r>
-      <w:proofErr w:type="gramEnd"/>
+        <w:t>网站内容解析器</w:t>
+      </w:r>
       <w:r>
         <w:rPr>
           <w:rFonts w:hint="eastAsia"/>
@@ -28240,18 +28312,10 @@
         <w:t>，</w:t>
       </w:r>
       <w:r>
-        <w:t>已经有不少很出色的第三</w:t>
-      </w:r>
-      <w:proofErr w:type="gramStart"/>
-      <w:r>
-        <w:t>方</w:t>
-      </w:r>
-      <w:r>
-        <w:t>库能</w:t>
-      </w:r>
-      <w:proofErr w:type="gramEnd"/>
-      <w:r>
-        <w:t>完成这一任务</w:t>
+        <w:t>已经有不少很出色的第三方</w:t>
+      </w:r>
+      <w:r>
+        <w:t>库能完成这一任务</w:t>
       </w:r>
       <w:r>
         <w:rPr>
@@ -28548,21 +28612,7 @@
         <w:rPr>
           <w:rFonts w:hint="eastAsia"/>
         </w:rPr>
-        <w:t>这些工作不尽相同，</w:t>
-      </w:r>
-      <w:proofErr w:type="gramStart"/>
-      <w:r>
-        <w:rPr>
-          <w:rFonts w:hint="eastAsia"/>
-        </w:rPr>
-        <w:t>依访问</w:t>
-      </w:r>
-      <w:proofErr w:type="gramEnd"/>
-      <w:r>
-        <w:rPr>
-          <w:rFonts w:hint="eastAsia"/>
-        </w:rPr>
-        <w:t>的网站和读取的内容而定。</w:t>
+        <w:t>这些工作不尽相同，依访问的网站和读取的内容而定。</w:t>
       </w:r>
       <w:r>
         <w:rPr>
@@ -28702,11 +28752,9 @@
       <w:r>
         <w:t>Parser</w:t>
       </w:r>
-      <w:proofErr w:type="gramStart"/>
       <w:r>
         <w:t>解析器</w:t>
       </w:r>
-      <w:proofErr w:type="gramEnd"/>
       <w:r>
         <w:t>实现</w:t>
       </w:r>
@@ -29079,7 +29127,7 @@
       <w:pPr>
         <w:pStyle w:val="3"/>
       </w:pPr>
-      <w:bookmarkStart w:id="41" w:name="_Toc389844433"/>
+      <w:bookmarkStart w:id="42" w:name="_Toc389844433"/>
       <w:r>
         <w:rPr>
           <w:rFonts w:hint="eastAsia"/>
@@ -29087,7 +29135,7 @@
         <w:lastRenderedPageBreak/>
         <w:t>类模型</w:t>
       </w:r>
-      <w:bookmarkEnd w:id="41"/>
+      <w:bookmarkEnd w:id="42"/>
     </w:p>
     <w:p>
       <w:pPr>
@@ -29265,7 +29313,6 @@
         <w:pStyle w:val="af5"/>
         <w:ind w:firstLine="480"/>
       </w:pPr>
-      <w:proofErr w:type="gramStart"/>
       <w:r>
         <w:rPr>
           <w:rFonts w:hint="eastAsia"/>
@@ -29282,14 +29329,7 @@
         <w:rPr>
           <w:rFonts w:hint="eastAsia"/>
         </w:rPr>
-        <w:t>支持</w:t>
-      </w:r>
-      <w:proofErr w:type="gramEnd"/>
-      <w:r>
-        <w:rPr>
-          <w:rFonts w:hint="eastAsia"/>
-        </w:rPr>
-        <w:t>链式调用。</w:t>
+        <w:t>支持链式调用。</w:t>
       </w:r>
       <w:r>
         <w:t>所有的设置方法</w:t>
@@ -29670,13 +29710,8 @@
                             <w:r>
                               <w:fldChar w:fldCharType="end"/>
                             </w:r>
-                            <w:proofErr w:type="gramStart"/>
                             <w:r>
-                              <w:t>解析器</w:t>
-                            </w:r>
-                            <w:proofErr w:type="gramEnd"/>
-                            <w:r>
-                              <w:t>设计类图</w:t>
+                              <w:t>解析器设计类图</w:t>
                             </w:r>
                           </w:p>
                         </w:txbxContent>
@@ -30382,21 +30417,7 @@
         <w:rPr>
           <w:rFonts w:hint="eastAsia"/>
         </w:rPr>
-        <w:t>操作可以把网络操作集中起来，</w:t>
-      </w:r>
-      <w:proofErr w:type="gramStart"/>
-      <w:r>
-        <w:rPr>
-          <w:rFonts w:hint="eastAsia"/>
-        </w:rPr>
-        <w:t>减小总</w:t>
-      </w:r>
-      <w:proofErr w:type="gramEnd"/>
-      <w:r>
-        <w:rPr>
-          <w:rFonts w:hint="eastAsia"/>
-        </w:rPr>
-        <w:t>响应时间。</w:t>
+        <w:t>操作可以把网络操作集中起来，减小总响应时间。</w:t>
       </w:r>
     </w:p>
     <w:p>
@@ -30661,13 +30682,8 @@
         <w:t>、</w:t>
       </w:r>
       <w:r>
-        <w:t>通知</w:t>
-      </w:r>
-      <w:proofErr w:type="gramStart"/>
-      <w:r>
-        <w:t>解析器</w:t>
-      </w:r>
-      <w:proofErr w:type="gramEnd"/>
+        <w:t>通知解析器</w:t>
+      </w:r>
       <w:r>
         <w:rPr>
           <w:rFonts w:hint="eastAsia"/>
@@ -30825,16 +30841,11 @@
         <w:t>一些</w:t>
       </w:r>
       <w:r>
-        <w:t>通知</w:t>
-      </w:r>
-      <w:proofErr w:type="gramStart"/>
-      <w:r>
-        <w:t>解析</w:t>
+        <w:t>通知解析</w:t>
       </w:r>
       <w:r>
         <w:t>器</w:t>
       </w:r>
-      <w:proofErr w:type="gramEnd"/>
       <w:r>
         <w:t>的通用功能</w:t>
       </w:r>
@@ -31057,13 +31068,8 @@
       <w:r>
         <w:t>PersonalInformationParser</w:t>
       </w:r>
-      <w:proofErr w:type="gramStart"/>
-      <w:r>
-        <w:t>解析器</w:t>
-      </w:r>
-      <w:proofErr w:type="gramEnd"/>
-      <w:r>
-        <w:t>依赖于</w:t>
+      <w:r>
+        <w:t>解析器依赖于</w:t>
       </w:r>
       <w:r>
         <w:t>SSFWConnectionAgent</w:t>
@@ -31242,11 +31248,11 @@
       <w:pPr>
         <w:pStyle w:val="3"/>
       </w:pPr>
-      <w:bookmarkStart w:id="42" w:name="_Toc389844434"/>
+      <w:bookmarkStart w:id="43" w:name="_Toc389844434"/>
       <w:r>
         <w:t>交互模型</w:t>
       </w:r>
-      <w:bookmarkEnd w:id="42"/>
+      <w:bookmarkEnd w:id="43"/>
     </w:p>
     <w:p>
       <w:pPr>
@@ -31311,27 +31317,13 @@
         <w:rPr>
           <w:rFonts w:hint="eastAsia"/>
         </w:rPr>
-        <w:t>所示。</w:t>
-      </w:r>
-      <w:proofErr w:type="gramStart"/>
-      <w:r>
-        <w:rPr>
-          <w:rFonts w:hint="eastAsia"/>
-        </w:rPr>
-        <w:t>解析器</w:t>
-      </w:r>
-      <w:r>
-        <w:rPr>
-          <w:rFonts w:hint="eastAsia"/>
-        </w:rPr>
-        <w:t>用户</w:t>
-      </w:r>
-      <w:proofErr w:type="gramEnd"/>
-      <w:r>
-        <w:rPr>
-          <w:rFonts w:hint="eastAsia"/>
-        </w:rPr>
-        <w:t>创建</w:t>
+        <w:t>所示。解析器</w:t>
+      </w:r>
+      <w:r>
+        <w:rPr>
+          <w:rFonts w:hint="eastAsia"/>
+        </w:rPr>
+        <w:t>用户创建</w:t>
       </w:r>
       <w:r>
         <w:t>SSFWConnectionAgent</w:t>
@@ -31387,13 +31379,8 @@
       <w:r>
         <w:t>arser</w:t>
       </w:r>
-      <w:proofErr w:type="gramStart"/>
-      <w:r>
-        <w:t>解析器</w:t>
-      </w:r>
-      <w:proofErr w:type="gramEnd"/>
-      <w:r>
-        <w:t>对象</w:t>
+      <w:r>
+        <w:t>解析器对象</w:t>
       </w:r>
       <w:r>
         <w:rPr>
@@ -31705,11 +31692,11 @@
       <w:pPr>
         <w:pStyle w:val="3"/>
       </w:pPr>
-      <w:bookmarkStart w:id="43" w:name="_Toc389844435"/>
+      <w:bookmarkStart w:id="44" w:name="_Toc389844435"/>
       <w:r>
         <w:t>实体类</w:t>
       </w:r>
-      <w:bookmarkEnd w:id="43"/>
+      <w:bookmarkEnd w:id="44"/>
     </w:p>
     <w:p>
       <w:pPr>
@@ -32033,21 +32020,7 @@
         <w:rPr>
           <w:rFonts w:hint="eastAsia"/>
         </w:rPr>
-        <w:t>，也可以应对</w:t>
-      </w:r>
-      <w:proofErr w:type="gramStart"/>
-      <w:r>
-        <w:rPr>
-          <w:rFonts w:hint="eastAsia"/>
-        </w:rPr>
-        <w:t>不</w:t>
-      </w:r>
-      <w:proofErr w:type="gramEnd"/>
-      <w:r>
-        <w:rPr>
-          <w:rFonts w:hint="eastAsia"/>
-        </w:rPr>
-        <w:t>同年级同学</w:t>
+        <w:t>，也可以应对不同年级同学</w:t>
       </w:r>
       <w:r>
         <w:rPr>
@@ -32084,11 +32057,11 @@
       <w:pPr>
         <w:pStyle w:val="2"/>
       </w:pPr>
-      <w:bookmarkStart w:id="44" w:name="_Toc389844436"/>
+      <w:bookmarkStart w:id="45" w:name="_Toc389844436"/>
       <w:r>
         <w:t>数据库</w:t>
       </w:r>
-      <w:bookmarkEnd w:id="44"/>
+      <w:bookmarkEnd w:id="45"/>
     </w:p>
     <w:p>
       <w:pPr>
@@ -32416,11 +32389,9 @@
       <w:r>
         <w:t>.id</w:t>
       </w:r>
-      <w:proofErr w:type="gramStart"/>
       <w:r>
         <w:t>的外键</w:t>
       </w:r>
-      <w:proofErr w:type="gramEnd"/>
       <w:r>
         <w:t>course_id</w:t>
       </w:r>
@@ -32861,14 +32832,14 @@
       <w:pPr>
         <w:pStyle w:val="2"/>
       </w:pPr>
-      <w:bookmarkStart w:id="45" w:name="_Toc389844437"/>
+      <w:bookmarkStart w:id="46" w:name="_Toc389844437"/>
       <w:r>
         <w:rPr>
           <w:rFonts w:hint="eastAsia"/>
         </w:rPr>
         <w:t>代理服务器</w:t>
       </w:r>
-      <w:bookmarkEnd w:id="45"/>
+      <w:bookmarkEnd w:id="46"/>
     </w:p>
     <w:p>
       <w:pPr>
@@ -33146,21 +33117,7 @@
         <w:rPr>
           <w:rFonts w:hint="eastAsia"/>
         </w:rPr>
-        <w:t>，服务器</w:t>
-      </w:r>
-      <w:proofErr w:type="gramStart"/>
-      <w:r>
-        <w:rPr>
-          <w:rFonts w:hint="eastAsia"/>
-        </w:rPr>
-        <w:t>端实现</w:t>
-      </w:r>
-      <w:proofErr w:type="gramEnd"/>
-      <w:r>
-        <w:rPr>
-          <w:rFonts w:hint="eastAsia"/>
-        </w:rPr>
-        <w:t>了</w:t>
+        <w:t>，服务器端实现了</w:t>
       </w:r>
       <w:r>
         <w:rPr>
@@ -33490,15 +33447,7 @@
         <w:t>Google</w:t>
       </w:r>
       <w:r>
-        <w:t>的一个分布式的</w:t>
-      </w:r>
-      <w:proofErr w:type="gramStart"/>
-      <w:r>
-        <w:t>无模式</w:t>
-      </w:r>
-      <w:proofErr w:type="gramEnd"/>
-      <w:r>
-        <w:t>对象数据库</w:t>
+        <w:t>的一个分布式的无模式对象数据库</w:t>
       </w:r>
       <w:r>
         <w:rPr>
@@ -33519,15 +33468,7 @@
         <w:t>，</w:t>
       </w:r>
       <w:r>
-        <w:t>其结构</w:t>
-      </w:r>
-      <w:proofErr w:type="gramStart"/>
-      <w:r>
-        <w:t>类似带</w:t>
-      </w:r>
-      <w:proofErr w:type="gramEnd"/>
-      <w:r>
-        <w:t>索引的映射</w:t>
+        <w:t>其结构类似带索引的映射</w:t>
       </w:r>
       <w:r>
         <w:rPr>
@@ -33589,14 +33530,12 @@
         </w:rPr>
         <w:t>Hessian</w:t>
       </w:r>
-      <w:proofErr w:type="gramStart"/>
       <w:r>
         <w:rPr>
           <w:rFonts w:hint="eastAsia"/>
         </w:rPr>
         <w:t>库实现</w:t>
       </w:r>
-      <w:proofErr w:type="gramEnd"/>
       <w:r>
         <w:rPr>
           <w:rFonts w:hint="eastAsia"/>
@@ -33809,14 +33748,14 @@
       <w:pPr>
         <w:pStyle w:val="2"/>
       </w:pPr>
-      <w:bookmarkStart w:id="46" w:name="_Toc389844438"/>
+      <w:bookmarkStart w:id="47" w:name="_Toc389844438"/>
       <w:r>
         <w:t>手机</w:t>
       </w:r>
       <w:r>
         <w:t>客户端</w:t>
       </w:r>
-      <w:bookmarkEnd w:id="46"/>
+      <w:bookmarkEnd w:id="47"/>
     </w:p>
     <w:p>
       <w:pPr>
@@ -33885,11 +33824,11 @@
       <w:pPr>
         <w:pStyle w:val="3"/>
       </w:pPr>
-      <w:bookmarkStart w:id="47" w:name="_Toc389844439"/>
+      <w:bookmarkStart w:id="48" w:name="_Toc389844439"/>
       <w:r>
         <w:t>数据存储</w:t>
       </w:r>
-      <w:bookmarkEnd w:id="47"/>
+      <w:bookmarkEnd w:id="48"/>
     </w:p>
     <w:p>
       <w:pPr>
@@ -34308,19 +34247,11 @@
         </w:rPr>
         <w:t>。</w:t>
       </w:r>
-      <w:proofErr w:type="gramStart"/>
-      <w:r>
-        <w:rPr>
-          <w:rFonts w:hint="eastAsia"/>
-        </w:rPr>
-        <w:t>像通知</w:t>
-      </w:r>
-      <w:proofErr w:type="gramEnd"/>
-      <w:r>
-        <w:rPr>
-          <w:rFonts w:hint="eastAsia"/>
-        </w:rPr>
-        <w:t>列表这样包含许多条目的界面，利用它可以非常明显地提高用户响应速度。</w:t>
+      <w:r>
+        <w:rPr>
+          <w:rFonts w:hint="eastAsia"/>
+        </w:rPr>
+        <w:t>像通知列表这样包含许多条目的界面，利用它可以非常明显地提高用户响应速度。</w:t>
       </w:r>
     </w:p>
     <w:p>
@@ -34419,14 +34350,12 @@
         </w:rPr>
         <w:t>下载</w:t>
       </w:r>
-      <w:proofErr w:type="gramStart"/>
       <w:r>
         <w:rPr>
           <w:rFonts w:hint="eastAsia"/>
         </w:rPr>
         <w:t>新通知</w:t>
       </w:r>
-      <w:proofErr w:type="gramEnd"/>
       <w:r>
         <w:rPr>
           <w:rFonts w:hint="eastAsia"/>
@@ -34514,13 +34443,8 @@
       <w:r>
         <w:t>基于文件的</w:t>
       </w:r>
-      <w:proofErr w:type="gramStart"/>
-      <w:r>
-        <w:t>持久化键值</w:t>
-      </w:r>
-      <w:proofErr w:type="gramEnd"/>
-      <w:r>
-        <w:t>对的方法</w:t>
+      <w:r>
+        <w:t>持久化键值对的方法</w:t>
       </w:r>
       <w:r>
         <w:rPr>
@@ -34557,11 +34481,11 @@
       <w:pPr>
         <w:pStyle w:val="3"/>
       </w:pPr>
-      <w:bookmarkStart w:id="48" w:name="_Toc389844440"/>
+      <w:bookmarkStart w:id="49" w:name="_Toc389844440"/>
       <w:r>
         <w:t>GUI</w:t>
       </w:r>
-      <w:bookmarkEnd w:id="48"/>
+      <w:bookmarkEnd w:id="49"/>
     </w:p>
     <w:p>
       <w:pPr>
@@ -34769,13 +34693,8 @@
         </w:rPr>
         <w:t>、</w:t>
       </w:r>
-      <w:proofErr w:type="gramStart"/>
-      <w:r>
-        <w:t>绩点等</w:t>
-      </w:r>
-      <w:proofErr w:type="gramEnd"/>
-      <w:r>
-        <w:t>信息</w:t>
+      <w:r>
+        <w:t>绩点等信息</w:t>
       </w:r>
       <w:r>
         <w:rPr>
@@ -35175,10 +35094,10 @@
       </w:pPr>
       <w:r>
         <w:object w:dxaOrig="13696" w:dyaOrig="14055" w14:anchorId="4FE2E6CF">
-          <v:shape id="_x0000_i1026" type="#_x0000_t75" style="width:481.45pt;height:494.35pt" o:ole="">
+          <v:shape id="_x0000_i1026" type="#_x0000_t75" style="width:481.6pt;height:493.8pt" o:ole="">
             <v:imagedata r:id="rId42" o:title=""/>
           </v:shape>
-          <o:OLEObject Type="Embed" ProgID="Visio.Drawing.15" ShapeID="_x0000_i1026" DrawAspect="Content" ObjectID="_1463776179" r:id="rId43"/>
+          <o:OLEObject Type="Embed" ProgID="Visio.Drawing.15" ShapeID="_x0000_i1026" DrawAspect="Content" ObjectID="_1463814187" r:id="rId43"/>
         </w:object>
       </w:r>
     </w:p>
@@ -35278,7 +35197,7 @@
       <w:pPr>
         <w:pStyle w:val="1"/>
       </w:pPr>
-      <w:bookmarkStart w:id="49" w:name="_Toc389844441"/>
+      <w:bookmarkStart w:id="50" w:name="_Toc389844441"/>
       <w:r>
         <w:lastRenderedPageBreak/>
         <w:t>第六章</w:t>
@@ -35292,7 +35211,7 @@
       <w:r>
         <w:t>系统实现</w:t>
       </w:r>
-      <w:bookmarkEnd w:id="49"/>
+      <w:bookmarkEnd w:id="50"/>
     </w:p>
     <w:p>
       <w:pPr>
@@ -35508,24 +35427,24 @@
       <w:pPr>
         <w:pStyle w:val="2"/>
       </w:pPr>
-      <w:bookmarkStart w:id="50" w:name="_Toc389844442"/>
+      <w:bookmarkStart w:id="51" w:name="_Toc389844442"/>
       <w:r>
         <w:rPr>
           <w:rFonts w:hint="eastAsia"/>
         </w:rPr>
         <w:t>网站内容解析器</w:t>
       </w:r>
-      <w:bookmarkEnd w:id="50"/>
+      <w:bookmarkEnd w:id="51"/>
     </w:p>
     <w:p>
       <w:pPr>
         <w:pStyle w:val="3"/>
       </w:pPr>
-      <w:bookmarkStart w:id="51" w:name="_Toc389844443"/>
+      <w:bookmarkStart w:id="52" w:name="_Toc389844443"/>
       <w:r>
         <w:t>包结构</w:t>
       </w:r>
-      <w:bookmarkEnd w:id="51"/>
+      <w:bookmarkEnd w:id="52"/>
     </w:p>
     <w:p>
       <w:pPr>
@@ -35533,15 +35452,7 @@
         <w:ind w:firstLine="480"/>
       </w:pPr>
       <w:r>
-        <w:t>网站内容</w:t>
-      </w:r>
-      <w:proofErr w:type="gramStart"/>
-      <w:r>
-        <w:t>解析器</w:t>
-      </w:r>
-      <w:proofErr w:type="gramEnd"/>
-      <w:r>
-        <w:t>有四个包</w:t>
+        <w:t>网站内容解析器有四个包</w:t>
       </w:r>
       <w:r>
         <w:rPr>
@@ -36004,7 +35915,7 @@
       <w:pPr>
         <w:pStyle w:val="3"/>
       </w:pPr>
-      <w:bookmarkStart w:id="52" w:name="_Toc389844444"/>
+      <w:bookmarkStart w:id="53" w:name="_Toc389844444"/>
       <w:r>
         <w:lastRenderedPageBreak/>
         <w:t>实体类</w:t>
@@ -36012,7 +35923,7 @@
       <w:r>
         <w:t>包</w:t>
       </w:r>
-      <w:bookmarkEnd w:id="52"/>
+      <w:bookmarkEnd w:id="53"/>
     </w:p>
     <w:p>
       <w:pPr>
@@ -36211,13 +36122,8 @@
         </w:rPr>
         <w:t>，</w:t>
       </w:r>
-      <w:proofErr w:type="gramStart"/>
-      <w:r>
-        <w:t>我们用位状态</w:t>
-      </w:r>
-      <w:proofErr w:type="gramEnd"/>
-      <w:r>
-        <w:t>表示周次</w:t>
+      <w:r>
+        <w:t>我们用位状态表示周次</w:t>
       </w:r>
       <w:r>
         <w:rPr>
@@ -36322,21 +36228,7 @@
         <w:rPr>
           <w:rFonts w:hint="eastAsia"/>
         </w:rPr>
-        <w:t>0x</w:t>
-      </w:r>
-      <w:proofErr w:type="gramStart"/>
-      <w:r>
-        <w:rPr>
-          <w:rFonts w:hint="eastAsia"/>
-        </w:rPr>
-        <w:t xml:space="preserve">00 00 </w:t>
-      </w:r>
-      <w:proofErr w:type="gramEnd"/>
-      <w:r>
-        <w:rPr>
-          <w:rFonts w:hint="eastAsia"/>
-        </w:rPr>
-        <w:t>01 02</w:t>
+        <w:t>0x00 00 01 02</w:t>
       </w:r>
       <w:r>
         <w:rPr>
@@ -36434,7 +36326,6 @@
         </w:rPr>
         <w:t>来</w:t>
       </w:r>
-      <w:proofErr w:type="gramStart"/>
       <w:r>
         <w:rPr>
           <w:rFonts w:hint="eastAsia"/>
@@ -36445,14 +36336,7 @@
         <w:rPr>
           <w:rFonts w:hint="eastAsia"/>
         </w:rPr>
-        <w:t>位</w:t>
-      </w:r>
-      <w:proofErr w:type="gramEnd"/>
-      <w:r>
-        <w:rPr>
-          <w:rFonts w:hint="eastAsia"/>
-        </w:rPr>
-        <w:t>操作</w:t>
+        <w:t>位操作</w:t>
       </w:r>
       <w:r>
         <w:rPr>
@@ -36465,7 +36349,7 @@
       <w:pPr>
         <w:pStyle w:val="3"/>
       </w:pPr>
-      <w:bookmarkStart w:id="53" w:name="_Toc389844445"/>
+      <w:bookmarkStart w:id="54" w:name="_Toc389844445"/>
       <w:r>
         <w:t>Connection</w:t>
       </w:r>
@@ -36475,7 +36359,7 @@
       <w:r>
         <w:t>包</w:t>
       </w:r>
-      <w:bookmarkEnd w:id="53"/>
+      <w:bookmarkEnd w:id="54"/>
     </w:p>
     <w:p>
       <w:pPr>
@@ -36498,21 +36382,7 @@
         <w:rPr>
           <w:rFonts w:hint="eastAsia"/>
         </w:rPr>
-        <w:t>和</w:t>
-      </w:r>
-      <w:proofErr w:type="gramStart"/>
-      <w:r>
-        <w:rPr>
-          <w:rFonts w:hint="eastAsia"/>
-        </w:rPr>
-        <w:t>解析器</w:t>
-      </w:r>
-      <w:proofErr w:type="gramEnd"/>
-      <w:r>
-        <w:rPr>
-          <w:rFonts w:hint="eastAsia"/>
-        </w:rPr>
-        <w:t>的类图见附件</w:t>
+        <w:t>和解析器的类图见附件</w:t>
       </w:r>
       <w:r>
         <w:rPr>
@@ -37040,17 +36910,15 @@
       <w:pPr>
         <w:pStyle w:val="3"/>
       </w:pPr>
-      <w:bookmarkStart w:id="54" w:name="_Toc389844446"/>
-      <w:proofErr w:type="gramStart"/>
+      <w:bookmarkStart w:id="55" w:name="_Toc389844446"/>
       <w:r>
         <w:lastRenderedPageBreak/>
         <w:t>解析器</w:t>
       </w:r>
-      <w:proofErr w:type="gramEnd"/>
       <w:r>
         <w:t>包</w:t>
       </w:r>
-      <w:bookmarkEnd w:id="54"/>
+      <w:bookmarkEnd w:id="55"/>
     </w:p>
     <w:p>
       <w:pPr>
@@ -37303,19 +37171,11 @@
         </w:rPr>
         <w:t>元素，返回</w:t>
       </w:r>
-      <w:proofErr w:type="gramStart"/>
-      <w:r>
-        <w:rPr>
-          <w:rFonts w:hint="eastAsia"/>
-        </w:rPr>
-        <w:t>值类型</w:t>
-      </w:r>
-      <w:proofErr w:type="gramEnd"/>
-      <w:r>
-        <w:rPr>
-          <w:rFonts w:hint="eastAsia"/>
-        </w:rPr>
-        <w:t>为</w:t>
+      <w:r>
+        <w:rPr>
+          <w:rFonts w:hint="eastAsia"/>
+        </w:rPr>
+        <w:t>值类型为</w:t>
       </w:r>
       <w:r>
         <w:t>Map&lt;String, String&gt;</w:t>
@@ -37327,13 +37187,8 @@
         <w:t>，</w:t>
       </w:r>
       <w:r>
-        <w:t>其</w:t>
-      </w:r>
-      <w:proofErr w:type="gramStart"/>
-      <w:r>
-        <w:t>键类似</w:t>
-      </w:r>
-      <w:proofErr w:type="gramEnd"/>
+        <w:t>其键类似</w:t>
+      </w:r>
       <w:r>
         <w:rPr>
           <w:rFonts w:hint="eastAsia"/>
@@ -37356,21 +37211,7 @@
         <w:rPr>
           <w:rFonts w:hint="eastAsia"/>
         </w:rPr>
-        <w:t>”，其</w:t>
-      </w:r>
-      <w:proofErr w:type="gramStart"/>
-      <w:r>
-        <w:rPr>
-          <w:rFonts w:hint="eastAsia"/>
-        </w:rPr>
-        <w:t>值类似</w:t>
-      </w:r>
-      <w:proofErr w:type="gramEnd"/>
-      <w:r>
-        <w:rPr>
-          <w:rFonts w:hint="eastAsia"/>
-        </w:rPr>
-        <w:t>“柏杰”、“</w:t>
+        <w:t>”，其值类似“柏杰”、“</w:t>
       </w:r>
       <w:r>
         <w:rPr>
@@ -37823,27 +37664,14 @@
         <w:spacing w:beforeLines="100" w:before="312"/>
         <w:ind w:firstLine="480"/>
       </w:pPr>
-      <w:proofErr w:type="gramStart"/>
-      <w:r>
-        <w:t>解析器</w:t>
-      </w:r>
-      <w:proofErr w:type="gramEnd"/>
-      <w:r>
-        <w:t>包中的</w:t>
+      <w:r>
+        <w:t>解析器包中的</w:t>
       </w:r>
       <w:r>
         <w:t>Constant</w:t>
       </w:r>
       <w:r>
-        <w:t>常量</w:t>
-      </w:r>
-      <w:proofErr w:type="gramStart"/>
-      <w:r>
-        <w:t>类集中</w:t>
-      </w:r>
-      <w:proofErr w:type="gramEnd"/>
-      <w:r>
-        <w:t>了用到的网页的</w:t>
+        <w:t>常量类集中了用到的网页的</w:t>
       </w:r>
       <w:r>
         <w:rPr>
@@ -37863,13 +37691,8 @@
         <w:pStyle w:val="af5"/>
         <w:ind w:firstLine="480"/>
       </w:pPr>
-      <w:proofErr w:type="gramStart"/>
-      <w:r>
-        <w:t>解析器</w:t>
-      </w:r>
-      <w:proofErr w:type="gramEnd"/>
-      <w:r>
-        <w:t>包中还有个</w:t>
+      <w:r>
+        <w:t>解析器包中还有个</w:t>
       </w:r>
       <w:r>
         <w:t>ParseListener</w:t>
@@ -37892,13 +37715,8 @@
         </w:rPr>
         <w:t>，各</w:t>
       </w:r>
-      <w:proofErr w:type="gramStart"/>
-      <w:r>
-        <w:t>解析器</w:t>
-      </w:r>
-      <w:proofErr w:type="gramEnd"/>
-      <w:r>
-        <w:t>也会向它发送日志信息</w:t>
+      <w:r>
+        <w:t>解析器也会向它发送日志信息</w:t>
       </w:r>
       <w:r>
         <w:rPr>
@@ -37911,16 +37729,11 @@
       <w:pPr>
         <w:pStyle w:val="3"/>
       </w:pPr>
-      <w:bookmarkStart w:id="55" w:name="_Toc389844447"/>
-      <w:proofErr w:type="gramStart"/>
-      <w:r>
-        <w:t>解析器</w:t>
-      </w:r>
-      <w:proofErr w:type="gramEnd"/>
-      <w:r>
-        <w:t>的使用</w:t>
-      </w:r>
-      <w:bookmarkEnd w:id="55"/>
+      <w:bookmarkStart w:id="56" w:name="_Toc389844447"/>
+      <w:r>
+        <w:t>解析器的使用</w:t>
+      </w:r>
+      <w:bookmarkEnd w:id="56"/>
     </w:p>
     <w:p>
       <w:pPr>
@@ -37959,15 +37772,7 @@
         <w:pStyle w:val="code"/>
       </w:pPr>
       <w:r>
-        <w:t xml:space="preserve">    </w:t>
-      </w:r>
-      <w:proofErr w:type="gramStart"/>
-      <w:r>
-        <w:t>SSFWWebsiteConnectionAgent(</w:t>
-      </w:r>
-      <w:proofErr w:type="gramEnd"/>
-      <w:r>
-        <w:t>).setAccount("20106173", "20106173");</w:t>
+        <w:t xml:space="preserve">    SSFWWebsiteConnectionAgent().setAccount("20106173", "20106173");</w:t>
       </w:r>
     </w:p>
     <w:p>
@@ -37983,15 +37788,7 @@
         <w:pStyle w:val="code"/>
       </w:pPr>
       <w:r>
-        <w:t xml:space="preserve">    </w:t>
-      </w:r>
-      <w:proofErr w:type="gramStart"/>
-      <w:r>
-        <w:t>new</w:t>
-      </w:r>
-      <w:proofErr w:type="gramEnd"/>
-      <w:r>
-        <w:t xml:space="preserve"> PersonalInformationParser().setConnectionAgent(connectionAgent).parse();</w:t>
+        <w:t xml:space="preserve">    new PersonalInformationParser().setConnectionAgent(connectionAgent).parse();</w:t>
       </w:r>
     </w:p>
     <w:p>
@@ -38013,13 +37810,8 @@
       <w:r>
         <w:t xml:space="preserve">   </w:t>
       </w:r>
-      <w:proofErr w:type="gramStart"/>
-      <w:r>
-        <w:t>SelectedCourseParser(</w:t>
-      </w:r>
-      <w:proofErr w:type="gramEnd"/>
-      <w:r>
-        <w:t>).setConnectionAgent(connectionAgent).parse();</w:t>
+      <w:r>
+        <w:t>SelectedCourseParser().setConnectionAgent(connectionAgent).parse();</w:t>
       </w:r>
     </w:p>
     <w:p>
@@ -38391,7 +38183,6 @@
         <w:tab/>
         <w:t>15</w:t>
       </w:r>
-      <w:proofErr w:type="gramStart"/>
       <w:r>
         <w:tab/>
         <w:t>null</w:t>
@@ -38400,7 +38191,6 @@
         <w:tab/>
         <w:t>null</w:t>
       </w:r>
-      <w:proofErr w:type="gramEnd"/>
       <w:r>
         <w:tab/>
         <w:t>2013</w:t>
@@ -38409,7 +38199,6 @@
         <w:tab/>
         <w:t>2</w:t>
       </w:r>
-      <w:proofErr w:type="gramStart"/>
       <w:r>
         <w:tab/>
         <w:t>null</w:t>
@@ -38418,7 +38207,6 @@
         <w:tab/>
         <w:t>null</w:t>
       </w:r>
-      <w:proofErr w:type="gramEnd"/>
     </w:p>
     <w:p>
       <w:pPr>
@@ -38433,7 +38221,6 @@
       <w:r>
         <w:t>计算机结构</w:t>
       </w:r>
-      <w:proofErr w:type="gramStart"/>
       <w:r>
         <w:tab/>
         <w:t>null</w:t>
@@ -38442,12 +38229,10 @@
         <w:tab/>
         <w:t>null</w:t>
       </w:r>
-      <w:proofErr w:type="gramEnd"/>
       <w:r>
         <w:tab/>
         <w:t>3</w:t>
       </w:r>
-      <w:proofErr w:type="gramStart"/>
       <w:r>
         <w:tab/>
         <w:t>null</w:t>
@@ -38456,7 +38241,6 @@
         <w:tab/>
         <w:t>null</w:t>
       </w:r>
-      <w:proofErr w:type="gramEnd"/>
       <w:r>
         <w:tab/>
         <w:t>2012</w:t>
@@ -38465,7 +38249,6 @@
         <w:tab/>
         <w:t>1</w:t>
       </w:r>
-      <w:proofErr w:type="gramStart"/>
       <w:r>
         <w:tab/>
         <w:t>null</w:t>
@@ -38474,7 +38257,6 @@
         <w:tab/>
         <w:t>null</w:t>
       </w:r>
-      <w:proofErr w:type="gramEnd"/>
     </w:p>
     <w:p>
       <w:pPr>
@@ -38489,7 +38271,6 @@
       <w:r>
         <w:t>面向对象的程序设计</w:t>
       </w:r>
-      <w:proofErr w:type="gramStart"/>
       <w:r>
         <w:tab/>
         <w:t>null</w:t>
@@ -38498,12 +38279,10 @@
         <w:tab/>
         <w:t>null</w:t>
       </w:r>
-      <w:proofErr w:type="gramEnd"/>
       <w:r>
         <w:tab/>
         <w:t>3</w:t>
       </w:r>
-      <w:proofErr w:type="gramStart"/>
       <w:r>
         <w:tab/>
         <w:t>null</w:t>
@@ -38512,7 +38291,6 @@
         <w:tab/>
         <w:t>null</w:t>
       </w:r>
-      <w:proofErr w:type="gramEnd"/>
       <w:r>
         <w:tab/>
         <w:t>2012</w:t>
@@ -38521,7 +38299,6 @@
         <w:tab/>
         <w:t>1</w:t>
       </w:r>
-      <w:proofErr w:type="gramStart"/>
       <w:r>
         <w:tab/>
         <w:t>null</w:t>
@@ -38530,7 +38307,6 @@
         <w:tab/>
         <w:t>null</w:t>
       </w:r>
-      <w:proofErr w:type="gramEnd"/>
     </w:p>
     <w:p>
       <w:pPr>
@@ -38545,7 +38321,6 @@
       <w:r>
         <w:t>运筹学</w:t>
       </w:r>
-      <w:proofErr w:type="gramStart"/>
       <w:r>
         <w:tab/>
         <w:t>null</w:t>
@@ -38554,12 +38329,10 @@
         <w:tab/>
         <w:t>null</w:t>
       </w:r>
-      <w:proofErr w:type="gramEnd"/>
       <w:r>
         <w:tab/>
         <w:t>3</w:t>
       </w:r>
-      <w:proofErr w:type="gramStart"/>
       <w:r>
         <w:tab/>
         <w:t>null</w:t>
@@ -38568,7 +38341,6 @@
         <w:tab/>
         <w:t>null</w:t>
       </w:r>
-      <w:proofErr w:type="gramEnd"/>
       <w:r>
         <w:tab/>
         <w:t>2012</w:t>
@@ -38577,7 +38349,6 @@
         <w:tab/>
         <w:t>1</w:t>
       </w:r>
-      <w:proofErr w:type="gramStart"/>
       <w:r>
         <w:tab/>
         <w:t>null</w:t>
@@ -38586,7 +38357,6 @@
         <w:tab/>
         <w:t>null</w:t>
       </w:r>
-      <w:proofErr w:type="gramEnd"/>
     </w:p>
     <w:p>
       <w:pPr>
@@ -38601,7 +38371,6 @@
       <w:r>
         <w:t>网络体系结构与程序设计</w:t>
       </w:r>
-      <w:proofErr w:type="gramStart"/>
       <w:r>
         <w:tab/>
         <w:t>null</w:t>
@@ -38610,12 +38379,10 @@
         <w:tab/>
         <w:t>null</w:t>
       </w:r>
-      <w:proofErr w:type="gramEnd"/>
       <w:r>
         <w:tab/>
         <w:t>3</w:t>
       </w:r>
-      <w:proofErr w:type="gramStart"/>
       <w:r>
         <w:tab/>
         <w:t>null</w:t>
@@ -38624,7 +38391,6 @@
         <w:tab/>
         <w:t>null</w:t>
       </w:r>
-      <w:proofErr w:type="gramEnd"/>
       <w:r>
         <w:tab/>
         <w:t>2012</w:t>
@@ -38633,7 +38399,6 @@
         <w:tab/>
         <w:t>1</w:t>
       </w:r>
-      <w:proofErr w:type="gramStart"/>
       <w:r>
         <w:tab/>
         <w:t>null</w:t>
@@ -38642,7 +38407,6 @@
         <w:tab/>
         <w:t>null</w:t>
       </w:r>
-      <w:proofErr w:type="gramEnd"/>
     </w:p>
     <w:p>
       <w:pPr>
@@ -38657,7 +38421,6 @@
       <w:r>
         <w:t>数据库与功能分析</w:t>
       </w:r>
-      <w:proofErr w:type="gramStart"/>
       <w:r>
         <w:tab/>
         <w:t>null</w:t>
@@ -38666,12 +38429,10 @@
         <w:tab/>
         <w:t>null</w:t>
       </w:r>
-      <w:proofErr w:type="gramEnd"/>
       <w:r>
         <w:tab/>
         <w:t>3</w:t>
       </w:r>
-      <w:proofErr w:type="gramStart"/>
       <w:r>
         <w:tab/>
         <w:t>null</w:t>
@@ -38680,7 +38441,6 @@
         <w:tab/>
         <w:t>null</w:t>
       </w:r>
-      <w:proofErr w:type="gramEnd"/>
       <w:r>
         <w:tab/>
         <w:t>2012</w:t>
@@ -38689,7 +38449,6 @@
         <w:tab/>
         <w:t>1</w:t>
       </w:r>
-      <w:proofErr w:type="gramStart"/>
       <w:r>
         <w:tab/>
         <w:t>null</w:t>
@@ -38698,7 +38457,6 @@
         <w:tab/>
         <w:t>null</w:t>
       </w:r>
-      <w:proofErr w:type="gramEnd"/>
     </w:p>
     <w:p>
       <w:pPr>
@@ -38713,7 +38471,6 @@
       <w:r>
         <w:t>多媒体：概念与方法</w:t>
       </w:r>
-      <w:proofErr w:type="gramStart"/>
       <w:r>
         <w:tab/>
         <w:t>null</w:t>
@@ -38722,12 +38479,10 @@
         <w:tab/>
         <w:t>null</w:t>
       </w:r>
-      <w:proofErr w:type="gramEnd"/>
       <w:r>
         <w:tab/>
         <w:t>3</w:t>
       </w:r>
-      <w:proofErr w:type="gramStart"/>
       <w:r>
         <w:tab/>
         <w:t>null</w:t>
@@ -38736,7 +38491,6 @@
         <w:tab/>
         <w:t>null</w:t>
       </w:r>
-      <w:proofErr w:type="gramEnd"/>
       <w:r>
         <w:tab/>
         <w:t>2012</w:t>
@@ -38745,7 +38499,6 @@
         <w:tab/>
         <w:t>1</w:t>
       </w:r>
-      <w:proofErr w:type="gramStart"/>
       <w:r>
         <w:tab/>
         <w:t>null</w:t>
@@ -38754,7 +38507,6 @@
         <w:tab/>
         <w:t>null</w:t>
       </w:r>
-      <w:proofErr w:type="gramEnd"/>
     </w:p>
     <w:p>
       <w:pPr>
@@ -38769,7 +38521,6 @@
       <w:r>
         <w:t>操作系统</w:t>
       </w:r>
-      <w:proofErr w:type="gramStart"/>
       <w:r>
         <w:tab/>
         <w:t>null</w:t>
@@ -38778,12 +38529,10 @@
         <w:tab/>
         <w:t>null</w:t>
       </w:r>
-      <w:proofErr w:type="gramEnd"/>
       <w:r>
         <w:tab/>
         <w:t>4</w:t>
       </w:r>
-      <w:proofErr w:type="gramStart"/>
       <w:r>
         <w:tab/>
         <w:t>null</w:t>
@@ -38792,7 +38541,6 @@
         <w:tab/>
         <w:t>null</w:t>
       </w:r>
-      <w:proofErr w:type="gramEnd"/>
       <w:r>
         <w:tab/>
         <w:t>2012</w:t>
@@ -38801,7 +38549,6 @@
         <w:tab/>
         <w:t>1</w:t>
       </w:r>
-      <w:proofErr w:type="gramStart"/>
       <w:r>
         <w:tab/>
         <w:t>null</w:t>
@@ -38810,7 +38557,6 @@
         <w:tab/>
         <w:t>null</w:t>
       </w:r>
-      <w:proofErr w:type="gramEnd"/>
     </w:p>
     <w:p>
       <w:pPr>
@@ -38825,7 +38571,6 @@
       <w:r>
         <w:t>毛泽东思想和中国特色社会主义理论体系概论</w:t>
       </w:r>
-      <w:proofErr w:type="gramStart"/>
       <w:r>
         <w:tab/>
         <w:t>null</w:t>
@@ -38834,12 +38579,10 @@
         <w:tab/>
         <w:t>null</w:t>
       </w:r>
-      <w:proofErr w:type="gramEnd"/>
       <w:r>
         <w:tab/>
         <w:t>6</w:t>
       </w:r>
-      <w:proofErr w:type="gramStart"/>
       <w:r>
         <w:tab/>
         <w:t>null</w:t>
@@ -38848,7 +38591,6 @@
         <w:tab/>
         <w:t>null</w:t>
       </w:r>
-      <w:proofErr w:type="gramEnd"/>
       <w:r>
         <w:tab/>
         <w:t>2012</w:t>
@@ -38857,7 +38599,6 @@
         <w:tab/>
         <w:t>1</w:t>
       </w:r>
-      <w:proofErr w:type="gramStart"/>
       <w:r>
         <w:tab/>
         <w:t>null</w:t>
@@ -38866,7 +38607,6 @@
         <w:tab/>
         <w:t>null</w:t>
       </w:r>
-      <w:proofErr w:type="gramEnd"/>
     </w:p>
     <w:p>
       <w:pPr>
@@ -38881,7 +38621,6 @@
       <w:r>
         <w:t>计算机网络</w:t>
       </w:r>
-      <w:proofErr w:type="gramStart"/>
       <w:r>
         <w:tab/>
         <w:t>null</w:t>
@@ -38890,12 +38629,10 @@
         <w:tab/>
         <w:t>null</w:t>
       </w:r>
-      <w:proofErr w:type="gramEnd"/>
       <w:r>
         <w:tab/>
         <w:t>3</w:t>
       </w:r>
-      <w:proofErr w:type="gramStart"/>
       <w:r>
         <w:tab/>
         <w:t>null</w:t>
@@ -38904,7 +38641,6 @@
         <w:tab/>
         <w:t>null</w:t>
       </w:r>
-      <w:proofErr w:type="gramEnd"/>
       <w:r>
         <w:tab/>
         <w:t>2012</w:t>
@@ -38913,7 +38649,6 @@
         <w:tab/>
         <w:t>2</w:t>
       </w:r>
-      <w:proofErr w:type="gramStart"/>
       <w:r>
         <w:tab/>
         <w:t>null</w:t>
@@ -38922,7 +38657,6 @@
         <w:tab/>
         <w:t>null</w:t>
       </w:r>
-      <w:proofErr w:type="gramEnd"/>
     </w:p>
     <w:p>
       <w:pPr>
@@ -38937,7 +38671,6 @@
       <w:r>
         <w:t>会计学基础概念</w:t>
       </w:r>
-      <w:proofErr w:type="gramStart"/>
       <w:r>
         <w:tab/>
         <w:t>null</w:t>
@@ -38946,12 +38679,10 @@
         <w:tab/>
         <w:t>null</w:t>
       </w:r>
-      <w:proofErr w:type="gramEnd"/>
       <w:r>
         <w:tab/>
         <w:t>3</w:t>
       </w:r>
-      <w:proofErr w:type="gramStart"/>
       <w:r>
         <w:tab/>
         <w:t>null</w:t>
@@ -38960,7 +38691,6 @@
         <w:tab/>
         <w:t>null</w:t>
       </w:r>
-      <w:proofErr w:type="gramEnd"/>
       <w:r>
         <w:tab/>
         <w:t>2012</w:t>
@@ -38969,7 +38699,6 @@
         <w:tab/>
         <w:t>2</w:t>
       </w:r>
-      <w:proofErr w:type="gramStart"/>
       <w:r>
         <w:tab/>
         <w:t>null</w:t>
@@ -38978,7 +38707,6 @@
         <w:tab/>
         <w:t>null</w:t>
       </w:r>
-      <w:proofErr w:type="gramEnd"/>
     </w:p>
     <w:p>
       <w:pPr>
@@ -38993,7 +38721,6 @@
       <w:r>
         <w:t>软件工程：软件构件与软件重用</w:t>
       </w:r>
-      <w:proofErr w:type="gramStart"/>
       <w:r>
         <w:tab/>
         <w:t>null</w:t>
@@ -39002,12 +38729,10 @@
         <w:tab/>
         <w:t>null</w:t>
       </w:r>
-      <w:proofErr w:type="gramEnd"/>
       <w:r>
         <w:tab/>
         <w:t>3</w:t>
       </w:r>
-      <w:proofErr w:type="gramStart"/>
       <w:r>
         <w:tab/>
         <w:t>null</w:t>
@@ -39016,7 +38741,6 @@
         <w:tab/>
         <w:t>null</w:t>
       </w:r>
-      <w:proofErr w:type="gramEnd"/>
       <w:r>
         <w:tab/>
         <w:t>2012</w:t>
@@ -39025,7 +38749,6 @@
         <w:tab/>
         <w:t>2</w:t>
       </w:r>
-      <w:proofErr w:type="gramStart"/>
       <w:r>
         <w:tab/>
         <w:t>null</w:t>
@@ -39034,7 +38757,6 @@
         <w:tab/>
         <w:t>null</w:t>
       </w:r>
-      <w:proofErr w:type="gramEnd"/>
     </w:p>
     <w:p>
       <w:pPr>
@@ -39049,7 +38771,6 @@
       <w:r>
         <w:t>信息和电子商务技术</w:t>
       </w:r>
-      <w:proofErr w:type="gramStart"/>
       <w:r>
         <w:tab/>
         <w:t>null</w:t>
@@ -39058,12 +38779,10 @@
         <w:tab/>
         <w:t>null</w:t>
       </w:r>
-      <w:proofErr w:type="gramEnd"/>
       <w:r>
         <w:tab/>
         <w:t>3</w:t>
       </w:r>
-      <w:proofErr w:type="gramStart"/>
       <w:r>
         <w:tab/>
         <w:t>null</w:t>
@@ -39072,7 +38791,6 @@
         <w:tab/>
         <w:t>null</w:t>
       </w:r>
-      <w:proofErr w:type="gramEnd"/>
       <w:r>
         <w:tab/>
         <w:t>2012</w:t>
@@ -39081,7 +38799,6 @@
         <w:tab/>
         <w:t>2</w:t>
       </w:r>
-      <w:proofErr w:type="gramStart"/>
       <w:r>
         <w:tab/>
         <w:t>null</w:t>
@@ -39090,7 +38807,6 @@
         <w:tab/>
         <w:t>null</w:t>
       </w:r>
-      <w:proofErr w:type="gramEnd"/>
     </w:p>
     <w:p>
       <w:pPr>
@@ -39105,7 +38821,6 @@
       <w:r>
         <w:t>对象设计与建模</w:t>
       </w:r>
-      <w:proofErr w:type="gramStart"/>
       <w:r>
         <w:tab/>
         <w:t>null</w:t>
@@ -39114,12 +38829,10 @@
         <w:tab/>
         <w:t>null</w:t>
       </w:r>
-      <w:proofErr w:type="gramEnd"/>
       <w:r>
         <w:tab/>
         <w:t>3</w:t>
       </w:r>
-      <w:proofErr w:type="gramStart"/>
       <w:r>
         <w:tab/>
         <w:t>null</w:t>
@@ -39128,7 +38841,6 @@
         <w:tab/>
         <w:t>null</w:t>
       </w:r>
-      <w:proofErr w:type="gramEnd"/>
       <w:r>
         <w:tab/>
         <w:t>2012</w:t>
@@ -39137,7 +38849,6 @@
         <w:tab/>
         <w:t>2</w:t>
       </w:r>
-      <w:proofErr w:type="gramStart"/>
       <w:r>
         <w:tab/>
         <w:t>null</w:t>
@@ -39146,7 +38857,6 @@
         <w:tab/>
         <w:t>null</w:t>
       </w:r>
-      <w:proofErr w:type="gramEnd"/>
     </w:p>
     <w:p>
       <w:pPr>
@@ -39161,7 +38871,6 @@
       <w:r>
         <w:t>高级数据库</w:t>
       </w:r>
-      <w:proofErr w:type="gramStart"/>
       <w:r>
         <w:tab/>
         <w:t>null</w:t>
@@ -39170,12 +38879,10 @@
         <w:tab/>
         <w:t>null</w:t>
       </w:r>
-      <w:proofErr w:type="gramEnd"/>
       <w:r>
         <w:tab/>
         <w:t>3</w:t>
       </w:r>
-      <w:proofErr w:type="gramStart"/>
       <w:r>
         <w:tab/>
         <w:t>null</w:t>
@@ -39184,7 +38891,6 @@
         <w:tab/>
         <w:t>null</w:t>
       </w:r>
-      <w:proofErr w:type="gramEnd"/>
       <w:r>
         <w:tab/>
         <w:t>2012</w:t>
@@ -39193,7 +38899,6 @@
         <w:tab/>
         <w:t>2</w:t>
       </w:r>
-      <w:proofErr w:type="gramStart"/>
       <w:r>
         <w:tab/>
         <w:t>null</w:t>
@@ -39202,7 +38907,6 @@
         <w:tab/>
         <w:t>null</w:t>
       </w:r>
-      <w:proofErr w:type="gramEnd"/>
     </w:p>
     <w:p>
       <w:pPr>
@@ -39217,7 +38921,6 @@
       <w:r>
         <w:t>企划与项目开发</w:t>
       </w:r>
-      <w:proofErr w:type="gramStart"/>
       <w:r>
         <w:tab/>
         <w:t>null</w:t>
@@ -39226,12 +38929,10 @@
         <w:tab/>
         <w:t>null</w:t>
       </w:r>
-      <w:proofErr w:type="gramEnd"/>
       <w:r>
         <w:tab/>
         <w:t>3</w:t>
       </w:r>
-      <w:proofErr w:type="gramStart"/>
       <w:r>
         <w:tab/>
         <w:t>null</w:t>
@@ -39240,7 +38941,6 @@
         <w:tab/>
         <w:t>null</w:t>
       </w:r>
-      <w:proofErr w:type="gramEnd"/>
       <w:r>
         <w:tab/>
         <w:t>2012</w:t>
@@ -39249,7 +38949,6 @@
         <w:tab/>
         <w:t>2</w:t>
       </w:r>
-      <w:proofErr w:type="gramStart"/>
       <w:r>
         <w:tab/>
         <w:t>null</w:t>
@@ -39258,7 +38957,6 @@
         <w:tab/>
         <w:t>null</w:t>
       </w:r>
-      <w:proofErr w:type="gramEnd"/>
     </w:p>
     <w:p>
       <w:pPr>
@@ -39287,7 +38985,6 @@
         <w:tab/>
         <w:t>3</w:t>
       </w:r>
-      <w:proofErr w:type="gramStart"/>
       <w:r>
         <w:tab/>
         <w:t>null</w:t>
@@ -39296,7 +38993,6 @@
         <w:tab/>
         <w:t>null</w:t>
       </w:r>
-      <w:proofErr w:type="gramEnd"/>
       <w:r>
         <w:tab/>
         <w:t>2013</w:t>
@@ -39305,7 +39001,6 @@
         <w:tab/>
         <w:t>1</w:t>
       </w:r>
-      <w:proofErr w:type="gramStart"/>
       <w:r>
         <w:tab/>
         <w:t>null</w:t>
@@ -39314,7 +39009,6 @@
         <w:tab/>
         <w:t>null</w:t>
       </w:r>
-      <w:proofErr w:type="gramEnd"/>
     </w:p>
     <w:p>
       <w:pPr>
@@ -39399,7 +39093,6 @@
         <w:tab/>
         <w:t>3</w:t>
       </w:r>
-      <w:proofErr w:type="gramStart"/>
       <w:r>
         <w:tab/>
         <w:t>null</w:t>
@@ -39408,7 +39101,6 @@
         <w:tab/>
         <w:t>null</w:t>
       </w:r>
-      <w:proofErr w:type="gramEnd"/>
       <w:r>
         <w:tab/>
         <w:t>2013</w:t>
@@ -39417,7 +39109,6 @@
         <w:tab/>
         <w:t>1</w:t>
       </w:r>
-      <w:proofErr w:type="gramStart"/>
       <w:r>
         <w:tab/>
         <w:t>null</w:t>
@@ -39426,7 +39117,6 @@
         <w:tab/>
         <w:t>null</w:t>
       </w:r>
-      <w:proofErr w:type="gramEnd"/>
     </w:p>
     <w:p>
       <w:pPr>
@@ -39511,7 +39201,6 @@
         <w:tab/>
         <w:t>3</w:t>
       </w:r>
-      <w:proofErr w:type="gramStart"/>
       <w:r>
         <w:tab/>
         <w:t>null</w:t>
@@ -39520,7 +39209,6 @@
         <w:tab/>
         <w:t>null</w:t>
       </w:r>
-      <w:proofErr w:type="gramEnd"/>
       <w:r>
         <w:tab/>
         <w:t>2013</w:t>
@@ -39529,7 +39217,6 @@
         <w:tab/>
         <w:t>1</w:t>
       </w:r>
-      <w:proofErr w:type="gramStart"/>
       <w:r>
         <w:tab/>
         <w:t>null</w:t>
@@ -39538,7 +39225,6 @@
         <w:tab/>
         <w:t>null</w:t>
       </w:r>
-      <w:proofErr w:type="gramEnd"/>
     </w:p>
     <w:p>
       <w:pPr>
@@ -39567,7 +39253,6 @@
         <w:tab/>
         <w:t>3</w:t>
       </w:r>
-      <w:proofErr w:type="gramStart"/>
       <w:r>
         <w:tab/>
         <w:t>null</w:t>
@@ -39576,7 +39261,6 @@
         <w:tab/>
         <w:t>null</w:t>
       </w:r>
-      <w:proofErr w:type="gramEnd"/>
       <w:r>
         <w:tab/>
         <w:t>2013</w:t>
@@ -39585,7 +39269,6 @@
         <w:tab/>
         <w:t>1</w:t>
       </w:r>
-      <w:proofErr w:type="gramStart"/>
       <w:r>
         <w:tab/>
         <w:t>null</w:t>
@@ -39594,7 +39277,6 @@
         <w:tab/>
         <w:t>null</w:t>
       </w:r>
-      <w:proofErr w:type="gramEnd"/>
     </w:p>
     <w:p>
       <w:pPr>
@@ -39623,7 +39305,6 @@
         <w:tab/>
         <w:t>3</w:t>
       </w:r>
-      <w:proofErr w:type="gramStart"/>
       <w:r>
         <w:tab/>
         <w:t>null</w:t>
@@ -39632,7 +39313,6 @@
         <w:tab/>
         <w:t>null</w:t>
       </w:r>
-      <w:proofErr w:type="gramEnd"/>
       <w:r>
         <w:tab/>
         <w:t>2013</w:t>
@@ -39641,7 +39321,6 @@
         <w:tab/>
         <w:t>1</w:t>
       </w:r>
-      <w:proofErr w:type="gramStart"/>
       <w:r>
         <w:tab/>
         <w:t>null</w:t>
@@ -39650,7 +39329,6 @@
         <w:tab/>
         <w:t>null</w:t>
       </w:r>
-      <w:proofErr w:type="gramEnd"/>
     </w:p>
     <w:p>
       <w:pPr>
@@ -39735,7 +39413,6 @@
         <w:tab/>
         <w:t>2</w:t>
       </w:r>
-      <w:proofErr w:type="gramStart"/>
       <w:r>
         <w:tab/>
         <w:t>null</w:t>
@@ -39744,7 +39421,6 @@
         <w:tab/>
         <w:t>null</w:t>
       </w:r>
-      <w:proofErr w:type="gramEnd"/>
       <w:r>
         <w:tab/>
         <w:t>2013</w:t>
@@ -39753,7 +39429,6 @@
         <w:tab/>
         <w:t>1</w:t>
       </w:r>
-      <w:proofErr w:type="gramStart"/>
       <w:r>
         <w:tab/>
         <w:t>null</w:t>
@@ -39762,7 +39437,6 @@
         <w:tab/>
         <w:t>null</w:t>
       </w:r>
-      <w:proofErr w:type="gramEnd"/>
     </w:p>
     <w:p>
       <w:pPr>
@@ -39784,16 +39458,13 @@
       <w:r>
         <w:tab/>
       </w:r>
-      <w:proofErr w:type="gramStart"/>
       <w:r>
         <w:t>董晨</w:t>
       </w:r>
-      <w:proofErr w:type="gramEnd"/>
       <w:r>
         <w:tab/>
         <w:t>2</w:t>
       </w:r>
-      <w:proofErr w:type="gramStart"/>
       <w:r>
         <w:tab/>
         <w:t>null</w:t>
@@ -39802,7 +39473,6 @@
         <w:tab/>
         <w:t>null</w:t>
       </w:r>
-      <w:proofErr w:type="gramEnd"/>
       <w:r>
         <w:tab/>
         <w:t>2013</w:t>
@@ -39811,7 +39481,6 @@
         <w:tab/>
         <w:t>1</w:t>
       </w:r>
-      <w:proofErr w:type="gramStart"/>
       <w:r>
         <w:tab/>
         <w:t>null</w:t>
@@ -39820,19 +39489,13 @@
         <w:tab/>
         <w:t>null</w:t>
       </w:r>
-      <w:proofErr w:type="gramEnd"/>
     </w:p>
     <w:p>
       <w:pPr>
         <w:pStyle w:val="code"/>
       </w:pPr>
-      <w:proofErr w:type="gramStart"/>
-      <w:r>
-        <w:t>null</w:t>
-      </w:r>
-      <w:proofErr w:type="gramEnd"/>
-      <w:r>
-        <w:t>]</w:t>
+      <w:r>
+        <w:t>null]</w:t>
       </w:r>
     </w:p>
     <w:p>
@@ -39917,27 +39580,13 @@
         <w:rPr>
           <w:rFonts w:hint="eastAsia"/>
         </w:rPr>
-        <w:t>以上示例代码和结果摘自网站内容</w:t>
-      </w:r>
-      <w:proofErr w:type="gramStart"/>
-      <w:r>
-        <w:rPr>
-          <w:rFonts w:hint="eastAsia"/>
-        </w:rPr>
-        <w:t>解析</w:t>
-      </w:r>
-      <w:r>
-        <w:rPr>
-          <w:rFonts w:hint="eastAsia"/>
-        </w:rPr>
-        <w:t>器</w:t>
-      </w:r>
-      <w:proofErr w:type="gramEnd"/>
-      <w:r>
-        <w:rPr>
-          <w:rFonts w:hint="eastAsia"/>
-        </w:rPr>
-        <w:t>的集成</w:t>
+        <w:t>以上示例代码和结果摘自网站内容解析</w:t>
+      </w:r>
+      <w:r>
+        <w:rPr>
+          <w:rFonts w:hint="eastAsia"/>
+        </w:rPr>
+        <w:t>器的集成</w:t>
       </w:r>
       <w:r>
         <w:rPr>
@@ -39965,11 +39614,11 @@
       <w:pPr>
         <w:pStyle w:val="2"/>
       </w:pPr>
-      <w:bookmarkStart w:id="56" w:name="_Toc389844448"/>
+      <w:bookmarkStart w:id="57" w:name="_Toc389844448"/>
       <w:r>
         <w:t>代理服务器</w:t>
       </w:r>
-      <w:bookmarkEnd w:id="56"/>
+      <w:bookmarkEnd w:id="57"/>
     </w:p>
     <w:p>
       <w:pPr>
@@ -40152,14 +39801,14 @@
       <w:pPr>
         <w:pStyle w:val="3"/>
       </w:pPr>
-      <w:bookmarkStart w:id="57" w:name="_Toc389844449"/>
+      <w:bookmarkStart w:id="58" w:name="_Toc389844449"/>
       <w:r>
         <w:rPr>
           <w:rFonts w:hint="eastAsia"/>
         </w:rPr>
         <w:t>API</w:t>
       </w:r>
-      <w:bookmarkEnd w:id="57"/>
+      <w:bookmarkEnd w:id="58"/>
     </w:p>
     <w:p>
       <w:pPr>
@@ -40513,11 +40162,11 @@
       <w:pPr>
         <w:pStyle w:val="3"/>
       </w:pPr>
-      <w:bookmarkStart w:id="58" w:name="_Toc389844450"/>
+      <w:bookmarkStart w:id="59" w:name="_Toc389844450"/>
       <w:r>
         <w:t>Server</w:t>
       </w:r>
-      <w:bookmarkEnd w:id="58"/>
+      <w:bookmarkEnd w:id="59"/>
     </w:p>
     <w:p>
       <w:pPr>
@@ -40976,15 +40625,7 @@
         <w:t>，</w:t>
       </w:r>
       <w:r>
-        <w:t>再用网站内容</w:t>
-      </w:r>
-      <w:proofErr w:type="gramStart"/>
-      <w:r>
-        <w:t>解析器</w:t>
-      </w:r>
-      <w:proofErr w:type="gramEnd"/>
-      <w:r>
-        <w:t>解析此时间以后的通知</w:t>
+        <w:t>再用网站内容解析器解析此时间以后的通知</w:t>
       </w:r>
       <w:r>
         <w:rPr>
@@ -41138,15 +40779,7 @@
         <w:t>，</w:t>
       </w:r>
       <w:r>
-        <w:t>它是一种</w:t>
-      </w:r>
-      <w:proofErr w:type="gramStart"/>
-      <w:r>
-        <w:t>无模式</w:t>
-      </w:r>
-      <w:proofErr w:type="gramEnd"/>
-      <w:r>
-        <w:t>的</w:t>
+        <w:t>它是一种无模式的</w:t>
       </w:r>
       <w:r>
         <w:t>分布式的</w:t>
@@ -41239,14 +40872,7 @@
         <w:rPr>
           <w:rFonts w:hint="eastAsia"/>
         </w:rPr>
-        <w:t>个索引，每日</w:t>
-      </w:r>
-      <w:proofErr w:type="gramStart"/>
-      <w:r>
-        <w:rPr>
-          <w:rFonts w:hint="eastAsia"/>
-        </w:rPr>
-        <w:t>最大</w:t>
+        <w:t>个索引，每日最大</w:t>
       </w:r>
       <w:r>
         <w:rPr>
@@ -41254,7 +40880,6 @@
         </w:rPr>
         <w:t>读</w:t>
       </w:r>
-      <w:proofErr w:type="gramEnd"/>
       <w:r>
         <w:rPr>
           <w:rFonts w:hint="eastAsia"/>
@@ -41477,19 +41102,11 @@
         </w:rPr>
         <w:t>Server</w:t>
       </w:r>
-      <w:proofErr w:type="gramStart"/>
-      <w:r>
-        <w:rPr>
-          <w:rFonts w:hint="eastAsia"/>
-        </w:rPr>
-        <w:t>端部署</w:t>
-      </w:r>
-      <w:proofErr w:type="gramEnd"/>
-      <w:r>
-        <w:rPr>
-          <w:rFonts w:hint="eastAsia"/>
-        </w:rPr>
-        <w:t>到其他</w:t>
+      <w:r>
+        <w:rPr>
+          <w:rFonts w:hint="eastAsia"/>
+        </w:rPr>
+        <w:t>端部署到其他</w:t>
       </w:r>
       <w:r>
         <w:rPr>
@@ -42123,11 +41740,11 @@
       <w:pPr>
         <w:pStyle w:val="3"/>
       </w:pPr>
-      <w:bookmarkStart w:id="59" w:name="_Toc389844451"/>
+      <w:bookmarkStart w:id="60" w:name="_Toc389844451"/>
       <w:r>
         <w:t>Client</w:t>
       </w:r>
-      <w:bookmarkEnd w:id="59"/>
+      <w:bookmarkEnd w:id="60"/>
     </w:p>
     <w:p>
       <w:pPr>
@@ -42389,11 +42006,11 @@
       <w:pPr>
         <w:pStyle w:val="2"/>
       </w:pPr>
-      <w:bookmarkStart w:id="60" w:name="_Toc389844452"/>
+      <w:bookmarkStart w:id="61" w:name="_Toc389844452"/>
       <w:r>
         <w:t>手机客户端</w:t>
       </w:r>
-      <w:bookmarkEnd w:id="60"/>
+      <w:bookmarkEnd w:id="61"/>
     </w:p>
     <w:p>
       <w:pPr>
@@ -43470,11 +43087,11 @@
       <w:pPr>
         <w:pStyle w:val="2"/>
       </w:pPr>
-      <w:bookmarkStart w:id="61" w:name="_Toc389844453"/>
+      <w:bookmarkStart w:id="62" w:name="_Toc389844453"/>
       <w:r>
         <w:t>项目依赖关系</w:t>
       </w:r>
-      <w:bookmarkEnd w:id="61"/>
+      <w:bookmarkEnd w:id="62"/>
     </w:p>
     <w:p>
       <w:pPr>
@@ -43628,13 +43245,8 @@
       <w:r>
         <w:t>WebsiteParserForTJUT-proxy-GAE</w:t>
       </w:r>
-      <w:proofErr w:type="gramStart"/>
-      <w:r>
-        <w:t>内部子</w:t>
-      </w:r>
-      <w:proofErr w:type="gramEnd"/>
-      <w:r>
-        <w:t>模块间也有些依赖</w:t>
+      <w:r>
+        <w:t>内部子模块间也有些依赖</w:t>
       </w:r>
       <w:r>
         <w:rPr>
@@ -43818,7 +43430,7 @@
       <w:pPr>
         <w:pStyle w:val="1"/>
       </w:pPr>
-      <w:bookmarkStart w:id="62" w:name="_Toc389844454"/>
+      <w:bookmarkStart w:id="63" w:name="_Toc389844454"/>
       <w:r>
         <w:rPr>
           <w:rFonts w:hint="eastAsia"/>
@@ -43838,7 +43450,7 @@
         </w:rPr>
         <w:t>结束语</w:t>
       </w:r>
-      <w:bookmarkEnd w:id="62"/>
+      <w:bookmarkEnd w:id="63"/>
     </w:p>
     <w:p>
       <w:pPr>
@@ -44086,7 +43698,7 @@
       <w:pPr>
         <w:pStyle w:val="1"/>
       </w:pPr>
-      <w:bookmarkStart w:id="63" w:name="_Toc389844455"/>
+      <w:bookmarkStart w:id="64" w:name="_Toc389844455"/>
       <w:r>
         <w:rPr>
           <w:rFonts w:hint="eastAsia"/>
@@ -44094,7 +43706,7 @@
         <w:lastRenderedPageBreak/>
         <w:t>参考文献</w:t>
       </w:r>
-      <w:bookmarkEnd w:id="63"/>
+      <w:bookmarkEnd w:id="64"/>
     </w:p>
     <w:p>
       <w:pPr>
@@ -44177,21 +43789,7 @@
         <w:rPr>
           <w:rFonts w:asciiTheme="minorEastAsia" w:hAnsiTheme="minorEastAsia" w:hint="eastAsia"/>
         </w:rPr>
-        <w:t>[2] 沈野</w:t>
-      </w:r>
-      <w:proofErr w:type="gramStart"/>
-      <w:r>
-        <w:rPr>
-          <w:rFonts w:asciiTheme="minorEastAsia" w:hAnsiTheme="minorEastAsia" w:hint="eastAsia"/>
-        </w:rPr>
-        <w:t>萤</w:t>
-      </w:r>
-      <w:proofErr w:type="gramEnd"/>
-      <w:r>
-        <w:rPr>
-          <w:rFonts w:asciiTheme="minorEastAsia" w:hAnsiTheme="minorEastAsia" w:hint="eastAsia"/>
-        </w:rPr>
-        <w:t>. 大学生手机使用情况调查研究[J]. 今传媒. 2012(11)</w:t>
+        <w:t>[2] 沈野萤. 大学生手机使用情况调查研究[J]. 今传媒. 2012(11)</w:t>
       </w:r>
       <w:r>
         <w:rPr>
@@ -44350,21 +43948,7 @@
         <w:rPr>
           <w:rFonts w:asciiTheme="minorEastAsia" w:hAnsiTheme="minorEastAsia" w:hint="eastAsia"/>
         </w:rPr>
-        <w:t>谢文</w:t>
-      </w:r>
-      <w:proofErr w:type="gramStart"/>
-      <w:r>
-        <w:rPr>
-          <w:rFonts w:asciiTheme="minorEastAsia" w:hAnsiTheme="minorEastAsia" w:hint="eastAsia"/>
-        </w:rPr>
-        <w:t>焘</w:t>
-      </w:r>
-      <w:proofErr w:type="gramEnd"/>
-      <w:r>
-        <w:rPr>
-          <w:rFonts w:asciiTheme="minorEastAsia" w:hAnsiTheme="minorEastAsia" w:hint="eastAsia"/>
-        </w:rPr>
-        <w:t>,董黎刚. 基于Android的校园网移动客户端设计与实现[</w:t>
+        <w:t>谢文焘,董黎刚. 基于Android的校园网移动客户端设计与实现[</w:t>
       </w:r>
       <w:r>
         <w:rPr>
@@ -44454,21 +44038,7 @@
         <w:rPr>
           <w:rFonts w:asciiTheme="minorEastAsia" w:hAnsiTheme="minorEastAsia"/>
         </w:rPr>
-        <w:t xml:space="preserve"> Open Source HTML Parsers in </w:t>
-      </w:r>
-      <w:proofErr w:type="gramStart"/>
-      <w:r>
-        <w:rPr>
-          <w:rFonts w:asciiTheme="minorEastAsia" w:hAnsiTheme="minorEastAsia"/>
-        </w:rPr>
-        <w:t>Java[</w:t>
-      </w:r>
-      <w:proofErr w:type="gramEnd"/>
-      <w:r>
-        <w:rPr>
-          <w:rFonts w:asciiTheme="minorEastAsia" w:hAnsiTheme="minorEastAsia"/>
-        </w:rPr>
-        <w:t>Z/OL]. Java-Source.net, http://java-source.net/open-source/html-parsers. 2013</w:t>
+        <w:t xml:space="preserve"> Open Source HTML Parsers in Java[Z/OL]. Java-Source.net, http://java-source.net/open-source/html-parsers. 2013</w:t>
       </w:r>
     </w:p>
     <w:p>
@@ -44497,33 +44067,11 @@
         </w:rPr>
         <w:t xml:space="preserve"> </w:t>
       </w:r>
-      <w:proofErr w:type="gramStart"/>
       <w:r>
         <w:rPr>
           <w:rFonts w:asciiTheme="minorEastAsia" w:hAnsiTheme="minorEastAsia"/>
         </w:rPr>
-        <w:t>jsoup</w:t>
-      </w:r>
-      <w:proofErr w:type="gramEnd"/>
-      <w:r>
-        <w:rPr>
-          <w:rFonts w:asciiTheme="minorEastAsia" w:hAnsiTheme="minorEastAsia"/>
-        </w:rPr>
-        <w:t xml:space="preserve">: Java HTML Parser[Z/OL]. </w:t>
-      </w:r>
-      <w:proofErr w:type="gramStart"/>
-      <w:r>
-        <w:rPr>
-          <w:rFonts w:asciiTheme="minorEastAsia" w:hAnsiTheme="minorEastAsia"/>
-        </w:rPr>
-        <w:t>jsoup</w:t>
-      </w:r>
-      <w:proofErr w:type="gramEnd"/>
-      <w:r>
-        <w:rPr>
-          <w:rFonts w:asciiTheme="minorEastAsia" w:hAnsiTheme="minorEastAsia"/>
-        </w:rPr>
-        <w:t>, http://jsoup.org/. 2013</w:t>
+        <w:t>jsoup: Java HTML Parser[Z/OL]. jsoup, http://jsoup.org/. 2013</w:t>
       </w:r>
     </w:p>
     <w:p>
@@ -44559,21 +44107,7 @@
         <w:rPr>
           <w:rFonts w:asciiTheme="minorEastAsia" w:hAnsiTheme="minorEastAsia"/>
         </w:rPr>
-        <w:t xml:space="preserve">[12] Krishna Prasad. HtmlUnit vs JSoup: HTML Parsing in </w:t>
-      </w:r>
-      <w:proofErr w:type="gramStart"/>
-      <w:r>
-        <w:rPr>
-          <w:rFonts w:asciiTheme="minorEastAsia" w:hAnsiTheme="minorEastAsia"/>
-        </w:rPr>
-        <w:t>Java[</w:t>
-      </w:r>
-      <w:proofErr w:type="gramEnd"/>
-      <w:r>
-        <w:rPr>
-          <w:rFonts w:asciiTheme="minorEastAsia" w:hAnsiTheme="minorEastAsia"/>
-        </w:rPr>
-        <w:t>Z/OL]. Krishna's Blog, http://krishnasblog.com/2012/12/19/htmlunit-vs-jsoup/. Dec 19 2012</w:t>
+        <w:t>[12] Krishna Prasad. HtmlUnit vs JSoup: HTML Parsing in Java[Z/OL]. Krishna's Blog, http://krishnasblog.com/2012/12/19/htmlunit-vs-jsoup/. Dec 19 2012</w:t>
       </w:r>
     </w:p>
     <w:p>
@@ -44623,47 +44157,39 @@
         <w:pStyle w:val="af5"/>
         <w:ind w:left="480" w:hangingChars="200" w:hanging="480"/>
         <w:rPr>
+          <w:rFonts w:asciiTheme="minorEastAsia" w:hAnsiTheme="minorEastAsia"/>
+        </w:rPr>
+      </w:pPr>
+      <w:r>
+        <w:rPr>
           <w:rFonts w:asciiTheme="minorEastAsia" w:hAnsiTheme="minorEastAsia" w:hint="eastAsia"/>
         </w:rPr>
-      </w:pPr>
+        <w:t>[</w:t>
+      </w:r>
+      <w:r>
+        <w:rPr>
+          <w:rFonts w:asciiTheme="minorEastAsia" w:hAnsiTheme="minorEastAsia"/>
+        </w:rPr>
+        <w:t>15</w:t>
+      </w:r>
       <w:r>
         <w:rPr>
           <w:rFonts w:asciiTheme="minorEastAsia" w:hAnsiTheme="minorEastAsia" w:hint="eastAsia"/>
         </w:rPr>
+        <w:t>]</w:t>
+      </w:r>
+      <w:r>
+        <w:rPr>
+          <w:rFonts w:asciiTheme="minorEastAsia" w:hAnsiTheme="minorEastAsia"/>
+        </w:rPr>
+        <w:t xml:space="preserve"> Dutchguilder. Iterative development illustration</w:t>
+      </w:r>
+      <w:r>
+        <w:rPr>
+          <w:rFonts w:asciiTheme="minorEastAsia" w:hAnsiTheme="minorEastAsia" w:hint="eastAsia"/>
+        </w:rPr>
         <w:t>[</w:t>
       </w:r>
-      <w:r>
-        <w:rPr>
-          <w:rFonts w:asciiTheme="minorEastAsia" w:hAnsiTheme="minorEastAsia"/>
-        </w:rPr>
-        <w:t>15</w:t>
-      </w:r>
-      <w:r>
-        <w:rPr>
-          <w:rFonts w:asciiTheme="minorEastAsia" w:hAnsiTheme="minorEastAsia" w:hint="eastAsia"/>
-        </w:rPr>
-        <w:t>]</w:t>
-      </w:r>
-      <w:r>
-        <w:rPr>
-          <w:rFonts w:asciiTheme="minorEastAsia" w:hAnsiTheme="minorEastAsia"/>
-        </w:rPr>
-        <w:t xml:space="preserve"> Dutchguilder. Iterative development </w:t>
-      </w:r>
-      <w:proofErr w:type="gramStart"/>
-      <w:r>
-        <w:rPr>
-          <w:rFonts w:asciiTheme="minorEastAsia" w:hAnsiTheme="minorEastAsia"/>
-        </w:rPr>
-        <w:t>illustration</w:t>
-      </w:r>
-      <w:r>
-        <w:rPr>
-          <w:rFonts w:asciiTheme="minorEastAsia" w:hAnsiTheme="minorEastAsia" w:hint="eastAsia"/>
-        </w:rPr>
-        <w:t>[</w:t>
-      </w:r>
-      <w:proofErr w:type="gramEnd"/>
       <w:r>
         <w:rPr>
           <w:rFonts w:asciiTheme="minorEastAsia" w:hAnsiTheme="minorEastAsia"/>
@@ -44710,7 +44236,7 @@
       <w:pPr>
         <w:pStyle w:val="1"/>
       </w:pPr>
-      <w:bookmarkStart w:id="64" w:name="_Toc389844456"/>
+      <w:bookmarkStart w:id="65" w:name="_Toc389844456"/>
       <w:r>
         <w:rPr>
           <w:rFonts w:hint="eastAsia"/>
@@ -44730,7 +44256,7 @@
         </w:rPr>
         <w:t>录</w:t>
       </w:r>
-      <w:bookmarkEnd w:id="64"/>
+      <w:bookmarkEnd w:id="65"/>
     </w:p>
     <w:p>
       <w:pPr>
@@ -44740,7 +44266,7 @@
           <w:numId w:val="0"/>
         </w:numPr>
       </w:pPr>
-      <w:bookmarkStart w:id="65" w:name="_Toc389844457"/>
+      <w:bookmarkStart w:id="66" w:name="_Toc389844457"/>
       <w:r>
         <w:rPr>
           <w:rFonts w:hint="eastAsia"/>
@@ -44757,26 +44283,11 @@
         <w:rPr>
           <w:rFonts w:hint="eastAsia"/>
         </w:rPr>
-        <w:t>网站内容</w:t>
-      </w:r>
-      <w:proofErr w:type="gramStart"/>
-      <w:r>
-        <w:rPr>
-          <w:rFonts w:hint="eastAsia"/>
-        </w:rPr>
-        <w:t>解析器</w:t>
-      </w:r>
-      <w:proofErr w:type="gramEnd"/>
-      <w:r>
-        <w:rPr>
-          <w:rFonts w:hint="eastAsia"/>
-        </w:rPr>
-        <w:t>类图</w:t>
-      </w:r>
-      <w:bookmarkEnd w:id="65"/>
-    </w:p>
-    <w:p>
-      <w:bookmarkStart w:id="66" w:name="_GoBack"/>
+        <w:t>网站内容解析器类图</w:t>
+      </w:r>
+      <w:bookmarkEnd w:id="66"/>
+    </w:p>
+    <w:p>
       <w:r>
         <w:rPr>
           <w:rFonts w:hint="eastAsia"/>
@@ -44838,7 +44349,6 @@
           </wp:anchor>
         </w:drawing>
       </w:r>
-      <w:bookmarkEnd w:id="66"/>
     </w:p>
     <w:p>
       <w:pPr>
@@ -45023,13 +44533,8 @@
       <w:r>
         <w:t>Maven</w:t>
       </w:r>
-      <w:proofErr w:type="gramStart"/>
-      <w:r>
-        <w:t>库仓</w:t>
-      </w:r>
-      <w:proofErr w:type="gramEnd"/>
-      <w:r>
-        <w:t>库管理</w:t>
+      <w:r>
+        <w:t>库仓库管理</w:t>
       </w:r>
       <w:r>
         <w:rPr>
@@ -45071,15 +44576,7 @@
         <w:t>Android</w:t>
       </w:r>
       <w:r>
-        <w:t>客户端直</w:t>
-      </w:r>
-      <w:proofErr w:type="gramStart"/>
-      <w:r>
-        <w:t>接使用</w:t>
-      </w:r>
-      <w:proofErr w:type="gramEnd"/>
-      <w:r>
-        <w:t>本地</w:t>
+        <w:t>客户端直接使用本地</w:t>
       </w:r>
       <w:r>
         <w:t>Maven</w:t>
@@ -45688,21 +45185,10 @@
         <w:rPr>
           <w:rFonts w:hint="eastAsia"/>
         </w:rPr>
-        <w:t>整个服务</w:t>
-      </w:r>
-      <w:proofErr w:type="gramStart"/>
-      <w:r>
-        <w:rPr>
-          <w:rFonts w:hint="eastAsia"/>
-        </w:rPr>
-        <w:t>端</w:t>
-      </w:r>
-      <w:r>
-        <w:t>部署</w:t>
-      </w:r>
-      <w:proofErr w:type="gramEnd"/>
-      <w:r>
-        <w:t>到</w:t>
+        <w:t>整个服务端</w:t>
+      </w:r>
+      <w:r>
+        <w:t>部署到</w:t>
       </w:r>
       <w:r>
         <w:t>GAE</w:t>
@@ -47412,27 +46898,13 @@
         <w:rPr>
           <w:rFonts w:hint="eastAsia"/>
         </w:rPr>
-        <w:t>在老师的督促指导下，我才能</w:t>
-      </w:r>
-      <w:proofErr w:type="gramStart"/>
-      <w:r>
-        <w:rPr>
-          <w:rFonts w:hint="eastAsia"/>
-        </w:rPr>
-        <w:t>按时</w:t>
-      </w:r>
-      <w:r>
-        <w:rPr>
-          <w:rFonts w:hint="eastAsia"/>
-        </w:rPr>
-        <w:t>高</w:t>
-      </w:r>
-      <w:proofErr w:type="gramEnd"/>
-      <w:r>
-        <w:rPr>
-          <w:rFonts w:hint="eastAsia"/>
-        </w:rPr>
-        <w:t>质</w:t>
+        <w:t>在老师的督促指导下，我才能按时</w:t>
+      </w:r>
+      <w:r>
+        <w:rPr>
+          <w:rFonts w:hint="eastAsia"/>
+        </w:rPr>
+        <w:t>高质</w:t>
       </w:r>
       <w:r>
         <w:rPr>
@@ -47495,21 +46967,7 @@
         <w:rPr>
           <w:rFonts w:hint="eastAsia"/>
         </w:rPr>
-        <w:t>等同学的账号，也给他们添了些麻烦，感谢他们对我的信任和帮助。系统调研</w:t>
-      </w:r>
-      <w:proofErr w:type="gramStart"/>
-      <w:r>
-        <w:rPr>
-          <w:rFonts w:hint="eastAsia"/>
-        </w:rPr>
-        <w:t>时咨询</w:t>
-      </w:r>
-      <w:proofErr w:type="gramEnd"/>
-      <w:r>
-        <w:rPr>
-          <w:rFonts w:hint="eastAsia"/>
-        </w:rPr>
-        <w:t>了门户网站和教务处老师些问题，很感谢他们的认真答复和说明。</w:t>
+        <w:t>等同学的账号，也给他们添了些麻烦，感谢他们对我的信任和帮助。系统调研时咨询了门户网站和教务处老师些问题，很感谢他们的认真答复和说明。</w:t>
       </w:r>
     </w:p>
     <w:p>
@@ -47605,21 +47063,7 @@
         <w:rPr>
           <w:rFonts w:hint="eastAsia"/>
         </w:rPr>
-        <w:t>带给我们许多实践机会的创新实践中心的同学。不管是外教老师还是理工的老师，每当</w:t>
-      </w:r>
-      <w:proofErr w:type="gramStart"/>
-      <w:r>
-        <w:rPr>
-          <w:rFonts w:hint="eastAsia"/>
-        </w:rPr>
-        <w:t>做项目</w:t>
-      </w:r>
-      <w:proofErr w:type="gramEnd"/>
-      <w:r>
-        <w:rPr>
-          <w:rFonts w:hint="eastAsia"/>
-        </w:rPr>
-        <w:t>用到他们教导的知识时，不时会会心地回忆起上课的光景。是他们</w:t>
+        <w:t>带给我们许多实践机会的创新实践中心的同学。不管是外教老师还是理工的老师，每当做项目用到他们教导的知识时，不时会会心地回忆起上课的光景。是他们</w:t>
       </w:r>
       <w:r>
         <w:rPr>
@@ -47703,6 +47147,7 @@
         <w:docPartUnique/>
       </w:docPartObj>
     </w:sdtPr>
+    <w:sdtEndPr/>
     <w:sdtContent>
       <w:p>
         <w:pPr>
@@ -47723,7 +47168,7 @@
             <w:noProof/>
             <w:lang w:val="zh-CN"/>
           </w:rPr>
-          <w:t>46</w:t>
+          <w:t>15</w:t>
         </w:r>
         <w:r>
           <w:fldChar w:fldCharType="end"/>
@@ -51778,7 +51223,7 @@
 </file>
 
 <file path=customXml/itemProps1.xml><?xml version="1.0" encoding="utf-8"?>
-<ds:datastoreItem xmlns:ds="http://schemas.openxmlformats.org/officeDocument/2006/customXml" ds:itemID="{BDF35D80-98AE-4059-89FC-8DC57AB7D7B0}">
+<ds:datastoreItem xmlns:ds="http://schemas.openxmlformats.org/officeDocument/2006/customXml" ds:itemID="{72D08F40-86F2-4509-8D4F-BE4DF7E32BE8}">
   <ds:schemaRefs>
     <ds:schemaRef ds:uri="http://schemas.openxmlformats.org/officeDocument/2006/bibliography"/>
   </ds:schemaRefs>

--- a/5报告.docx
+++ b/5报告.docx
@@ -7825,7 +7825,7 @@
                 <w:webHidden/>
                 <w:sz w:val="24"/>
               </w:rPr>
-              <w:t>47</w:t>
+              <w:t>46</w:t>
             </w:r>
             <w:r>
               <w:rPr>
@@ -7913,7 +7913,7 @@
                 <w:noProof/>
                 <w:webHidden/>
               </w:rPr>
-              <w:t>47</w:t>
+              <w:t>46</w:t>
             </w:r>
             <w:r>
               <w:rPr>
@@ -8000,7 +8000,7 @@
                 <w:noProof/>
                 <w:webHidden/>
               </w:rPr>
-              <w:t>48</w:t>
+              <w:t>47</w:t>
             </w:r>
             <w:r>
               <w:rPr>
@@ -8072,7 +8072,7 @@
                 <w:noProof/>
                 <w:webHidden/>
               </w:rPr>
-              <w:t>48</w:t>
+              <w:t>47</w:t>
             </w:r>
             <w:r>
               <w:rPr>
@@ -8144,7 +8144,7 @@
                 <w:noProof/>
                 <w:webHidden/>
               </w:rPr>
-              <w:t>49</w:t>
+              <w:t>48</w:t>
             </w:r>
             <w:r>
               <w:rPr>
@@ -8231,7 +8231,7 @@
                 <w:noProof/>
                 <w:webHidden/>
               </w:rPr>
-              <w:t>50</w:t>
+              <w:t>49</w:t>
             </w:r>
             <w:r>
               <w:rPr>
@@ -8318,7 +8318,7 @@
                 <w:noProof/>
                 <w:webHidden/>
               </w:rPr>
-              <w:t>51</w:t>
+              <w:t>50</w:t>
             </w:r>
             <w:r>
               <w:rPr>
@@ -8416,7 +8416,7 @@
                 <w:webHidden/>
                 <w:sz w:val="24"/>
               </w:rPr>
-              <w:t>53</w:t>
+              <w:t>52</w:t>
             </w:r>
             <w:r>
               <w:rPr>
@@ -8540,7 +8540,15 @@
         <w:rPr>
           <w:rFonts w:hint="eastAsia"/>
         </w:rPr>
-        <w:t>师生服务网站、门户网站、教务处网站和学院网站</w:t>
+        <w:t>师生服务网站</w:t>
+      </w:r>
+      <w:bookmarkStart w:id="2" w:name="_GoBack"/>
+      <w:bookmarkEnd w:id="2"/>
+      <w:r>
+        <w:rPr>
+          <w:rFonts w:hint="eastAsia"/>
+        </w:rPr>
+        <w:t>、门户网站、教务处网站和学院网站</w:t>
       </w:r>
       <w:r>
         <w:rPr>
@@ -9031,14 +9039,14 @@
       <w:pPr>
         <w:pStyle w:val="2"/>
       </w:pPr>
-      <w:bookmarkStart w:id="2" w:name="_Toc389844394"/>
+      <w:bookmarkStart w:id="3" w:name="_Toc389844394"/>
       <w:r>
         <w:rPr>
           <w:rFonts w:hint="eastAsia"/>
         </w:rPr>
         <w:t>国内外发展状况</w:t>
       </w:r>
-      <w:bookmarkEnd w:id="2"/>
+      <w:bookmarkEnd w:id="3"/>
     </w:p>
     <w:p>
       <w:pPr>
@@ -10057,14 +10065,14 @@
       <w:pPr>
         <w:pStyle w:val="2"/>
       </w:pPr>
-      <w:bookmarkStart w:id="3" w:name="_Toc389844395"/>
+      <w:bookmarkStart w:id="4" w:name="_Toc389844395"/>
       <w:r>
         <w:rPr>
           <w:rFonts w:hint="eastAsia"/>
         </w:rPr>
         <w:t>课题的研究内容</w:t>
       </w:r>
-      <w:bookmarkEnd w:id="3"/>
+      <w:bookmarkEnd w:id="4"/>
     </w:p>
     <w:p>
       <w:pPr>
@@ -10200,27 +10208,14 @@
       <w:r>
         <w:t xml:space="preserve"> </w:t>
       </w:r>
-      <w:r>
-        <w:fldChar w:fldCharType="begin"/>
-      </w:r>
-      <w:r>
-        <w:instrText xml:space="preserve"> STYLEREF 1 \s </w:instrText>
-      </w:r>
-      <w:r>
-        <w:fldChar w:fldCharType="separate"/>
-      </w:r>
-      <w:r>
-        <w:rPr>
-          <w:noProof/>
-        </w:rPr>
-        <w:t>1</w:t>
-      </w:r>
-      <w:r>
-        <w:rPr>
-          <w:noProof/>
-        </w:rPr>
-        <w:fldChar w:fldCharType="end"/>
-      </w:r>
+      <w:fldSimple w:instr=" STYLEREF 1 \s ">
+        <w:r>
+          <w:rPr>
+            <w:noProof/>
+          </w:rPr>
+          <w:t>1</w:t>
+        </w:r>
+      </w:fldSimple>
       <w:r>
         <w:t>.</w:t>
       </w:r>
@@ -10842,27 +10837,14 @@
       <w:r>
         <w:t xml:space="preserve"> </w:t>
       </w:r>
-      <w:r>
-        <w:fldChar w:fldCharType="begin"/>
-      </w:r>
-      <w:r>
-        <w:instrText xml:space="preserve"> STYLEREF 1 \s </w:instrText>
-      </w:r>
-      <w:r>
-        <w:fldChar w:fldCharType="separate"/>
-      </w:r>
-      <w:r>
-        <w:rPr>
-          <w:noProof/>
-        </w:rPr>
-        <w:t>1</w:t>
-      </w:r>
-      <w:r>
-        <w:rPr>
-          <w:noProof/>
-        </w:rPr>
-        <w:fldChar w:fldCharType="end"/>
-      </w:r>
+      <w:fldSimple w:instr=" STYLEREF 1 \s ">
+        <w:r>
+          <w:rPr>
+            <w:noProof/>
+          </w:rPr>
+          <w:t>1</w:t>
+        </w:r>
+      </w:fldSimple>
       <w:r>
         <w:t>.</w:t>
       </w:r>
@@ -11575,20 +11557,20 @@
       <w:pPr>
         <w:pStyle w:val="2"/>
       </w:pPr>
-      <w:bookmarkStart w:id="4" w:name="_Toc389844396"/>
+      <w:bookmarkStart w:id="5" w:name="_Toc389844396"/>
       <w:r>
         <w:rPr>
           <w:rFonts w:hint="eastAsia"/>
         </w:rPr>
         <w:t>研究方法和研究手段</w:t>
       </w:r>
-      <w:bookmarkEnd w:id="4"/>
+      <w:bookmarkEnd w:id="5"/>
     </w:p>
     <w:p>
       <w:pPr>
         <w:pStyle w:val="3"/>
       </w:pPr>
-      <w:bookmarkStart w:id="5" w:name="_Toc389844397"/>
+      <w:bookmarkStart w:id="6" w:name="_Toc389844397"/>
       <w:r>
         <w:rPr>
           <w:rFonts w:hint="eastAsia"/>
@@ -11613,7 +11595,7 @@
         </w:rPr>
         <w:t>开发过程模型</w:t>
       </w:r>
-      <w:bookmarkEnd w:id="5"/>
+      <w:bookmarkEnd w:id="6"/>
     </w:p>
     <w:p>
       <w:pPr>
@@ -12145,14 +12127,14 @@
       <w:pPr>
         <w:pStyle w:val="3"/>
       </w:pPr>
-      <w:bookmarkStart w:id="6" w:name="_Toc389844398"/>
+      <w:bookmarkStart w:id="7" w:name="_Toc389844398"/>
       <w:r>
         <w:rPr>
           <w:rFonts w:hint="eastAsia"/>
         </w:rPr>
         <w:t>研究手段</w:t>
       </w:r>
-      <w:bookmarkEnd w:id="6"/>
+      <w:bookmarkEnd w:id="7"/>
     </w:p>
     <w:p>
       <w:pPr>
@@ -12909,8 +12891,6 @@
         </w:rPr>
         <w:t>，</w:t>
       </w:r>
-      <w:bookmarkStart w:id="7" w:name="_GoBack"/>
-      <w:bookmarkEnd w:id="7"/>
       <w:r>
         <w:rPr>
           <w:rFonts w:hint="eastAsia"/>
@@ -27349,7 +27329,7 @@
           <v:shape id="_x0000_i1025" type="#_x0000_t75" style="width:480.9pt;height:188.15pt" o:ole="">
             <v:imagedata r:id="rId32" o:title=""/>
           </v:shape>
-          <o:OLEObject Type="Embed" ProgID="Visio.Drawing.15" ShapeID="_x0000_i1025" DrawAspect="Content" ObjectID="_1463814186" r:id="rId33"/>
+          <o:OLEObject Type="Embed" ProgID="Visio.Drawing.15" ShapeID="_x0000_i1025" DrawAspect="Content" ObjectID="_1463815494" r:id="rId33"/>
         </w:object>
       </w:r>
     </w:p>
@@ -35097,7 +35077,7 @@
           <v:shape id="_x0000_i1026" type="#_x0000_t75" style="width:481.6pt;height:493.8pt" o:ole="">
             <v:imagedata r:id="rId42" o:title=""/>
           </v:shape>
-          <o:OLEObject Type="Embed" ProgID="Visio.Drawing.15" ShapeID="_x0000_i1026" DrawAspect="Content" ObjectID="_1463814187" r:id="rId43"/>
+          <o:OLEObject Type="Embed" ProgID="Visio.Drawing.15" ShapeID="_x0000_i1026" DrawAspect="Content" ObjectID="_1463815495" r:id="rId43"/>
         </w:object>
       </w:r>
     </w:p>
@@ -47168,7 +47148,7 @@
             <w:noProof/>
             <w:lang w:val="zh-CN"/>
           </w:rPr>
-          <w:t>15</w:t>
+          <w:t>1</w:t>
         </w:r>
         <w:r>
           <w:fldChar w:fldCharType="end"/>
@@ -51223,7 +51203,7 @@
 </file>
 
 <file path=customXml/itemProps1.xml><?xml version="1.0" encoding="utf-8"?>
-<ds:datastoreItem xmlns:ds="http://schemas.openxmlformats.org/officeDocument/2006/customXml" ds:itemID="{72D08F40-86F2-4509-8D4F-BE4DF7E32BE8}">
+<ds:datastoreItem xmlns:ds="http://schemas.openxmlformats.org/officeDocument/2006/customXml" ds:itemID="{64E8B7F5-32FF-4892-8FAC-846F4EA0B2DA}">
   <ds:schemaRefs>
     <ds:schemaRef ds:uri="http://schemas.openxmlformats.org/officeDocument/2006/bibliography"/>
   </ds:schemaRefs>

--- a/5报告.docx
+++ b/5报告.docx
@@ -10097,7 +10097,31 @@
         <w:rPr>
           <w:rFonts w:hint="eastAsia"/>
         </w:rPr>
-        <w:t>为提高效率，减少用户的等待时间，我们需要使用多级别的缓存，包括用代理服务器缓存通知等通用的（非个人的）解析结果，用手机本地数据库缓存以前解析到的数据（包含成绩、个人信息等），以及用内存缓存数据库的查询结构。缓存也减轻了服务器的负担，代理服务器减轻了学校网站的负担，客户端的本地数据库减轻了代理服务器的负担。</w:t>
+        <w:t>为提高效率，减少用户的等待</w:t>
+      </w:r>
+      <w:r>
+        <w:rPr>
+          <w:rFonts w:hint="eastAsia"/>
+        </w:rPr>
+        <w:t>时间，我们需要使用多级别的缓存，包括用代理服务器缓存通知等通用（非个人</w:t>
+      </w:r>
+      <w:r>
+        <w:rPr>
+          <w:rFonts w:hint="eastAsia"/>
+        </w:rPr>
+        <w:t>）</w:t>
+      </w:r>
+      <w:r>
+        <w:rPr>
+          <w:rFonts w:hint="eastAsia"/>
+        </w:rPr>
+        <w:t>信息的</w:t>
+      </w:r>
+      <w:r>
+        <w:rPr>
+          <w:rFonts w:hint="eastAsia"/>
+        </w:rPr>
+        <w:t>解析结果，用手机本地数据库缓存以前解析到的数据（包含成绩、个人信息等），以及用内存缓存数据库的查询结构。缓存也减轻了服务器的负担，代理服务器减轻了学校网站的负担，客户端的本地数据库减轻了代理服务器的负担。</w:t>
       </w:r>
     </w:p>
     <w:p>
@@ -24831,10 +24855,10 @@
           <w:noProof/>
         </w:rPr>
         <w:drawing>
-          <wp:inline distT="0" distB="0" distL="0" distR="0" wp14:anchorId="02182536" wp14:editId="73583B7E">
-            <wp:extent cx="4933950" cy="3352800"/>
-            <wp:effectExtent l="0" t="0" r="0" b="0"/>
-            <wp:docPr id="23" name="图片 23"/>
+          <wp:inline distT="0" distB="0" distL="0" distR="0" wp14:anchorId="18B7B7D6" wp14:editId="428E9FC9">
+            <wp:extent cx="4759506" cy="3240000"/>
+            <wp:effectExtent l="0" t="0" r="3175" b="0"/>
+            <wp:docPr id="28" name="图片 28"/>
             <wp:cNvGraphicFramePr>
               <a:graphicFrameLocks xmlns:a="http://schemas.openxmlformats.org/drawingml/2006/main" noChangeAspect="1"/>
             </wp:cNvGraphicFramePr>
@@ -24854,7 +24878,7 @@
                   <pic:spPr>
                     <a:xfrm>
                       <a:off x="0" y="0"/>
-                      <a:ext cx="4933950" cy="3352800"/>
+                      <a:ext cx="4759506" cy="3240000"/>
                     </a:xfrm>
                     <a:prstGeom prst="rect">
                       <a:avLst/>
@@ -27380,7 +27404,7 @@
           <v:shape id="_x0000_i1025" type="#_x0000_t75" style="width:481.5pt;height:188.25pt" o:ole="">
             <v:imagedata r:id="rId32" o:title=""/>
           </v:shape>
-          <o:OLEObject Type="Embed" ProgID="Visio.Drawing.15" ShapeID="_x0000_i1025" DrawAspect="Content" ObjectID="_1463863962" r:id="rId33"/>
+          <o:OLEObject Type="Embed" ProgID="Visio.Drawing.15" ShapeID="_x0000_i1025" DrawAspect="Content" ObjectID="_1464268598" r:id="rId33"/>
         </w:object>
       </w:r>
     </w:p>
@@ -35135,7 +35159,7 @@
           <v:shape id="_x0000_i1026" type="#_x0000_t75" style="width:481.5pt;height:494.25pt" o:ole="">
             <v:imagedata r:id="rId42" o:title=""/>
           </v:shape>
-          <o:OLEObject Type="Embed" ProgID="Visio.Drawing.15" ShapeID="_x0000_i1026" DrawAspect="Content" ObjectID="_1463863963" r:id="rId43"/>
+          <o:OLEObject Type="Embed" ProgID="Visio.Drawing.15" ShapeID="_x0000_i1026" DrawAspect="Content" ObjectID="_1464268599" r:id="rId43"/>
         </w:object>
       </w:r>
     </w:p>
@@ -46392,8 +46416,6 @@
         <w:pStyle w:val="a5"/>
         <w:spacing w:before="156" w:after="156"/>
       </w:pPr>
-      <w:bookmarkStart w:id="71" w:name="_GoBack"/>
-      <w:bookmarkEnd w:id="71"/>
       <w:r>
         <w:rPr>
           <w:rFonts w:hint="eastAsia"/>
@@ -46581,9 +46603,6 @@
       <w:pPr>
         <w:pStyle w:val="a5"/>
         <w:spacing w:before="156" w:after="156"/>
-        <w:rPr>
-          <w:rFonts w:hint="eastAsia"/>
-        </w:rPr>
       </w:pPr>
       <w:r>
         <w:rPr>
@@ -46641,13 +46660,7 @@
     </w:p>
     <w:p/>
     <w:p/>
-    <w:p>
-      <w:pPr>
-        <w:rPr>
-          <w:rFonts w:hint="eastAsia"/>
-        </w:rPr>
-      </w:pPr>
-    </w:p>
+    <w:p/>
     <w:tbl>
       <w:tblPr>
         <w:tblStyle w:val="afa"/>
@@ -46664,11 +46677,6 @@
             <w:tcW w:w="4814" w:type="dxa"/>
           </w:tcPr>
           <w:p>
-            <w:pPr>
-              <w:rPr>
-                <w:rFonts w:hint="eastAsia"/>
-              </w:rPr>
-            </w:pPr>
             <w:r>
               <w:rPr>
                 <w:rFonts w:hint="eastAsia"/>
@@ -46723,11 +46731,6 @@
             <w:tcW w:w="4814" w:type="dxa"/>
           </w:tcPr>
           <w:p>
-            <w:pPr>
-              <w:rPr>
-                <w:rFonts w:hint="eastAsia"/>
-              </w:rPr>
-            </w:pPr>
             <w:r>
               <w:rPr>
                 <w:rFonts w:hint="eastAsia"/>
@@ -46788,9 +46791,6 @@
             <w:pPr>
               <w:pStyle w:val="a5"/>
               <w:spacing w:before="156" w:after="156"/>
-              <w:rPr>
-                <w:rFonts w:hint="eastAsia"/>
-              </w:rPr>
             </w:pPr>
             <w:r>
               <w:rPr>
@@ -46841,13 +46841,14 @@
             <w:tcW w:w="4814" w:type="dxa"/>
           </w:tcPr>
           <w:p>
+            <w:bookmarkStart w:id="71" w:name="_GoBack"/>
             <w:r>
               <w:rPr>
                 <w:rFonts w:hint="eastAsia"/>
                 <w:noProof/>
               </w:rPr>
               <w:drawing>
-                <wp:inline distT="0" distB="0" distL="0" distR="0" wp14:anchorId="512C2384" wp14:editId="255B68DE">
+                <wp:inline distT="0" distB="0" distL="0" distR="0" wp14:anchorId="512C2384" wp14:editId="06AE2D84">
                   <wp:extent cx="1980000" cy="3522750"/>
                   <wp:effectExtent l="0" t="0" r="1270" b="1905"/>
                   <wp:docPr id="6" name="图片 6"/>
@@ -46888,14 +46889,12 @@
                 </wp:inline>
               </w:drawing>
             </w:r>
+            <w:bookmarkEnd w:id="71"/>
           </w:p>
           <w:p>
             <w:pPr>
               <w:pStyle w:val="a5"/>
               <w:spacing w:before="156" w:after="156"/>
-              <w:rPr>
-                <w:rFonts w:hint="eastAsia"/>
-              </w:rPr>
             </w:pPr>
             <w:r>
               <w:rPr>
@@ -46980,9 +46979,6 @@
             <w:pPr>
               <w:pStyle w:val="a5"/>
               <w:spacing w:before="156" w:after="156"/>
-              <w:rPr>
-                <w:rFonts w:hint="eastAsia"/>
-              </w:rPr>
             </w:pPr>
             <w:r>
               <w:rPr>
@@ -47426,6 +47422,7 @@
         <w:docPartUnique/>
       </w:docPartObj>
     </w:sdtPr>
+    <w:sdtEndPr/>
     <w:sdtContent>
       <w:p>
         <w:pPr>
@@ -47446,7 +47443,7 @@
             <w:noProof/>
             <w:lang w:val="zh-CN"/>
           </w:rPr>
-          <w:t>50</w:t>
+          <w:t>51</w:t>
         </w:r>
         <w:r>
           <w:fldChar w:fldCharType="end"/>
@@ -51502,7 +51499,7 @@
 </file>
 
 <file path=customXml/itemProps1.xml><?xml version="1.0" encoding="utf-8"?>
-<ds:datastoreItem xmlns:ds="http://schemas.openxmlformats.org/officeDocument/2006/customXml" ds:itemID="{B8D2FF90-E826-43BF-94E9-B82C6732AF6A}">
+<ds:datastoreItem xmlns:ds="http://schemas.openxmlformats.org/officeDocument/2006/customXml" ds:itemID="{1F9BBB78-7AE1-46A3-9922-5A7924770AB0}">
   <ds:schemaRefs>
     <ds:schemaRef ds:uri="http://schemas.openxmlformats.org/officeDocument/2006/bibliography"/>
   </ds:schemaRefs>

--- a/5报告.docx
+++ b/5报告.docx
@@ -10217,27 +10217,14 @@
       <w:r>
         <w:t xml:space="preserve"> </w:t>
       </w:r>
-      <w:r>
-        <w:fldChar w:fldCharType="begin"/>
-      </w:r>
-      <w:r>
-        <w:instrText xml:space="preserve"> STYLEREF 1 \s </w:instrText>
-      </w:r>
-      <w:r>
-        <w:fldChar w:fldCharType="separate"/>
-      </w:r>
-      <w:r>
-        <w:rPr>
-          <w:noProof/>
-        </w:rPr>
-        <w:t>1</w:t>
-      </w:r>
-      <w:r>
-        <w:rPr>
-          <w:noProof/>
-        </w:rPr>
-        <w:fldChar w:fldCharType="end"/>
-      </w:r>
+      <w:fldSimple w:instr=" STYLEREF 1 \s ">
+        <w:r>
+          <w:rPr>
+            <w:noProof/>
+          </w:rPr>
+          <w:t>1</w:t>
+        </w:r>
+      </w:fldSimple>
       <w:r>
         <w:t>.</w:t>
       </w:r>
@@ -10860,27 +10847,14 @@
       <w:r>
         <w:t xml:space="preserve"> </w:t>
       </w:r>
-      <w:r>
-        <w:fldChar w:fldCharType="begin"/>
-      </w:r>
-      <w:r>
-        <w:instrText xml:space="preserve"> STYLEREF 1 \s </w:instrText>
-      </w:r>
-      <w:r>
-        <w:fldChar w:fldCharType="separate"/>
-      </w:r>
-      <w:r>
-        <w:rPr>
-          <w:noProof/>
-        </w:rPr>
-        <w:t>1</w:t>
-      </w:r>
-      <w:r>
-        <w:rPr>
-          <w:noProof/>
-        </w:rPr>
-        <w:fldChar w:fldCharType="end"/>
-      </w:r>
+      <w:fldSimple w:instr=" STYLEREF 1 \s ">
+        <w:r>
+          <w:rPr>
+            <w:noProof/>
+          </w:rPr>
+          <w:t>1</w:t>
+        </w:r>
+      </w:fldSimple>
       <w:r>
         <w:t>.</w:t>
       </w:r>
@@ -27404,7 +27378,7 @@
           <v:shape id="_x0000_i1025" type="#_x0000_t75" style="width:481.5pt;height:188.25pt" o:ole="">
             <v:imagedata r:id="rId32" o:title=""/>
           </v:shape>
-          <o:OLEObject Type="Embed" ProgID="Visio.Drawing.15" ShapeID="_x0000_i1025" DrawAspect="Content" ObjectID="_1464268598" r:id="rId33"/>
+          <o:OLEObject Type="Embed" ProgID="Visio.Drawing.15" ShapeID="_x0000_i1025" DrawAspect="Content" ObjectID="_1464279352" r:id="rId33"/>
         </w:object>
       </w:r>
     </w:p>
@@ -35159,7 +35133,7 @@
           <v:shape id="_x0000_i1026" type="#_x0000_t75" style="width:481.5pt;height:494.25pt" o:ole="">
             <v:imagedata r:id="rId42" o:title=""/>
           </v:shape>
-          <o:OLEObject Type="Embed" ProgID="Visio.Drawing.15" ShapeID="_x0000_i1026" DrawAspect="Content" ObjectID="_1464268599" r:id="rId43"/>
+          <o:OLEObject Type="Embed" ProgID="Visio.Drawing.15" ShapeID="_x0000_i1026" DrawAspect="Content" ObjectID="_1464279353" r:id="rId43"/>
         </w:object>
       </w:r>
     </w:p>
@@ -46841,7 +46815,6 @@
             <w:tcW w:w="4814" w:type="dxa"/>
           </w:tcPr>
           <w:p>
-            <w:bookmarkStart w:id="71" w:name="_GoBack"/>
             <w:r>
               <w:rPr>
                 <w:rFonts w:hint="eastAsia"/>
@@ -46889,7 +46862,6 @@
                 </wp:inline>
               </w:drawing>
             </w:r>
-            <w:bookmarkEnd w:id="71"/>
           </w:p>
           <w:p>
             <w:pPr>
@@ -46927,13 +46899,14 @@
             <w:tcW w:w="4814" w:type="dxa"/>
           </w:tcPr>
           <w:p>
+            <w:bookmarkStart w:id="71" w:name="_GoBack"/>
             <w:r>
               <w:rPr>
                 <w:rFonts w:hint="eastAsia"/>
                 <w:noProof/>
               </w:rPr>
               <w:drawing>
-                <wp:inline distT="0" distB="0" distL="0" distR="0" wp14:anchorId="3A2786A4" wp14:editId="19651487">
+                <wp:inline distT="0" distB="0" distL="0" distR="0" wp14:anchorId="3A2786A4" wp14:editId="2DAABF9E">
                   <wp:extent cx="1980000" cy="3522750"/>
                   <wp:effectExtent l="0" t="0" r="1270" b="1905"/>
                   <wp:docPr id="49" name="图片 49"/>
@@ -46974,6 +46947,7 @@
                 </wp:inline>
               </w:drawing>
             </w:r>
+            <w:bookmarkEnd w:id="71"/>
           </w:p>
           <w:p>
             <w:pPr>
@@ -47443,7 +47417,7 @@
             <w:noProof/>
             <w:lang w:val="zh-CN"/>
           </w:rPr>
-          <w:t>51</w:t>
+          <w:t>50</w:t>
         </w:r>
         <w:r>
           <w:fldChar w:fldCharType="end"/>
@@ -51499,7 +51473,7 @@
 </file>
 
 <file path=customXml/itemProps1.xml><?xml version="1.0" encoding="utf-8"?>
-<ds:datastoreItem xmlns:ds="http://schemas.openxmlformats.org/officeDocument/2006/customXml" ds:itemID="{1F9BBB78-7AE1-46A3-9922-5A7924770AB0}">
+<ds:datastoreItem xmlns:ds="http://schemas.openxmlformats.org/officeDocument/2006/customXml" ds:itemID="{9DE71FC6-3CAE-45A7-953C-2831C5DE14BC}">
   <ds:schemaRefs>
     <ds:schemaRef ds:uri="http://schemas.openxmlformats.org/officeDocument/2006/bibliography"/>
   </ds:schemaRefs>

--- a/5报告.docx
+++ b/5报告.docx
@@ -75,7 +75,21 @@
           <w:rFonts w:eastAsia="楷体" w:hint="eastAsia"/>
           <w:sz w:val="28"/>
         </w:rPr>
-        <w:t>交互困难，访问速度慢，很不便于使用，对于常用的师生服务网站、教务处网站和学院网站等网站来说，实用性更是大打折扣</w:t>
+        <w:t>交互困难，访问速度慢，很不便于使用，对于师生服务网站、教务处网站和学院网站等</w:t>
+      </w:r>
+      <w:r>
+        <w:rPr>
+          <w:rFonts w:eastAsia="楷体" w:hint="eastAsia"/>
+          <w:sz w:val="28"/>
+        </w:rPr>
+        <w:t>常用</w:t>
+      </w:r>
+      <w:r>
+        <w:rPr>
+          <w:rFonts w:eastAsia="楷体" w:hint="eastAsia"/>
+          <w:sz w:val="28"/>
+        </w:rPr>
+        <w:t>网站来说，实用性更是大打折扣</w:t>
       </w:r>
       <w:r>
         <w:rPr>
@@ -485,14 +499,28 @@
           <w:rFonts w:eastAsia="楷体" w:hint="eastAsia"/>
           <w:sz w:val="28"/>
         </w:rPr>
-        <w:t>实现</w:t>
+        <w:t>制作</w:t>
       </w:r>
       <w:r>
         <w:rPr>
           <w:rFonts w:eastAsia="楷体" w:hint="eastAsia"/>
           <w:sz w:val="28"/>
         </w:rPr>
-        <w:t>了特定功能的代理服务器，并</w:t>
+        <w:t>了</w:t>
+      </w:r>
+      <w:r>
+        <w:rPr>
+          <w:rFonts w:eastAsia="楷体" w:hint="eastAsia"/>
+          <w:sz w:val="28"/>
+        </w:rPr>
+        <w:t>针对</w:t>
+      </w:r>
+      <w:r>
+        <w:rPr>
+          <w:rFonts w:eastAsia="楷体" w:hint="eastAsia"/>
+          <w:sz w:val="28"/>
+        </w:rPr>
+        <w:t>特定功能的代理服务器，并</w:t>
       </w:r>
       <w:r>
         <w:rPr>
@@ -897,174 +925,216 @@
           <w:rFonts w:eastAsia="楷体"/>
           <w:sz w:val="28"/>
         </w:rPr>
-        <w:t xml:space="preserve"> service w</w:t>
+        <w:t xml:space="preserve"> the</w:t>
       </w:r>
       <w:r>
         <w:rPr>
           <w:rFonts w:eastAsia="楷体"/>
           <w:sz w:val="28"/>
         </w:rPr>
-        <w:t>ebsite</w:t>
+        <w:t xml:space="preserve"> service w</w:t>
       </w:r>
       <w:r>
         <w:rPr>
           <w:rFonts w:eastAsia="楷体"/>
           <w:sz w:val="28"/>
         </w:rPr>
-        <w:t xml:space="preserve"> for teachers and students, websit</w:t>
+        <w:t>ebsite</w:t>
       </w:r>
       <w:r>
         <w:rPr>
           <w:rFonts w:eastAsia="楷体"/>
           <w:sz w:val="28"/>
         </w:rPr>
-        <w:t>e of office of academic affairs and</w:t>
+        <w:t xml:space="preserve"> for teachers and students,</w:t>
       </w:r>
       <w:r>
         <w:rPr>
           <w:rFonts w:eastAsia="楷体"/>
           <w:sz w:val="28"/>
         </w:rPr>
-        <w:t xml:space="preserve"> i</w:t>
+        <w:t xml:space="preserve"> the</w:t>
       </w:r>
       <w:r>
         <w:rPr>
           <w:rFonts w:eastAsia="楷体"/>
           <w:sz w:val="28"/>
         </w:rPr>
-        <w:t>nstitute</w:t>
+        <w:t xml:space="preserve"> websit</w:t>
       </w:r>
       <w:r>
         <w:rPr>
           <w:rFonts w:eastAsia="楷体"/>
           <w:sz w:val="28"/>
         </w:rPr>
-        <w:t>’s</w:t>
+        <w:t>e of office of academic affairs and</w:t>
       </w:r>
       <w:r>
         <w:rPr>
           <w:rFonts w:eastAsia="楷体"/>
           <w:sz w:val="28"/>
         </w:rPr>
-        <w:t xml:space="preserve"> website</w:t>
+        <w:t xml:space="preserve"> the</w:t>
       </w:r>
       <w:r>
         <w:rPr>
           <w:rFonts w:eastAsia="楷体"/>
           <w:sz w:val="28"/>
         </w:rPr>
-        <w:t>,</w:t>
+        <w:t xml:space="preserve"> i</w:t>
       </w:r>
       <w:r>
         <w:rPr>
           <w:rFonts w:eastAsia="楷体"/>
           <w:sz w:val="28"/>
         </w:rPr>
-        <w:t xml:space="preserve"> the</w:t>
+        <w:t>nstitute</w:t>
       </w:r>
       <w:r>
         <w:rPr>
           <w:rFonts w:eastAsia="楷体"/>
           <w:sz w:val="28"/>
         </w:rPr>
-        <w:t xml:space="preserve"> </w:t>
+        <w:t>’s</w:t>
       </w:r>
       <w:r>
         <w:rPr>
           <w:rFonts w:eastAsia="楷体"/>
           <w:sz w:val="28"/>
         </w:rPr>
-        <w:t>p</w:t>
+        <w:t xml:space="preserve"> website</w:t>
       </w:r>
       <w:r>
         <w:rPr>
           <w:rFonts w:eastAsia="楷体"/>
           <w:sz w:val="28"/>
         </w:rPr>
-        <w:t xml:space="preserve">racticality </w:t>
+        <w:t>,</w:t>
       </w:r>
       <w:r>
         <w:rPr>
           <w:rFonts w:eastAsia="楷体"/>
           <w:sz w:val="28"/>
         </w:rPr>
-        <w:t>is greatly reduced</w:t>
+        <w:t xml:space="preserve"> their</w:t>
       </w:r>
       <w:r>
         <w:rPr>
           <w:rFonts w:eastAsia="楷体"/>
           <w:sz w:val="28"/>
         </w:rPr>
-        <w:t xml:space="preserve">. </w:t>
+        <w:t xml:space="preserve"> </w:t>
       </w:r>
       <w:r>
         <w:rPr>
           <w:rFonts w:eastAsia="楷体"/>
           <w:sz w:val="28"/>
         </w:rPr>
-        <w:t>To improve this situation</w:t>
+        <w:t>p</w:t>
       </w:r>
       <w:r>
         <w:rPr>
           <w:rFonts w:eastAsia="楷体"/>
           <w:sz w:val="28"/>
         </w:rPr>
-        <w:t xml:space="preserve"> without i</w:t>
+        <w:t xml:space="preserve">racticality </w:t>
       </w:r>
       <w:r>
         <w:rPr>
           <w:rFonts w:eastAsia="楷体"/>
           <w:sz w:val="28"/>
         </w:rPr>
-        <w:t>nfluence</w:t>
+        <w:t>is greatly reduced</w:t>
       </w:r>
       <w:r>
         <w:rPr>
           <w:rFonts w:eastAsia="楷体"/>
           <w:sz w:val="28"/>
         </w:rPr>
-        <w:t xml:space="preserve"> on </w:t>
+        <w:t xml:space="preserve">. </w:t>
       </w:r>
       <w:r>
         <w:rPr>
           <w:rFonts w:eastAsia="楷体"/>
           <w:sz w:val="28"/>
         </w:rPr>
-        <w:t>existing system</w:t>
+        <w:t>To improve this situation</w:t>
       </w:r>
       <w:r>
         <w:rPr>
           <w:rFonts w:eastAsia="楷体"/>
           <w:sz w:val="28"/>
         </w:rPr>
-        <w:t>s</w:t>
+        <w:t xml:space="preserve"> without i</w:t>
       </w:r>
       <w:r>
         <w:rPr>
           <w:rFonts w:eastAsia="楷体"/>
           <w:sz w:val="28"/>
         </w:rPr>
-        <w:t>, mobile c</w:t>
+        <w:t>nfluence</w:t>
       </w:r>
       <w:r>
         <w:rPr>
           <w:rFonts w:eastAsia="楷体"/>
           <w:sz w:val="28"/>
         </w:rPr>
-        <w:t>ampus</w:t>
+        <w:t xml:space="preserve"> on </w:t>
       </w:r>
       <w:r>
         <w:rPr>
           <w:rFonts w:eastAsia="楷体"/>
           <w:sz w:val="28"/>
         </w:rPr>
-        <w:t xml:space="preserve"> system</w:t>
+        <w:t>existing system</w:t>
       </w:r>
       <w:r>
         <w:rPr>
           <w:rFonts w:eastAsia="楷体"/>
           <w:sz w:val="28"/>
         </w:rPr>
+        <w:t>s</w:t>
+      </w:r>
+      <w:r>
+        <w:rPr>
+          <w:rFonts w:eastAsia="楷体"/>
+          <w:sz w:val="28"/>
+        </w:rPr>
+        <w:t>,</w:t>
+      </w:r>
+      <w:r>
+        <w:rPr>
+          <w:rFonts w:eastAsia="楷体"/>
+          <w:sz w:val="28"/>
+        </w:rPr>
+        <w:t xml:space="preserve"> the</w:t>
+      </w:r>
+      <w:r>
+        <w:rPr>
+          <w:rFonts w:eastAsia="楷体"/>
+          <w:sz w:val="28"/>
+        </w:rPr>
+        <w:t xml:space="preserve"> mobile c</w:t>
+      </w:r>
+      <w:r>
+        <w:rPr>
+          <w:rFonts w:eastAsia="楷体"/>
+          <w:sz w:val="28"/>
+        </w:rPr>
+        <w:t>ampus</w:t>
+      </w:r>
+      <w:r>
+        <w:rPr>
+          <w:rFonts w:eastAsia="楷体"/>
+          <w:sz w:val="28"/>
+        </w:rPr>
+        <w:t xml:space="preserve"> system</w:t>
+      </w:r>
+      <w:r>
+        <w:rPr>
+          <w:rFonts w:eastAsia="楷体"/>
+          <w:sz w:val="28"/>
+        </w:rPr>
         <w:t xml:space="preserve"> </w:t>
       </w:r>
       <w:r>
@@ -1079,43 +1149,57 @@
           <w:rFonts w:eastAsia="楷体"/>
           <w:sz w:val="28"/>
         </w:rPr>
-        <w:t xml:space="preserve"> a solution</w:t>
+        <w:t xml:space="preserve"> a</w:t>
       </w:r>
       <w:r>
         <w:rPr>
           <w:rFonts w:eastAsia="楷体"/>
           <w:sz w:val="28"/>
         </w:rPr>
-        <w:t>, who</w:t>
+        <w:t xml:space="preserve"> nice</w:t>
       </w:r>
       <w:r>
         <w:rPr>
           <w:rFonts w:eastAsia="楷体"/>
           <w:sz w:val="28"/>
         </w:rPr>
-        <w:t xml:space="preserve"> can </w:t>
+        <w:t xml:space="preserve"> </w:t>
       </w:r>
       <w:r>
         <w:rPr>
           <w:rFonts w:eastAsia="楷体"/>
           <w:sz w:val="28"/>
         </w:rPr>
-        <w:t>gather</w:t>
+        <w:lastRenderedPageBreak/>
+        <w:t>solution</w:t>
       </w:r>
       <w:r>
         <w:rPr>
           <w:rFonts w:eastAsia="楷体"/>
           <w:sz w:val="28"/>
         </w:rPr>
-        <w:t xml:space="preserve"> </w:t>
+        <w:t>, who</w:t>
       </w:r>
       <w:r>
         <w:rPr>
           <w:rFonts w:eastAsia="楷体"/>
           <w:sz w:val="28"/>
         </w:rPr>
-        <w:lastRenderedPageBreak/>
-        <w:t>useful information from websites and show information with a way suitable for the smartphone.</w:t>
+        <w:t xml:space="preserve"> can </w:t>
+      </w:r>
+      <w:r>
+        <w:rPr>
+          <w:rFonts w:eastAsia="楷体"/>
+          <w:sz w:val="28"/>
+        </w:rPr>
+        <w:t>gather</w:t>
+      </w:r>
+      <w:r>
+        <w:rPr>
+          <w:rFonts w:eastAsia="楷体"/>
+          <w:sz w:val="28"/>
+        </w:rPr>
+        <w:t xml:space="preserve"> useful information from websites and show information with a way suitable for the smartphone.</w:t>
       </w:r>
       <w:r>
         <w:rPr>
@@ -1340,143 +1424,143 @@
       </w:r>
       <w:r>
         <w:rPr>
+          <w:rFonts w:eastAsia="楷体" w:hint="eastAsia"/>
+          <w:sz w:val="28"/>
+        </w:rPr>
+        <w:t>.</w:t>
+      </w:r>
+      <w:r>
+        <w:rPr>
           <w:rFonts w:eastAsia="楷体"/>
           <w:sz w:val="28"/>
         </w:rPr>
-        <w:t xml:space="preserve"> </w:t>
+        <w:t xml:space="preserve"> RUP is a clear and</w:t>
       </w:r>
       <w:r>
         <w:rPr>
           <w:rFonts w:eastAsia="楷体"/>
           <w:sz w:val="28"/>
         </w:rPr>
-        <w:t>software development process</w:t>
-      </w:r>
-      <w:r>
-        <w:rPr>
-          <w:rFonts w:eastAsia="楷体" w:hint="eastAsia"/>
-          <w:sz w:val="28"/>
-        </w:rPr>
-        <w:t>.</w:t>
+        <w:t xml:space="preserve"> complete</w:t>
       </w:r>
       <w:r>
         <w:rPr>
           <w:rFonts w:eastAsia="楷体"/>
           <w:sz w:val="28"/>
         </w:rPr>
-        <w:t xml:space="preserve"> RUP is a clear and</w:t>
+        <w:t xml:space="preserve"> </w:t>
       </w:r>
       <w:r>
         <w:rPr>
           <w:rFonts w:eastAsia="楷体"/>
           <w:sz w:val="28"/>
         </w:rPr>
-        <w:t xml:space="preserve"> complete</w:t>
+        <w:t>object-oriented</w:t>
       </w:r>
       <w:r>
         <w:rPr>
           <w:rFonts w:eastAsia="楷体"/>
           <w:sz w:val="28"/>
         </w:rPr>
-        <w:t xml:space="preserve"> </w:t>
+        <w:t xml:space="preserve"> software engineering m</w:t>
       </w:r>
       <w:r>
         <w:rPr>
           <w:rFonts w:eastAsia="楷体"/>
           <w:sz w:val="28"/>
         </w:rPr>
-        <w:t>object-oriented</w:t>
+        <w:t>ethodology</w:t>
       </w:r>
       <w:r>
         <w:rPr>
           <w:rFonts w:eastAsia="楷体"/>
           <w:sz w:val="28"/>
         </w:rPr>
-        <w:t xml:space="preserve"> software engineering m</w:t>
+        <w:t>,</w:t>
       </w:r>
       <w:r>
         <w:rPr>
           <w:rFonts w:eastAsia="楷体"/>
           <w:sz w:val="28"/>
         </w:rPr>
-        <w:t>ethodology</w:t>
+        <w:t xml:space="preserve"> who can help us </w:t>
       </w:r>
       <w:r>
         <w:rPr>
           <w:rFonts w:eastAsia="楷体"/>
           <w:sz w:val="28"/>
         </w:rPr>
-        <w:t>,</w:t>
+        <w:t>develop</w:t>
       </w:r>
       <w:r>
         <w:rPr>
           <w:rFonts w:eastAsia="楷体"/>
           <w:sz w:val="28"/>
         </w:rPr>
-        <w:t xml:space="preserve"> who can help us </w:t>
+        <w:t xml:space="preserve"> a </w:t>
       </w:r>
       <w:r>
         <w:rPr>
           <w:rFonts w:eastAsia="楷体"/>
           <w:sz w:val="28"/>
         </w:rPr>
-        <w:t>develop</w:t>
+        <w:t>flexible</w:t>
       </w:r>
       <w:r>
         <w:rPr>
           <w:rFonts w:eastAsia="楷体"/>
           <w:sz w:val="28"/>
         </w:rPr>
-        <w:t xml:space="preserve"> a </w:t>
+        <w:t xml:space="preserve"> </w:t>
       </w:r>
       <w:r>
         <w:rPr>
           <w:rFonts w:eastAsia="楷体"/>
           <w:sz w:val="28"/>
         </w:rPr>
-        <w:t>flexible</w:t>
+        <w:t>maintainable</w:t>
       </w:r>
       <w:r>
         <w:rPr>
           <w:rFonts w:eastAsia="楷体"/>
           <w:sz w:val="28"/>
         </w:rPr>
-        <w:t xml:space="preserve"> </w:t>
+        <w:t xml:space="preserve"> s</w:t>
       </w:r>
       <w:r>
         <w:rPr>
           <w:rFonts w:eastAsia="楷体"/>
           <w:sz w:val="28"/>
         </w:rPr>
-        <w:t>maintainable</w:t>
+        <w:t>tructured</w:t>
       </w:r>
       <w:r>
         <w:rPr>
           <w:rFonts w:eastAsia="楷体"/>
           <w:sz w:val="28"/>
         </w:rPr>
-        <w:t xml:space="preserve"> s</w:t>
+        <w:t xml:space="preserve"> system</w:t>
       </w:r>
       <w:r>
         <w:rPr>
           <w:rFonts w:eastAsia="楷体"/>
           <w:sz w:val="28"/>
         </w:rPr>
-        <w:t>tructured</w:t>
+        <w:t xml:space="preserve"> with</w:t>
       </w:r>
       <w:r>
         <w:rPr>
           <w:rFonts w:eastAsia="楷体"/>
           <w:sz w:val="28"/>
         </w:rPr>
-        <w:t xml:space="preserve"> system</w:t>
+        <w:t xml:space="preserve"> the</w:t>
       </w:r>
       <w:r>
         <w:rPr>
           <w:rFonts w:eastAsia="楷体"/>
           <w:sz w:val="28"/>
         </w:rPr>
-        <w:t xml:space="preserve"> with o</w:t>
+        <w:t xml:space="preserve"> o</w:t>
       </w:r>
       <w:r>
         <w:rPr>
@@ -1546,7 +1630,14 @@
           <w:rFonts w:eastAsia="楷体"/>
           <w:sz w:val="28"/>
         </w:rPr>
-        <w:t>analysis and d</w:t>
+        <w:t xml:space="preserve">analysis &amp; </w:t>
+      </w:r>
+      <w:r>
+        <w:rPr>
+          <w:rFonts w:eastAsia="楷体"/>
+          <w:sz w:val="28"/>
+        </w:rPr>
+        <w:t>d</w:t>
       </w:r>
       <w:r>
         <w:rPr>
@@ -7970,7 +8061,15 @@
                 <w:rFonts w:hint="eastAsia"/>
                 <w:noProof/>
               </w:rPr>
-              <w:t>开发环境配置说明、部署说明</w:t>
+              <w:t>开发环境配置说明和</w:t>
+            </w:r>
+            <w:r>
+              <w:rPr>
+                <w:rStyle w:val="af9"/>
+                <w:rFonts w:hint="eastAsia"/>
+                <w:noProof/>
+              </w:rPr>
+              <w:t>部署说明</w:t>
             </w:r>
             <w:r>
               <w:rPr>
@@ -9893,7 +9992,13 @@
         <w:rPr>
           <w:rFonts w:hint="eastAsia"/>
         </w:rPr>
-        <w:t>web</w:t>
+        <w:t>W</w:t>
+      </w:r>
+      <w:r>
+        <w:rPr>
+          <w:rFonts w:hint="eastAsia"/>
+        </w:rPr>
+        <w:t>eb</w:t>
       </w:r>
       <w:r>
         <w:rPr>
@@ -10216,13 +10321,7 @@
         <w:t>：</w:t>
       </w:r>
     </w:p>
-    <w:p>
-      <w:pPr>
-        <w:rPr>
-          <w:rFonts w:hint="eastAsia"/>
-        </w:rPr>
-      </w:pPr>
-    </w:p>
+    <w:p/>
     <w:p>
       <w:pPr>
         <w:pStyle w:val="a5"/>
@@ -11867,7 +11966,13 @@
         <w:rPr>
           <w:rFonts w:hint="eastAsia"/>
         </w:rPr>
-        <w:t>一般有业务建模、识别需求、分析和设计、实现、测试、部署六个工程科目，还有此图没有显示的配置与变更管理、项目管理、环境这三个支持科目。</w:t>
+        <w:t>一般有业务建模、识别需求、分析和设计、实现、测试、部署六个工程科目，</w:t>
+      </w:r>
+      <w:r>
+        <w:rPr>
+          <w:rFonts w:hint="eastAsia"/>
+        </w:rPr>
+        <w:t>还有此图没有显示的配置与变更管理、项目管理、环境这三个支持科目</w:t>
       </w:r>
       <w:r>
         <w:rPr>
@@ -11906,6 +12011,12 @@
         <w:rPr>
           <w:rFonts w:hint="eastAsia"/>
         </w:rPr>
+        <w:t>。</w:t>
+      </w:r>
+      <w:r>
+        <w:rPr>
+          <w:rFonts w:hint="eastAsia"/>
+        </w:rPr>
         <w:t>如图中的时间轴所示，系统开发要经历先启、精化、构建、产品化这些阶段，每个阶段都根据复杂度进行多次迭代，每次迭代都是跨科目的，只不过</w:t>
       </w:r>
       <w:r>
@@ -11924,7 +12035,13 @@
         <w:rPr>
           <w:rFonts w:hint="eastAsia"/>
         </w:rPr>
-        <w:t>与增量式模型类似，它可以提早交付可视化的工件，提早发现问题，渐渐完善系统。</w:t>
+        <w:t>与增量式模型类似，它可以提早交付可视化的工件，提早发现问题，逐渐</w:t>
+      </w:r>
+      <w:r>
+        <w:rPr>
+          <w:rFonts w:hint="eastAsia"/>
+        </w:rPr>
+        <w:t>完善系统。</w:t>
       </w:r>
     </w:p>
     <w:p>
@@ -11954,13 +12071,37 @@
         <w:rPr>
           <w:rFonts w:hint="eastAsia"/>
         </w:rPr>
+        <w:t>正如图</w:t>
+      </w:r>
+      <w:r>
+        <w:rPr>
+          <w:rFonts w:hint="eastAsia"/>
+        </w:rPr>
+        <w:t>1.1</w:t>
+      </w:r>
+      <w:r>
+        <w:rPr>
+          <w:rFonts w:hint="eastAsia"/>
+        </w:rPr>
+        <w:t>所示，</w:t>
+      </w:r>
+      <w:r>
+        <w:rPr>
+          <w:rFonts w:hint="eastAsia"/>
+        </w:rPr>
         <w:t>迭代次数也较少，</w:t>
       </w:r>
       <w:r>
         <w:rPr>
           <w:rFonts w:hint="eastAsia"/>
         </w:rPr>
-        <w:t>做此报告时</w:t>
+        <w:t>完成</w:t>
+      </w:r>
+      <w:r>
+        <w:rPr>
+          <w:rFonts w:hint="eastAsia"/>
+        </w:rPr>
+        <w:t>此报告时</w:t>
       </w:r>
       <w:r>
         <w:rPr>
@@ -12155,10 +12296,10 @@
         <w:t>阶段</w:t>
       </w:r>
       <w:r>
-        <w:t>与</w:t>
-      </w:r>
-      <w:r>
-        <w:t>其</w:t>
+        <w:rPr>
+          <w:rFonts w:hint="eastAsia"/>
+        </w:rPr>
+        <w:t>&amp;</w:t>
       </w:r>
       <w:r>
         <w:t>迭代</w:t>
@@ -12768,6 +12909,12 @@
       </w:r>
       <w:r>
         <w:t>包装器</w:t>
+      </w:r>
+      <w:r>
+        <w:rPr>
+          <w:rFonts w:hint="eastAsia"/>
+        </w:rPr>
+        <w:t>gradlew</w:t>
       </w:r>
       <w:r>
         <w:rPr>
@@ -13108,6 +13255,7 @@
             <w:tcW w:w="850" w:type="dxa"/>
             <w:vMerge w:val="restart"/>
             <w:noWrap/>
+            <w:vAlign w:val="center"/>
             <w:hideMark/>
           </w:tcPr>
           <w:p>
@@ -13167,6 +13315,7 @@
             <w:tcW w:w="850" w:type="dxa"/>
             <w:vMerge/>
             <w:noWrap/>
+            <w:vAlign w:val="center"/>
           </w:tcPr>
           <w:p>
             <w:pPr>
@@ -13209,10 +13358,12 @@
           <w:tcPr>
             <w:tcW w:w="850" w:type="dxa"/>
             <w:vMerge/>
+            <w:vAlign w:val="center"/>
             <w:hideMark/>
           </w:tcPr>
           <w:p>
             <w:pPr>
+              <w:jc w:val="center"/>
               <w:rPr>
                 <w:rFonts w:ascii="宋体" w:hAnsi="宋体" w:cs="宋体"/>
                 <w:color w:val="000000"/>
@@ -13260,6 +13411,7 @@
             <w:tcW w:w="850" w:type="dxa"/>
             <w:vMerge w:val="restart"/>
             <w:noWrap/>
+            <w:vAlign w:val="center"/>
             <w:hideMark/>
           </w:tcPr>
           <w:p>
@@ -13713,9 +13865,11 @@
         <w:tc>
           <w:tcPr>
             <w:tcW w:w="2154" w:type="dxa"/>
+            <w:vAlign w:val="center"/>
           </w:tcPr>
           <w:p>
             <w:pPr>
+              <w:jc w:val="center"/>
               <w:rPr>
                 <w:rFonts w:ascii="宋体" w:hAnsi="宋体" w:cs="宋体"/>
                 <w:color w:val="000000"/>
@@ -13733,9 +13887,11 @@
         <w:tc>
           <w:tcPr>
             <w:tcW w:w="4139" w:type="dxa"/>
+            <w:vAlign w:val="center"/>
           </w:tcPr>
           <w:p>
             <w:pPr>
+              <w:jc w:val="center"/>
               <w:rPr>
                 <w:rFonts w:ascii="宋体" w:hAnsi="宋体" w:cs="宋体"/>
                 <w:color w:val="000000"/>
@@ -13761,6 +13917,7 @@
             <w:tcW w:w="850" w:type="dxa"/>
             <w:vMerge w:val="restart"/>
             <w:noWrap/>
+            <w:vAlign w:val="center"/>
             <w:hideMark/>
           </w:tcPr>
           <w:p>
@@ -13837,10 +13994,12 @@
           <w:tcPr>
             <w:tcW w:w="850" w:type="dxa"/>
             <w:vMerge/>
+            <w:vAlign w:val="center"/>
             <w:hideMark/>
           </w:tcPr>
           <w:p>
             <w:pPr>
+              <w:jc w:val="center"/>
               <w:rPr>
                 <w:rFonts w:ascii="宋体" w:hAnsi="宋体" w:cs="宋体"/>
                 <w:color w:val="000000"/>
@@ -13926,6 +14085,7 @@
           <w:tcPr>
             <w:tcW w:w="850" w:type="dxa"/>
             <w:noWrap/>
+            <w:vAlign w:val="center"/>
             <w:hideMark/>
           </w:tcPr>
           <w:p>
@@ -14137,7 +14297,10 @@
         <w:t>业主</w:t>
       </w:r>
       <w:r>
-        <w:t>，服务系统要帮助学校正常并尽量高效地</w:t>
+        <w:t>，服务系统</w:t>
+      </w:r>
+      <w:r>
+        <w:t>要帮助学校正常并尽量高效地</w:t>
       </w:r>
       <w:r>
         <w:t>运转，帮助教工人员高效办公，</w:t>
@@ -14318,7 +14481,7 @@
         <w:rPr>
           <w:rFonts w:hint="eastAsia"/>
         </w:rPr>
-        <w:t>助师生便捷快速地获取与其相关的通知等消息，帮助部门发布消息</w:t>
+        <w:t>助师生便捷快速地获取与其相关的通知等消息，帮助部门发布信息</w:t>
       </w:r>
       <w:r>
         <w:rPr>
@@ -16380,7 +16543,16 @@
               <w:t>系统的主要使用者之一。</w:t>
             </w:r>
             <w:r>
-              <w:t>老教师可能不擅长计算机操作。</w:t>
+              <w:t>不少教师</w:t>
+            </w:r>
+            <w:r>
+              <w:t>不</w:t>
+            </w:r>
+            <w:r>
+              <w:t>太</w:t>
+            </w:r>
+            <w:r>
+              <w:t>擅长计算机操作。</w:t>
             </w:r>
           </w:p>
         </w:tc>
@@ -17058,7 +17230,7 @@
         <w:ind w:firstLine="480"/>
       </w:pPr>
       <w:r>
-        <w:t>学生会</w:t>
+        <w:t>学生</w:t>
       </w:r>
       <w:r>
         <w:rPr>
@@ -17179,7 +17351,10 @@
         <w:ind w:firstLine="480"/>
       </w:pPr>
       <w:r>
-        <w:t>学生的需要</w:t>
+        <w:t>学生</w:t>
+      </w:r>
+      <w:r>
+        <w:t>需要</w:t>
       </w:r>
       <w:r>
         <w:rPr>
@@ -18189,10 +18364,10 @@
           <w:noProof/>
         </w:rPr>
         <w:drawing>
-          <wp:inline distT="0" distB="0" distL="0" distR="0" wp14:anchorId="0D001E85" wp14:editId="64257F6C">
-            <wp:extent cx="4592689" cy="1915064"/>
-            <wp:effectExtent l="0" t="0" r="0" b="9525"/>
-            <wp:docPr id="9" name="图片 9"/>
+          <wp:inline distT="0" distB="0" distL="0" distR="0" wp14:anchorId="313D8D13" wp14:editId="4304BD14">
+            <wp:extent cx="4766529" cy="1908000"/>
+            <wp:effectExtent l="0" t="0" r="0" b="0"/>
+            <wp:docPr id="12" name="图片 12"/>
             <wp:cNvGraphicFramePr>
               <a:graphicFrameLocks xmlns:a="http://schemas.openxmlformats.org/drawingml/2006/main" noChangeAspect="1"/>
             </wp:cNvGraphicFramePr>
@@ -18212,7 +18387,7 @@
                   <pic:spPr>
                     <a:xfrm>
                       <a:off x="0" y="0"/>
-                      <a:ext cx="4607917" cy="1921414"/>
+                      <a:ext cx="4766529" cy="1908000"/>
                     </a:xfrm>
                     <a:prstGeom prst="rect">
                       <a:avLst/>
@@ -18324,7 +18499,19 @@
         <w:rPr>
           <w:rFonts w:hint="eastAsia"/>
         </w:rPr>
-        <w:t>除了从相应网站获取信息外</w:t>
+        <w:t>除了从相应网站</w:t>
+      </w:r>
+      <w:r>
+        <w:rPr>
+          <w:rFonts w:hint="eastAsia"/>
+        </w:rPr>
+        <w:t>和短信</w:t>
+      </w:r>
+      <w:r>
+        <w:rPr>
+          <w:rFonts w:hint="eastAsia"/>
+        </w:rPr>
+        <w:t>获取信息外</w:t>
       </w:r>
       <w:r>
         <w:rPr>
@@ -18336,7 +18523,13 @@
         <w:rPr>
           <w:rFonts w:hint="eastAsia"/>
         </w:rPr>
-        <w:t>通知，有些活动安排也会展示在通告栏上。</w:t>
+        <w:t>通知，有些活动安排也会发布</w:t>
+      </w:r>
+      <w:r>
+        <w:rPr>
+          <w:rFonts w:hint="eastAsia"/>
+        </w:rPr>
+        <w:t>在通告栏上。</w:t>
       </w:r>
     </w:p>
     <w:p>
@@ -18385,10 +18578,10 @@
           <w:noProof/>
         </w:rPr>
         <w:drawing>
-          <wp:inline distT="0" distB="0" distL="0" distR="0" wp14:anchorId="58AAA871" wp14:editId="13EF8B74">
-            <wp:extent cx="3284645" cy="2510286"/>
-            <wp:effectExtent l="0" t="0" r="0" b="4445"/>
-            <wp:docPr id="20" name="图片 20"/>
+          <wp:inline distT="0" distB="0" distL="0" distR="0" wp14:anchorId="5A3CC527" wp14:editId="3B08E97C">
+            <wp:extent cx="3600000" cy="2766662"/>
+            <wp:effectExtent l="0" t="0" r="635" b="0"/>
+            <wp:docPr id="23" name="图片 23"/>
             <wp:cNvGraphicFramePr>
               <a:graphicFrameLocks xmlns:a="http://schemas.openxmlformats.org/drawingml/2006/main" noChangeAspect="1"/>
             </wp:cNvGraphicFramePr>
@@ -18408,7 +18601,7 @@
                   <pic:spPr>
                     <a:xfrm>
                       <a:off x="0" y="0"/>
-                      <a:ext cx="3298291" cy="2520715"/>
+                      <a:ext cx="3600000" cy="2766662"/>
                     </a:xfrm>
                     <a:prstGeom prst="rect">
                       <a:avLst/>
@@ -20277,7 +20470,25 @@
         <w:rPr>
           <w:rFonts w:hint="eastAsia"/>
         </w:rPr>
-        <w:t>（运行没有）</w:t>
+        <w:t>（包括</w:t>
+      </w:r>
+      <w:r>
+        <w:rPr>
+          <w:rFonts w:hint="eastAsia"/>
+        </w:rPr>
+        <w:t>0</w:t>
+      </w:r>
+      <w:r>
+        <w:rPr>
+          <w:rFonts w:hint="eastAsia"/>
+        </w:rPr>
+        <w:t>个</w:t>
+      </w:r>
+      <w:r>
+        <w:rPr>
+          <w:rFonts w:hint="eastAsia"/>
+        </w:rPr>
+        <w:t>）</w:t>
       </w:r>
       <w:r>
         <w:rPr>
@@ -21709,121 +21920,214 @@
       </w:tr>
     </w:tbl>
     <w:p>
-      <w:r>
+      <w:pPr>
+        <w:spacing w:line="0" w:lineRule="atLeast"/>
+        <w:ind w:leftChars="236" w:left="566" w:rightChars="235" w:right="564"/>
+        <w:rPr>
+          <w:sz w:val="22"/>
+        </w:rPr>
+      </w:pPr>
+      <w:r>
+        <w:rPr>
+          <w:sz w:val="22"/>
+        </w:rPr>
         <w:t xml:space="preserve">* </w:t>
       </w:r>
       <w:r>
+        <w:rPr>
+          <w:sz w:val="22"/>
+        </w:rPr>
         <w:t>Y</w:t>
       </w:r>
       <w:r>
         <w:rPr>
           <w:rFonts w:hint="eastAsia"/>
+          <w:sz w:val="22"/>
         </w:rPr>
         <w:t>、</w:t>
       </w:r>
       <w:r>
+        <w:rPr>
+          <w:sz w:val="22"/>
+        </w:rPr>
         <w:t>M</w:t>
       </w:r>
       <w:r>
         <w:rPr>
           <w:rFonts w:hint="eastAsia"/>
+          <w:sz w:val="22"/>
         </w:rPr>
         <w:t>、</w:t>
       </w:r>
       <w:r>
+        <w:rPr>
+          <w:sz w:val="22"/>
+        </w:rPr>
         <w:t>D</w:t>
       </w:r>
       <w:r>
+        <w:rPr>
+          <w:sz w:val="22"/>
+        </w:rPr>
         <w:t>分别</w:t>
       </w:r>
       <w:r>
+        <w:rPr>
+          <w:sz w:val="22"/>
+        </w:rPr>
         <w:t>表示年</w:t>
       </w:r>
       <w:r>
         <w:rPr>
           <w:rFonts w:hint="eastAsia"/>
+          <w:sz w:val="22"/>
         </w:rPr>
         <w:t>、</w:t>
       </w:r>
       <w:r>
+        <w:rPr>
+          <w:sz w:val="22"/>
+        </w:rPr>
         <w:t>月</w:t>
       </w:r>
       <w:r>
         <w:rPr>
           <w:rFonts w:hint="eastAsia"/>
+          <w:sz w:val="22"/>
         </w:rPr>
         <w:t>、</w:t>
       </w:r>
       <w:r>
+        <w:rPr>
+          <w:sz w:val="22"/>
+        </w:rPr>
         <w:t>日期。</w:t>
       </w:r>
       <w:r>
+        <w:rPr>
+          <w:sz w:val="22"/>
+        </w:rPr>
         <w:t>YY</w:t>
       </w:r>
       <w:r>
+        <w:rPr>
+          <w:sz w:val="22"/>
+        </w:rPr>
         <w:t>表示年</w:t>
       </w:r>
       <w:r>
+        <w:rPr>
+          <w:sz w:val="22"/>
+        </w:rPr>
         <w:t>数</w:t>
       </w:r>
       <w:r>
+        <w:rPr>
+          <w:sz w:val="22"/>
+        </w:rPr>
         <w:t>后两位</w:t>
       </w:r>
       <w:r>
         <w:rPr>
           <w:rFonts w:hint="eastAsia"/>
+          <w:sz w:val="22"/>
         </w:rPr>
         <w:t>，</w:t>
       </w:r>
       <w:r>
+        <w:rPr>
+          <w:sz w:val="22"/>
+        </w:rPr>
         <w:t>如</w:t>
       </w:r>
       <w:r>
         <w:rPr>
           <w:rFonts w:hint="eastAsia"/>
+          <w:sz w:val="22"/>
+        </w:rPr>
+        <w:t>2014</w:t>
+      </w:r>
+      <w:r>
+        <w:rPr>
+          <w:rFonts w:hint="eastAsia"/>
+          <w:sz w:val="22"/>
+        </w:rPr>
+        <w:t>的</w:t>
+      </w:r>
+      <w:r>
+        <w:rPr>
+          <w:rFonts w:hint="eastAsia"/>
+          <w:sz w:val="22"/>
         </w:rPr>
         <w:t>14</w:t>
       </w:r>
       <w:r>
         <w:rPr>
           <w:rFonts w:hint="eastAsia"/>
+          <w:sz w:val="22"/>
         </w:rPr>
         <w:t>；</w:t>
       </w:r>
       <w:r>
+        <w:rPr>
+          <w:sz w:val="22"/>
+        </w:rPr>
         <w:t>MM</w:t>
       </w:r>
       <w:r>
+        <w:rPr>
+          <w:sz w:val="22"/>
+        </w:rPr>
         <w:t>或</w:t>
       </w:r>
       <w:r>
+        <w:rPr>
+          <w:sz w:val="22"/>
+        </w:rPr>
         <w:t>DD</w:t>
       </w:r>
       <w:r>
+        <w:rPr>
+          <w:sz w:val="22"/>
+        </w:rPr>
         <w:t>表示个</w:t>
       </w:r>
       <w:r>
+        <w:rPr>
+          <w:sz w:val="22"/>
+        </w:rPr>
         <w:t>位数有前导</w:t>
       </w:r>
       <w:r>
+        <w:rPr>
+          <w:sz w:val="22"/>
+        </w:rPr>
         <w:t>0</w:t>
       </w:r>
       <w:r>
         <w:rPr>
           <w:rFonts w:hint="eastAsia"/>
+          <w:sz w:val="22"/>
         </w:rPr>
         <w:t>，</w:t>
       </w:r>
       <w:r>
+        <w:rPr>
+          <w:sz w:val="22"/>
+        </w:rPr>
         <w:t>如</w:t>
       </w:r>
       <w:r>
         <w:rPr>
           <w:rFonts w:hint="eastAsia"/>
+          <w:sz w:val="22"/>
         </w:rPr>
         <w:t>04</w:t>
       </w:r>
       <w:r>
+        <w:rPr>
+          <w:sz w:val="22"/>
+        </w:rPr>
         <w:t>。</w:t>
       </w:r>
     </w:p>
@@ -24134,10 +24438,10 @@
         </w:rPr>
         <w:lastRenderedPageBreak/>
         <w:drawing>
-          <wp:inline distT="0" distB="0" distL="0" distR="0" wp14:anchorId="0DF4A913" wp14:editId="4AE3EAA2">
-            <wp:extent cx="2834659" cy="3493698"/>
-            <wp:effectExtent l="0" t="0" r="3810" b="0"/>
-            <wp:docPr id="4" name="图片 4"/>
+          <wp:inline distT="0" distB="0" distL="0" distR="0" wp14:anchorId="072B83C1" wp14:editId="26DF86CA">
+            <wp:extent cx="3649480" cy="4500000"/>
+            <wp:effectExtent l="0" t="0" r="8255" b="0"/>
+            <wp:docPr id="26" name="图片 26"/>
             <wp:cNvGraphicFramePr>
               <a:graphicFrameLocks xmlns:a="http://schemas.openxmlformats.org/drawingml/2006/main" noChangeAspect="1"/>
             </wp:cNvGraphicFramePr>
@@ -24145,11 +24449,17 @@
               <a:graphicData uri="http://schemas.openxmlformats.org/drawingml/2006/picture">
                 <pic:pic xmlns:pic="http://schemas.openxmlformats.org/drawingml/2006/picture">
                   <pic:nvPicPr>
-                    <pic:cNvPr id="1" name=""/>
+                    <pic:cNvPr id="26" name="业务活动抽象.png"/>
                     <pic:cNvPicPr/>
                   </pic:nvPicPr>
                   <pic:blipFill>
-                    <a:blip r:embed="rId24"/>
+                    <a:blip r:embed="rId24">
+                      <a:extLst>
+                        <a:ext uri="{28A0092B-C50C-407E-A947-70E740481C1C}">
+                          <a14:useLocalDpi xmlns:a14="http://schemas.microsoft.com/office/drawing/2010/main" val="0"/>
+                        </a:ext>
+                      </a:extLst>
+                    </a:blip>
                     <a:stretch>
                       <a:fillRect/>
                     </a:stretch>
@@ -24157,7 +24467,7 @@
                   <pic:spPr>
                     <a:xfrm>
                       <a:off x="0" y="0"/>
-                      <a:ext cx="2839625" cy="3499819"/>
+                      <a:ext cx="3649480" cy="4500000"/>
                     </a:xfrm>
                     <a:prstGeom prst="rect">
                       <a:avLst/>
@@ -25855,7 +26165,19 @@
         <w:rPr>
           <w:rFonts w:hint="eastAsia"/>
         </w:rPr>
-        <w:t>。用户也可以主动发出更新课程信息命令。</w:t>
+        <w:t>。用户也可以</w:t>
+      </w:r>
+      <w:r>
+        <w:rPr>
+          <w:rFonts w:hint="eastAsia"/>
+        </w:rPr>
+        <w:t>随时</w:t>
+      </w:r>
+      <w:r>
+        <w:rPr>
+          <w:rFonts w:hint="eastAsia"/>
+        </w:rPr>
+        <w:t>主动发出更新课程信息命令。</w:t>
       </w:r>
     </w:p>
     <w:p>
@@ -26568,7 +26890,13 @@
         <w:t>第一点</w:t>
       </w:r>
       <w:r>
-        <w:t>提到网站可能有特殊的访问方式限制</w:t>
+        <w:t>提到网站可能有特殊的访问方式</w:t>
+      </w:r>
+      <w:r>
+        <w:t>或</w:t>
+      </w:r>
+      <w:r>
+        <w:t>限制</w:t>
       </w:r>
       <w:r>
         <w:rPr>
@@ -26694,14 +27022,14 @@
         <w:rPr>
           <w:rFonts w:hint="eastAsia"/>
         </w:rPr>
-        <w:t>和密</w:t>
+        <w:t>和</w:t>
       </w:r>
       <w:r>
         <w:rPr>
           <w:rFonts w:hint="eastAsia"/>
         </w:rPr>
         <w:lastRenderedPageBreak/>
-        <w:t>码是</w:t>
+        <w:t>密码是</w:t>
       </w:r>
       <w:r>
         <w:rPr>
@@ -26878,7 +27206,13 @@
         <w:rPr>
           <w:rFonts w:hint="eastAsia"/>
         </w:rPr>
-        <w:t>，由不同的类代表不同的访问方式和解析方式，并通过泛化抽象出较为稳定的</w:t>
+        <w:t>，在不同的类封装</w:t>
+      </w:r>
+      <w:r>
+        <w:rPr>
+          <w:rFonts w:hint="eastAsia"/>
+        </w:rPr>
+        <w:t>不同的访问方式和解析方式，并通过泛化抽象出较为稳定的</w:t>
       </w:r>
       <w:r>
         <w:rPr>
@@ -27076,7 +27410,13 @@
         <w:rPr>
           <w:rFonts w:hint="eastAsia"/>
         </w:rPr>
-        <w:t>服务器保存有所有历往信息，每次更新时只需读取最新网页，无论代理服务器有多少用户，对学校网站来说就像多了一个用户，降低了它的负担；对用户来说，</w:t>
+        <w:t>服务器保存着所有历往信息，每次更新时只需读取最新网页。</w:t>
+      </w:r>
+      <w:r>
+        <w:rPr>
+          <w:rFonts w:hint="eastAsia"/>
+        </w:rPr>
+        <w:t>无论代理服务器有多少用户，对学校网站来说就像多了一个用户，降低了它的负担；对用户来说，</w:t>
       </w:r>
       <w:r>
         <w:rPr>
@@ -27361,7 +27701,13 @@
         <w:t>实体类包</w:t>
       </w:r>
       <w:r>
-        <w:t>也在这个组件中</w:t>
+        <w:t>也</w:t>
+      </w:r>
+      <w:r>
+        <w:t>包含</w:t>
+      </w:r>
+      <w:r>
+        <w:t>在这个组件中</w:t>
       </w:r>
       <w:r>
         <w:rPr>
@@ -27423,7 +27769,7 @@
           <v:shape id="_x0000_i1025" type="#_x0000_t75" style="width:481.5pt;height:188.25pt" o:ole="">
             <v:imagedata r:id="rId32" o:title=""/>
           </v:shape>
-          <o:OLEObject Type="Embed" ProgID="Visio.Drawing.15" ShapeID="_x0000_i1025" DrawAspect="Content" ObjectID="_1464378125" r:id="rId33"/>
+          <o:OLEObject Type="Embed" ProgID="Visio.Drawing.15" ShapeID="_x0000_i1025" DrawAspect="Content" ObjectID="_1464435364" r:id="rId33"/>
         </w:object>
       </w:r>
     </w:p>
@@ -27560,7 +27906,13 @@
         <w:rPr>
           <w:rFonts w:hint="eastAsia"/>
         </w:rPr>
-        <w:t>网站内容解析服务同时被</w:t>
+        <w:t>网站内容解析组件</w:t>
+      </w:r>
+      <w:r>
+        <w:rPr>
+          <w:rFonts w:hint="eastAsia"/>
+        </w:rPr>
+        <w:t>同时被</w:t>
       </w:r>
       <w:r>
         <w:rPr>
@@ -27795,7 +28147,7 @@
         <w:rPr>
           <w:rFonts w:hint="eastAsia"/>
         </w:rPr>
-        <w:t>外部</w:t>
+        <w:t>第三方</w:t>
       </w:r>
       <w:r>
         <w:rPr>
@@ -29216,6 +29568,7 @@
     <w:p>
       <w:pPr>
         <w:pStyle w:val="af5"/>
+        <w:spacing w:afterLines="100" w:after="312"/>
         <w:ind w:firstLine="480"/>
       </w:pPr>
       <w:r>
@@ -29318,7 +29671,19 @@
         <w:rPr>
           <w:rFonts w:hint="eastAsia"/>
         </w:rPr>
-        <w:t>。</w:t>
+        <w:t>，下边对其</w:t>
+      </w:r>
+      <w:r>
+        <w:rPr>
+          <w:rFonts w:hint="eastAsia"/>
+        </w:rPr>
+        <w:t>做下</w:t>
+      </w:r>
+      <w:r>
+        <w:rPr>
+          <w:rFonts w:hint="eastAsia"/>
+        </w:rPr>
+        <w:t>解释。</w:t>
       </w:r>
     </w:p>
     <w:p>
@@ -29330,15 +29695,25 @@
         <w:rPr>
           <w:rFonts w:hint="eastAsia"/>
         </w:rPr>
+        <w:t>用户</w:t>
+      </w:r>
+      <w:r>
+        <w:rPr>
+          <w:rFonts w:hint="eastAsia"/>
+        </w:rPr>
         <w:t>可以通过</w:t>
       </w:r>
       <w:r>
         <w:rPr>
           <w:rFonts w:hint="eastAsia"/>
+          <w:spacing w:val="-8"/>
         </w:rPr>
         <w:t>ConnectionAgent.url</w:t>
       </w:r>
       <w:r>
+        <w:rPr>
+          <w:spacing w:val="-8"/>
+        </w:rPr>
         <w:t>(url:String)</w:t>
       </w:r>
       <w:r>
@@ -29366,13 +29741,16 @@
         <w:t>发送</w:t>
       </w:r>
       <w:r>
-        <w:t>get</w:t>
+        <w:t>GET</w:t>
       </w:r>
       <w:r>
         <w:t>或</w:t>
       </w:r>
       <w:r>
-        <w:t>post HTTP</w:t>
+        <w:t>POST</w:t>
+      </w:r>
+      <w:r>
+        <w:t xml:space="preserve"> HTTP</w:t>
       </w:r>
       <w:r>
         <w:t>请求</w:t>
@@ -29930,8 +30308,13 @@
                       <w:r>
                         <w:fldChar w:fldCharType="end"/>
                       </w:r>
+                      <w:proofErr w:type="gramStart"/>
                       <w:r>
-                        <w:t>解析器设计类图</w:t>
+                        <w:t>解析器</w:t>
+                      </w:r>
+                      <w:proofErr w:type="gramEnd"/>
+                      <w:r>
+                        <w:t>设计类图</w:t>
                       </w:r>
                     </w:p>
                   </w:txbxContent>
@@ -30033,7 +30416,11 @@
         <w:t>AbstractConnectionAgent</w:t>
       </w:r>
       <w:r>
-        <w:t>代理网络操作时如果遇到了异常</w:t>
+        <w:t>代理网络操作时如果</w:t>
+      </w:r>
+      <w:r>
+        <w:lastRenderedPageBreak/>
+        <w:t>遇到了异常</w:t>
       </w:r>
       <w:r>
         <w:rPr>
@@ -30051,11 +30438,7 @@
         <w:t>，</w:t>
       </w:r>
       <w:r>
-        <w:t>这样成功率就</w:t>
-      </w:r>
-      <w:r>
-        <w:lastRenderedPageBreak/>
-        <w:t>能提高许多</w:t>
+        <w:t>这样成功率就能提高许多</w:t>
       </w:r>
       <w:r>
         <w:rPr>
@@ -33721,10 +34104,10 @@
         </w:rPr>
         <w:lastRenderedPageBreak/>
         <w:drawing>
-          <wp:inline distT="0" distB="0" distL="0" distR="0" wp14:anchorId="2E3FAF05" wp14:editId="5C2A125B">
-            <wp:extent cx="5314950" cy="3543300"/>
-            <wp:effectExtent l="0" t="0" r="0" b="0"/>
-            <wp:docPr id="41" name="图片 41"/>
+          <wp:inline distT="0" distB="0" distL="0" distR="0" wp14:anchorId="59608642" wp14:editId="3ABE768B">
+            <wp:extent cx="5400278" cy="3600000"/>
+            <wp:effectExtent l="0" t="0" r="0" b="635"/>
+            <wp:docPr id="4" name="图片 4"/>
             <wp:cNvGraphicFramePr>
               <a:graphicFrameLocks xmlns:a="http://schemas.openxmlformats.org/drawingml/2006/main" noChangeAspect="1"/>
             </wp:cNvGraphicFramePr>
@@ -33744,7 +34127,7 @@
                   <pic:spPr>
                     <a:xfrm>
                       <a:off x="0" y="0"/>
-                      <a:ext cx="5314950" cy="3543300"/>
+                      <a:ext cx="5400278" cy="3600000"/>
                     </a:xfrm>
                     <a:prstGeom prst="rect">
                       <a:avLst/>
@@ -34240,10 +34623,16 @@
         <w:t>Course</w:t>
       </w:r>
       <w:r>
+        <w:t>等</w:t>
+      </w:r>
+      <w:r>
         <w:t>对象存入数据库或根据数据库的数据返回</w:t>
       </w:r>
       <w:r>
         <w:t>Course</w:t>
+      </w:r>
+      <w:r>
+        <w:t>等</w:t>
       </w:r>
       <w:r>
         <w:t>对象</w:t>
@@ -34261,6 +34650,7 @@
         <w:ind w:firstLine="480"/>
       </w:pPr>
       <w:r>
+        <w:lastRenderedPageBreak/>
         <w:t>此外本项目也</w:t>
       </w:r>
       <w:r>
@@ -34321,14 +34711,7 @@
         <w:rPr>
           <w:rFonts w:hint="eastAsia"/>
         </w:rPr>
-        <w:t>上显示</w:t>
-      </w:r>
-      <w:r>
-        <w:rPr>
-          <w:rFonts w:hint="eastAsia"/>
-        </w:rPr>
-        <w:lastRenderedPageBreak/>
-        <w:t>的数据会与</w:t>
+        <w:t>上显示的数据会与</w:t>
       </w:r>
       <w:r>
         <w:t>Content Provider</w:t>
@@ -34440,7 +34823,7 @@
         <w:rPr>
           <w:rFonts w:hint="eastAsia"/>
         </w:rPr>
-        <w:t>这样就</w:t>
+        <w:t>这样</w:t>
       </w:r>
       <w:r>
         <w:rPr>
@@ -34464,7 +34847,7 @@
         <w:rPr>
           <w:rFonts w:hint="eastAsia"/>
         </w:rPr>
-        <w:t>了</w:t>
+        <w:t>即可</w:t>
       </w:r>
       <w:r>
         <w:rPr>
@@ -34489,7 +34872,10 @@
         <w:t>，</w:t>
       </w:r>
       <w:r>
-        <w:t>程序的设置信息保存在</w:t>
+        <w:t>程序的配置</w:t>
+      </w:r>
+      <w:r>
+        <w:t>信息保存在</w:t>
       </w:r>
       <w:hyperlink r:id="rId41" w:anchor="pref" w:history="1">
         <w:r>
@@ -34557,16 +34943,25 @@
         <w:t>，</w:t>
       </w:r>
       <w:r>
+        <w:t>用其存储的数据</w:t>
+      </w:r>
+      <w:r>
+        <w:t>会被</w:t>
+      </w:r>
+      <w:r>
+        <w:rPr>
+          <w:rFonts w:hint="eastAsia"/>
+        </w:rPr>
         <w:t>Android</w:t>
       </w:r>
       <w:r>
+        <w:rPr>
+          <w:rFonts w:hint="eastAsia"/>
+        </w:rPr>
         <w:t>系统</w:t>
       </w:r>
       <w:r>
-        <w:t>会</w:t>
-      </w:r>
-      <w:r>
-        <w:t>把用其存储的数据以</w:t>
+        <w:t>以</w:t>
       </w:r>
       <w:r>
         <w:rPr>
@@ -34729,7 +35124,19 @@
         <w:rPr>
           <w:rFonts w:hint="eastAsia"/>
         </w:rPr>
-        <w:t>它有两种变体，一种本周课表，一种总课表。左右滑动可以切换星期，也可以点击上方的</w:t>
+        <w:t>它有两种变体，一种本周课表，一种总课表</w:t>
+      </w:r>
+      <w:r>
+        <w:rPr>
+          <w:rFonts w:hint="eastAsia"/>
+        </w:rPr>
+        <w:t>（即本学期课表）</w:t>
+      </w:r>
+      <w:r>
+        <w:rPr>
+          <w:rFonts w:hint="eastAsia"/>
+        </w:rPr>
+        <w:t>。左右滑动可以切换星期，也可以点击上方的</w:t>
       </w:r>
       <w:r>
         <w:rPr>
@@ -35170,6 +35577,7 @@
         <w:ind w:firstLine="480"/>
       </w:pPr>
       <w:r>
+        <w:lastRenderedPageBreak/>
         <w:t>从所有界面都可以跳转入设置界面</w:t>
       </w:r>
       <w:r>
@@ -35201,7 +35609,7 @@
           <v:shape id="_x0000_i1026" type="#_x0000_t75" style="width:481.5pt;height:494.25pt" o:ole="">
             <v:imagedata r:id="rId42" o:title=""/>
           </v:shape>
-          <o:OLEObject Type="Embed" ProgID="Visio.Drawing.15" ShapeID="_x0000_i1026" DrawAspect="Content" ObjectID="_1464378126" r:id="rId43"/>
+          <o:OLEObject Type="Embed" ProgID="Visio.Drawing.15" ShapeID="_x0000_i1026" DrawAspect="Content" ObjectID="_1464435365" r:id="rId43"/>
         </w:object>
       </w:r>
     </w:p>
@@ -36180,10 +36588,16 @@
         <w:t>Course</w:t>
       </w:r>
       <w:r>
+        <w:rPr>
+          <w:rFonts w:hint="eastAsia"/>
+        </w:rPr>
+        <w:t>.</w:t>
+      </w:r>
+      <w:r>
+        <w:t>timeAndAddress</w:t>
+      </w:r>
+      <w:r>
         <w:t>属性</w:t>
-      </w:r>
-      <w:r>
-        <w:t>timeAndAddress</w:t>
       </w:r>
       <w:r>
         <w:t>实现</w:t>
@@ -36204,7 +36618,7 @@
         <w:t>为了便于持久化</w:t>
       </w:r>
       <w:r>
-        <w:t>Course.TimeAndAddress</w:t>
+        <w:t>TimeAndAddress</w:t>
       </w:r>
       <w:r>
         <w:rPr>
@@ -36282,7 +36696,22 @@
         <w:t>，</w:t>
       </w:r>
       <w:r>
-        <w:t>其</w:t>
+        <w:rPr>
+          <w:rFonts w:hint="eastAsia"/>
+        </w:rPr>
+        <w:t>用</w:t>
+      </w:r>
+      <w:r>
+        <w:rPr>
+          <w:rFonts w:hint="eastAsia"/>
+        </w:rPr>
+        <w:t>int</w:t>
+      </w:r>
+      <w:r>
+        <w:rPr>
+          <w:rFonts w:hint="eastAsia"/>
+        </w:rPr>
+        <w:t>型整数的</w:t>
       </w:r>
       <w:r>
         <w:rPr>
@@ -36336,7 +36765,16 @@
         <w:rPr>
           <w:rFonts w:hint="eastAsia"/>
         </w:rPr>
-        <w:t>0x00 00 01 02</w:t>
+        <w:t>0x</w:t>
+      </w:r>
+      <w:r>
+        <w:t xml:space="preserve"> </w:t>
+      </w:r>
+      <w:r>
+        <w:rPr>
+          <w:rFonts w:hint="eastAsia"/>
+        </w:rPr>
+        <w:t>00 00 01 02</w:t>
       </w:r>
       <w:r>
         <w:rPr>
@@ -36951,6 +37389,9 @@
         <w:t>SSFWWebsiteConnectionAgent</w:t>
       </w:r>
       <w:r>
+        <w:t>师生服务网站连接代理</w:t>
+      </w:r>
+      <w:r>
         <w:t>继承了</w:t>
       </w:r>
       <w:r>
@@ -36966,7 +37407,13 @@
         <w:rPr>
           <w:rFonts w:hint="eastAsia"/>
         </w:rPr>
-        <w:t>只添加了</w:t>
+        <w:t>只定义</w:t>
+      </w:r>
+      <w:r>
+        <w:rPr>
+          <w:rFonts w:hint="eastAsia"/>
+        </w:rPr>
+        <w:t>了</w:t>
       </w:r>
       <w:r>
         <w:rPr>
@@ -37409,6 +37856,9 @@
         <w:t>方法读取并保存</w:t>
       </w:r>
       <w:r>
+        <w:t>课程信息</w:t>
+      </w:r>
+      <w:r>
         <w:rPr>
           <w:rFonts w:hint="eastAsia"/>
         </w:rPr>
@@ -37478,7 +37928,19 @@
         <w:rPr>
           <w:rFonts w:hint="eastAsia"/>
         </w:rPr>
-        <w:t>；特殊的由子类实现，如</w:t>
+        <w:t>；特殊的由子类实现，</w:t>
+      </w:r>
+      <w:r>
+        <w:rPr>
+          <w:rFonts w:hint="eastAsia"/>
+        </w:rPr>
+        <w:t>例</w:t>
+      </w:r>
+      <w:r>
+        <w:rPr>
+          <w:rFonts w:hint="eastAsia"/>
+        </w:rPr>
+        <w:t>如</w:t>
       </w:r>
       <w:r>
         <w:t>parseTimeAndAddress</w:t>
@@ -37882,10 +38344,7 @@
         <w:spacing w:line="300" w:lineRule="auto"/>
       </w:pPr>
       <w:r>
-        <w:t>//</w:t>
-      </w:r>
-      <w:r>
-        <w:t xml:space="preserve"> </w:t>
+        <w:t xml:space="preserve">// </w:t>
       </w:r>
       <w:r>
         <w:t>创建连接代理并设置必要信息</w:t>
@@ -37913,9 +38372,6 @@
       <w:pPr>
         <w:pStyle w:val="code"/>
         <w:spacing w:line="300" w:lineRule="auto"/>
-        <w:rPr>
-          <w:rFonts w:hint="eastAsia"/>
-        </w:rPr>
       </w:pPr>
       <w:r>
         <w:t xml:space="preserve">// </w:t>
@@ -38012,9 +38468,6 @@
     <w:p>
       <w:pPr>
         <w:pStyle w:val="code"/>
-        <w:rPr>
-          <w:rFonts w:hint="eastAsia"/>
-        </w:rPr>
       </w:pPr>
       <w:r>
         <w:rPr>
@@ -38038,9 +38491,6 @@
     <w:p>
       <w:pPr>
         <w:pStyle w:val="code"/>
-        <w:rPr>
-          <w:rFonts w:hint="eastAsia"/>
-        </w:rPr>
       </w:pPr>
       <w:r>
         <w:rPr>
@@ -38880,9 +39330,6 @@
     <w:p>
       <w:pPr>
         <w:pStyle w:val="code"/>
-        <w:rPr>
-          <w:rFonts w:hint="eastAsia"/>
-        </w:rPr>
       </w:pPr>
       <w:r>
         <w:rPr>
@@ -38906,9 +39353,6 @@
     <w:p>
       <w:pPr>
         <w:pStyle w:val="code"/>
-        <w:rPr>
-          <w:rFonts w:hint="eastAsia"/>
-        </w:rPr>
       </w:pPr>
       <w:r>
         <w:rPr>
@@ -38995,9 +39439,6 @@
     <w:p>
       <w:pPr>
         <w:pStyle w:val="code"/>
-        <w:rPr>
-          <w:rFonts w:hint="eastAsia"/>
-        </w:rPr>
       </w:pPr>
       <w:r>
         <w:rPr>
@@ -39084,9 +39525,6 @@
     <w:p>
       <w:pPr>
         <w:pStyle w:val="code"/>
-        <w:rPr>
-          <w:rFonts w:hint="eastAsia"/>
-        </w:rPr>
       </w:pPr>
       <w:r>
         <w:rPr>
@@ -39173,9 +39611,6 @@
     <w:p>
       <w:pPr>
         <w:pStyle w:val="code"/>
-        <w:rPr>
-          <w:rFonts w:hint="eastAsia"/>
-        </w:rPr>
       </w:pPr>
       <w:r>
         <w:rPr>
@@ -39262,9 +39697,6 @@
     <w:p>
       <w:pPr>
         <w:pStyle w:val="code"/>
-        <w:rPr>
-          <w:rFonts w:hint="eastAsia"/>
-        </w:rPr>
       </w:pPr>
       <w:r>
         <w:rPr>
@@ -39351,9 +39783,6 @@
     <w:p>
       <w:pPr>
         <w:pStyle w:val="code"/>
-        <w:rPr>
-          <w:rFonts w:hint="eastAsia"/>
-        </w:rPr>
       </w:pPr>
       <w:r>
         <w:rPr>
@@ -39440,9 +39869,6 @@
     <w:p>
       <w:pPr>
         <w:pStyle w:val="code"/>
-        <w:rPr>
-          <w:rFonts w:hint="eastAsia"/>
-        </w:rPr>
       </w:pPr>
       <w:r>
         <w:rPr>
@@ -39529,9 +39955,6 @@
     <w:p>
       <w:pPr>
         <w:pStyle w:val="code"/>
-        <w:rPr>
-          <w:rFonts w:hint="eastAsia"/>
-        </w:rPr>
       </w:pPr>
       <w:r>
         <w:rPr>
@@ -39618,9 +40041,6 @@
     <w:p>
       <w:pPr>
         <w:pStyle w:val="code"/>
-        <w:rPr>
-          <w:rFonts w:hint="eastAsia"/>
-        </w:rPr>
       </w:pPr>
       <w:r>
         <w:rPr>
@@ -39707,9 +40127,6 @@
     <w:p>
       <w:pPr>
         <w:pStyle w:val="code"/>
-        <w:rPr>
-          <w:rFonts w:hint="eastAsia"/>
-        </w:rPr>
       </w:pPr>
       <w:r>
         <w:rPr>
@@ -39796,9 +40213,6 @@
     <w:p>
       <w:pPr>
         <w:pStyle w:val="code"/>
-        <w:rPr>
-          <w:rFonts w:hint="eastAsia"/>
-        </w:rPr>
       </w:pPr>
       <w:r>
         <w:rPr>
@@ -39885,9 +40299,6 @@
     <w:p>
       <w:pPr>
         <w:pStyle w:val="code"/>
-        <w:rPr>
-          <w:rFonts w:hint="eastAsia"/>
-        </w:rPr>
       </w:pPr>
       <w:r>
         <w:rPr>
@@ -39974,9 +40385,6 @@
     <w:p>
       <w:pPr>
         <w:pStyle w:val="code"/>
-        <w:rPr>
-          <w:rFonts w:hint="eastAsia"/>
-        </w:rPr>
       </w:pPr>
       <w:r>
         <w:rPr>
@@ -40063,9 +40471,6 @@
     <w:p>
       <w:pPr>
         <w:pStyle w:val="code"/>
-        <w:rPr>
-          <w:rFonts w:hint="eastAsia"/>
-        </w:rPr>
       </w:pPr>
       <w:r>
         <w:rPr>
@@ -40152,9 +40557,6 @@
     <w:p>
       <w:pPr>
         <w:pStyle w:val="code"/>
-        <w:rPr>
-          <w:rFonts w:hint="eastAsia"/>
-        </w:rPr>
       </w:pPr>
       <w:r>
         <w:rPr>
@@ -40241,9 +40643,6 @@
     <w:p>
       <w:pPr>
         <w:pStyle w:val="code"/>
-        <w:rPr>
-          <w:rFonts w:hint="eastAsia"/>
-        </w:rPr>
       </w:pPr>
       <w:r>
         <w:rPr>
@@ -40335,9 +40734,6 @@
     <w:p>
       <w:pPr>
         <w:pStyle w:val="code"/>
-        <w:rPr>
-          <w:rFonts w:hint="eastAsia"/>
-        </w:rPr>
       </w:pPr>
       <w:r>
         <w:rPr>
@@ -40397,9 +40793,6 @@
     <w:p>
       <w:pPr>
         <w:pStyle w:val="code"/>
-        <w:rPr>
-          <w:rFonts w:hint="eastAsia"/>
-        </w:rPr>
       </w:pPr>
       <w:r>
         <w:rPr>
@@ -40539,9 +40932,6 @@
     <w:p>
       <w:pPr>
         <w:pStyle w:val="code"/>
-        <w:rPr>
-          <w:rFonts w:hint="eastAsia"/>
-        </w:rPr>
       </w:pPr>
       <w:r>
         <w:rPr>
@@ -40601,9 +40991,6 @@
     <w:p>
       <w:pPr>
         <w:pStyle w:val="code"/>
-        <w:rPr>
-          <w:rFonts w:hint="eastAsia"/>
-        </w:rPr>
       </w:pPr>
       <w:r>
         <w:rPr>
@@ -40743,9 +41130,6 @@
     <w:p>
       <w:pPr>
         <w:pStyle w:val="code"/>
-        <w:rPr>
-          <w:rFonts w:hint="eastAsia"/>
-        </w:rPr>
       </w:pPr>
       <w:r>
         <w:rPr>
@@ -40837,9 +41221,6 @@
     <w:p>
       <w:pPr>
         <w:pStyle w:val="code"/>
-        <w:rPr>
-          <w:rFonts w:hint="eastAsia"/>
-        </w:rPr>
       </w:pPr>
       <w:r>
         <w:rPr>
@@ -40931,9 +41312,6 @@
     <w:p>
       <w:pPr>
         <w:pStyle w:val="code"/>
-        <w:rPr>
-          <w:rFonts w:hint="eastAsia"/>
-        </w:rPr>
       </w:pPr>
       <w:r>
         <w:rPr>
@@ -40993,9 +41371,6 @@
     <w:p>
       <w:pPr>
         <w:pStyle w:val="code"/>
-        <w:rPr>
-          <w:rFonts w:hint="eastAsia"/>
-        </w:rPr>
       </w:pPr>
       <w:r>
         <w:rPr>
@@ -41135,9 +41510,6 @@
     <w:p>
       <w:pPr>
         <w:pStyle w:val="code"/>
-        <w:rPr>
-          <w:rFonts w:hint="eastAsia"/>
-        </w:rPr>
       </w:pPr>
       <w:r>
         <w:rPr>
@@ -41229,9 +41601,6 @@
     <w:p>
       <w:pPr>
         <w:pStyle w:val="code"/>
-        <w:rPr>
-          <w:rFonts w:hint="eastAsia"/>
-        </w:rPr>
       </w:pPr>
       <w:r>
         <w:rPr>
@@ -41380,7 +41749,7 @@
         <w:rPr>
           <w:rFonts w:hint="eastAsia"/>
         </w:rPr>
-        <w:t>但是</w:t>
+        <w:t>然而</w:t>
       </w:r>
       <w:r>
         <w:t>ScoreParser</w:t>
@@ -41619,7 +41988,13 @@
         <w:rPr>
           <w:rFonts w:hint="eastAsia"/>
         </w:rPr>
-        <w:t>间的依赖也使用</w:t>
+        <w:t>间的依赖也</w:t>
+      </w:r>
+      <w:r>
+        <w:rPr>
+          <w:rFonts w:hint="eastAsia"/>
+        </w:rPr>
+        <w:t>由</w:t>
       </w:r>
       <w:r>
         <w:rPr>
@@ -41935,12 +42310,6 @@
         <w:t>小于</w:t>
       </w:r>
       <w:r>
-        <w:rPr>
-          <w:rFonts w:hint="eastAsia"/>
-        </w:rPr>
-        <w:t>-</w:t>
-      </w:r>
-      <w:r>
         <w:t>0</w:t>
       </w:r>
       <w:r>
@@ -43015,15 +43384,7 @@
         <w:rPr>
           <w:rFonts w:hint="eastAsia"/>
         </w:rPr>
-        <w:t>模块来</w:t>
-      </w:r>
-      <w:bookmarkStart w:id="59" w:name="_GoBack"/>
-      <w:bookmarkEnd w:id="59"/>
-      <w:r>
-        <w:rPr>
-          <w:rFonts w:hint="eastAsia"/>
-        </w:rPr>
-        <w:t>说</w:t>
+        <w:t>模块来说</w:t>
       </w:r>
       <w:r>
         <w:rPr>
@@ -43035,7 +43396,7 @@
         <w:rPr>
           <w:rFonts w:hint="eastAsia"/>
         </w:rPr>
-        <w:t>在外部库生成的</w:t>
+        <w:t>在外部库的</w:t>
       </w:r>
       <w:r>
         <w:rPr>
@@ -43551,7 +43912,7 @@
         <w:rPr>
           <w:rFonts w:hint="eastAsia"/>
         </w:rPr>
-        <w:t>项目也依赖于</w:t>
+        <w:t>项目依赖于</w:t>
       </w:r>
       <w:r>
         <w:rPr>
@@ -43563,6 +43924,15 @@
         <w:t>:classes</w:t>
       </w:r>
       <w:r>
+        <w:t>，进而间接依赖于</w:t>
+      </w:r>
+      <w:r>
+        <w:rPr>
+          <w:rFonts w:hint="eastAsia"/>
+        </w:rPr>
+        <w:t>增强任务</w:t>
+      </w:r>
+      <w:r>
         <w:rPr>
           <w:rFonts w:hint="eastAsia"/>
         </w:rPr>
@@ -43584,7 +43954,13 @@
         <w:rPr>
           <w:rFonts w:hint="eastAsia"/>
         </w:rPr>
-        <w:t>会自动执行这些工作</w:t>
+        <w:t>会自动</w:t>
+      </w:r>
+      <w:r>
+        <w:rPr>
+          <w:rFonts w:hint="eastAsia"/>
+        </w:rPr>
+        <w:t>执行这些任务</w:t>
       </w:r>
       <w:r>
         <w:rPr>
@@ -43597,9 +43973,282 @@
       <w:pPr>
         <w:pStyle w:val="3"/>
       </w:pPr>
-      <w:bookmarkStart w:id="60" w:name="_Toc389844451"/>
+      <w:bookmarkStart w:id="59" w:name="_Toc389844451"/>
       <w:r>
         <w:t>Client</w:t>
+      </w:r>
+      <w:bookmarkEnd w:id="59"/>
+    </w:p>
+    <w:p>
+      <w:pPr>
+        <w:pStyle w:val="af5"/>
+        <w:ind w:firstLine="480"/>
+      </w:pPr>
+      <w:r>
+        <w:rPr>
+          <w:rFonts w:hint="eastAsia"/>
+        </w:rPr>
+        <w:t>其实正常情况下代理服务的用户直接使用</w:t>
+      </w:r>
+      <w:r>
+        <w:rPr>
+          <w:rFonts w:hint="eastAsia"/>
+        </w:rPr>
+        <w:t>API</w:t>
+      </w:r>
+      <w:r>
+        <w:rPr>
+          <w:rFonts w:hint="eastAsia"/>
+        </w:rPr>
+        <w:t>接口和</w:t>
+      </w:r>
+      <w:r>
+        <w:rPr>
+          <w:rFonts w:hint="eastAsia"/>
+        </w:rPr>
+        <w:t>Hessian</w:t>
+      </w:r>
+      <w:r>
+        <w:rPr>
+          <w:rFonts w:hint="eastAsia"/>
+        </w:rPr>
+        <w:t>库就可以了，但</w:t>
+      </w:r>
+      <w:r>
+        <w:rPr>
+          <w:rFonts w:hint="eastAsia"/>
+        </w:rPr>
+        <w:t>由于</w:t>
+      </w:r>
+      <w:r>
+        <w:rPr>
+          <w:rFonts w:hint="eastAsia"/>
+        </w:rPr>
+        <w:t>众所周知</w:t>
+      </w:r>
+      <w:r>
+        <w:rPr>
+          <w:rFonts w:hint="eastAsia"/>
+        </w:rPr>
+        <w:t>的原因，与</w:t>
+      </w:r>
+      <w:r>
+        <w:rPr>
+          <w:rFonts w:hint="eastAsia"/>
+        </w:rPr>
+        <w:t>Google</w:t>
+      </w:r>
+      <w:r>
+        <w:rPr>
+          <w:rFonts w:hint="eastAsia"/>
+        </w:rPr>
+        <w:t>的</w:t>
+      </w:r>
+      <w:r>
+        <w:rPr>
+          <w:rFonts w:hint="eastAsia"/>
+        </w:rPr>
+        <w:t>服务</w:t>
+      </w:r>
+      <w:r>
+        <w:rPr>
+          <w:rFonts w:hint="eastAsia"/>
+        </w:rPr>
+        <w:t>器</w:t>
+      </w:r>
+      <w:r>
+        <w:rPr>
+          <w:rFonts w:hint="eastAsia"/>
+        </w:rPr>
+        <w:t>进行网络通信</w:t>
+      </w:r>
+      <w:r>
+        <w:rPr>
+          <w:rFonts w:hint="eastAsia"/>
+        </w:rPr>
+        <w:t>时需做些迂回工作。</w:t>
+      </w:r>
+      <w:r>
+        <w:rPr>
+          <w:rFonts w:hint="eastAsia"/>
+        </w:rPr>
+        <w:t>Client</w:t>
+      </w:r>
+      <w:r>
+        <w:rPr>
+          <w:rFonts w:hint="eastAsia"/>
+        </w:rPr>
+        <w:t>在</w:t>
+      </w:r>
+      <w:r>
+        <w:rPr>
+          <w:rFonts w:hint="eastAsia"/>
+        </w:rPr>
+        <w:t>第三方</w:t>
+      </w:r>
+      <w:r>
+        <w:rPr>
+          <w:rFonts w:hint="eastAsia"/>
+        </w:rPr>
+        <w:t>Hessian</w:t>
+      </w:r>
+      <w:r>
+        <w:rPr>
+          <w:rFonts w:hint="eastAsia"/>
+        </w:rPr>
+        <w:t>库</w:t>
+      </w:r>
+      <w:r>
+        <w:rPr>
+          <w:rFonts w:hint="eastAsia"/>
+        </w:rPr>
+        <w:t>的基础上扩展添加了这些特殊工作。</w:t>
+      </w:r>
+    </w:p>
+    <w:p>
+      <w:pPr>
+        <w:pStyle w:val="af5"/>
+        <w:ind w:firstLine="480"/>
+      </w:pPr>
+      <w:r>
+        <w:t>Client</w:t>
+      </w:r>
+      <w:r>
+        <w:t>代理了客户端与</w:t>
+      </w:r>
+      <w:r>
+        <w:t>GAE</w:t>
+      </w:r>
+      <w:r>
+        <w:t>代理服务器间的低层网络操作</w:t>
+      </w:r>
+      <w:r>
+        <w:rPr>
+          <w:rFonts w:hint="eastAsia"/>
+        </w:rPr>
+        <w:t>。</w:t>
+      </w:r>
+      <w:r>
+        <w:rPr>
+          <w:rFonts w:hint="eastAsia"/>
+        </w:rPr>
+        <w:t>它把向</w:t>
+      </w:r>
+      <w:r>
+        <w:rPr>
+          <w:rFonts w:hint="eastAsia"/>
+        </w:rPr>
+        <w:t>GAE</w:t>
+      </w:r>
+      <w:r>
+        <w:rPr>
+          <w:rFonts w:hint="eastAsia"/>
+        </w:rPr>
+        <w:t>服务器发送的</w:t>
+      </w:r>
+      <w:r>
+        <w:rPr>
+          <w:rFonts w:hint="eastAsia"/>
+        </w:rPr>
+        <w:t>HTTP</w:t>
+      </w:r>
+      <w:r>
+        <w:rPr>
+          <w:rFonts w:hint="eastAsia"/>
+        </w:rPr>
+        <w:t>请求发给了</w:t>
+      </w:r>
+      <w:r>
+        <w:t>www.google.com.hk</w:t>
+      </w:r>
+      <w:r>
+        <w:t>之类可以访问的</w:t>
+      </w:r>
+      <w:r>
+        <w:t>Google</w:t>
+      </w:r>
+      <w:r>
+        <w:t>服务器</w:t>
+      </w:r>
+      <w:r>
+        <w:rPr>
+          <w:rFonts w:hint="eastAsia"/>
+        </w:rPr>
+        <w:t>，</w:t>
+      </w:r>
+      <w:r>
+        <w:t>使用</w:t>
+      </w:r>
+      <w:r>
+        <w:t>SSLSocket</w:t>
+      </w:r>
+      <w:r>
+        <w:rPr>
+          <w:rFonts w:hint="eastAsia"/>
+        </w:rPr>
+        <w:t>。</w:t>
+      </w:r>
+      <w:r>
+        <w:t>它实际上只直接与</w:t>
+      </w:r>
+      <w:r>
+        <w:t>www.google.com.hk</w:t>
+      </w:r>
+      <w:r>
+        <w:t>通信</w:t>
+      </w:r>
+      <w:r>
+        <w:rPr>
+          <w:rFonts w:hint="eastAsia"/>
+        </w:rPr>
+        <w:t>，</w:t>
+      </w:r>
+      <w:r>
+        <w:t>Google</w:t>
+      </w:r>
+      <w:r>
+        <w:t>的内部网络</w:t>
+      </w:r>
+      <w:r>
+        <w:t>会根据</w:t>
+      </w:r>
+      <w:r>
+        <w:t>HTTP</w:t>
+      </w:r>
+      <w:r>
+        <w:t>消息的</w:t>
+      </w:r>
+      <w:r>
+        <w:t>Host</w:t>
+      </w:r>
+      <w:r>
+        <w:t>头把消息</w:t>
+      </w:r>
+      <w:r>
+        <w:t>发至</w:t>
+      </w:r>
+      <w:r>
+        <w:t>恰当</w:t>
+      </w:r>
+      <w:r>
+        <w:t>的服务器</w:t>
+      </w:r>
+      <w:r>
+        <w:rPr>
+          <w:rFonts w:hint="eastAsia"/>
+        </w:rPr>
+        <w:t>。</w:t>
+      </w:r>
+    </w:p>
+    <w:p>
+      <w:pPr>
+        <w:pStyle w:val="2"/>
+        <w:spacing w:before="312" w:after="312"/>
+      </w:pPr>
+      <w:bookmarkStart w:id="60" w:name="_Toc389844452"/>
+      <w:r>
+        <w:lastRenderedPageBreak/>
+        <w:t>手机客户端</w:t>
       </w:r>
       <w:bookmarkEnd w:id="60"/>
     </w:p>
@@ -43612,115 +44261,112 @@
         <w:rPr>
           <w:rFonts w:hint="eastAsia"/>
         </w:rPr>
-        <w:t>其实正常情况下代理服务的用户直接使用</w:t>
-      </w:r>
-      <w:r>
-        <w:rPr>
-          <w:rFonts w:hint="eastAsia"/>
-        </w:rPr>
-        <w:t>API</w:t>
-      </w:r>
-      <w:r>
-        <w:rPr>
-          <w:rFonts w:hint="eastAsia"/>
-        </w:rPr>
-        <w:t>接口和</w:t>
-      </w:r>
-      <w:r>
-        <w:rPr>
-          <w:rFonts w:hint="eastAsia"/>
-        </w:rPr>
-        <w:t>Hessian</w:t>
-      </w:r>
-      <w:r>
-        <w:rPr>
-          <w:rFonts w:hint="eastAsia"/>
-        </w:rPr>
-        <w:t>库就可以了，但</w:t>
-      </w:r>
-      <w:r>
-        <w:rPr>
-          <w:rFonts w:hint="eastAsia"/>
-        </w:rPr>
-        <w:t>由于</w:t>
-      </w:r>
-      <w:r>
-        <w:rPr>
-          <w:rFonts w:hint="eastAsia"/>
-        </w:rPr>
-        <w:t>众所周知</w:t>
-      </w:r>
-      <w:r>
-        <w:rPr>
-          <w:rFonts w:hint="eastAsia"/>
-        </w:rPr>
-        <w:t>的原因，与</w:t>
-      </w:r>
-      <w:r>
-        <w:rPr>
-          <w:rFonts w:hint="eastAsia"/>
-        </w:rPr>
-        <w:t>Google</w:t>
-      </w:r>
-      <w:r>
-        <w:rPr>
-          <w:rFonts w:hint="eastAsia"/>
-        </w:rPr>
-        <w:t>的</w:t>
-      </w:r>
-      <w:r>
-        <w:rPr>
-          <w:rFonts w:hint="eastAsia"/>
-        </w:rPr>
-        <w:t>服务</w:t>
-      </w:r>
-      <w:r>
-        <w:rPr>
-          <w:rFonts w:hint="eastAsia"/>
-        </w:rPr>
-        <w:t>器</w:t>
-      </w:r>
-      <w:r>
-        <w:rPr>
-          <w:rFonts w:hint="eastAsia"/>
-        </w:rPr>
-        <w:t>进行网络连接时需做些迂回工作。</w:t>
-      </w:r>
-      <w:r>
-        <w:rPr>
-          <w:rFonts w:hint="eastAsia"/>
-        </w:rPr>
-        <w:t>Client</w:t>
-      </w:r>
-      <w:r>
-        <w:rPr>
-          <w:rFonts w:hint="eastAsia"/>
-        </w:rPr>
-        <w:t>在</w:t>
-      </w:r>
-      <w:r>
-        <w:rPr>
-          <w:rFonts w:hint="eastAsia"/>
-        </w:rPr>
-        <w:t>第三方</w:t>
-      </w:r>
-      <w:r>
-        <w:rPr>
-          <w:rFonts w:hint="eastAsia"/>
-        </w:rPr>
-        <w:t>Hessian</w:t>
-      </w:r>
-      <w:r>
-        <w:rPr>
-          <w:rFonts w:hint="eastAsia"/>
-        </w:rPr>
-        <w:t>库</w:t>
-      </w:r>
-      <w:r>
-        <w:rPr>
-          <w:rFonts w:hint="eastAsia"/>
-        </w:rPr>
-        <w:t>的基础上扩展添加了这些特殊工作。</w:t>
+        <w:t>如上一章所述，手机客户端只需负责信息的存储和展示。它是个普通的用于显示信息的</w:t>
+      </w:r>
+      <w:r>
+        <w:rPr>
+          <w:rFonts w:hint="eastAsia"/>
+        </w:rPr>
+        <w:t>Android</w:t>
+      </w:r>
+      <w:r>
+        <w:rPr>
+          <w:rFonts w:hint="eastAsia"/>
+        </w:rPr>
+        <w:t>前端</w:t>
+      </w:r>
+      <w:r>
+        <w:t>应用</w:t>
+      </w:r>
+      <w:r>
+        <w:rPr>
+          <w:rFonts w:hint="eastAsia"/>
+        </w:rPr>
+        <w:t>，其大部分组件都是普通的</w:t>
+      </w:r>
+      <w:r>
+        <w:rPr>
+          <w:rFonts w:hint="eastAsia"/>
+        </w:rPr>
+        <w:t>Activity</w:t>
+      </w:r>
+      <w:r>
+        <w:rPr>
+          <w:rFonts w:hint="eastAsia"/>
+        </w:rPr>
+        <w:t>，它们的结构</w:t>
+      </w:r>
+      <w:r>
+        <w:rPr>
+          <w:rFonts w:hint="eastAsia"/>
+        </w:rPr>
+        <w:t>和导航</w:t>
+      </w:r>
+      <w:r>
+        <w:rPr>
+          <w:rFonts w:hint="eastAsia"/>
+        </w:rPr>
+        <w:t>关系符合</w:t>
+      </w:r>
+      <w:r>
+        <w:rPr>
+          <w:rFonts w:hint="eastAsia"/>
+        </w:rPr>
+        <w:t>5.4.2</w:t>
+      </w:r>
+      <w:r>
+        <w:rPr>
+          <w:rFonts w:hint="eastAsia"/>
+        </w:rPr>
+        <w:t>节的设计。本节</w:t>
+      </w:r>
+      <w:r>
+        <w:rPr>
+          <w:rFonts w:hint="eastAsia"/>
+        </w:rPr>
+        <w:t>对</w:t>
+      </w:r>
+      <w:r>
+        <w:rPr>
+          <w:rFonts w:hint="eastAsia"/>
+        </w:rPr>
+        <w:t>这些</w:t>
+      </w:r>
+      <w:r>
+        <w:rPr>
+          <w:rFonts w:hint="eastAsia"/>
+        </w:rPr>
+        <w:t>组件做下一般性介绍</w:t>
+      </w:r>
+      <w:r>
+        <w:rPr>
+          <w:rFonts w:hint="eastAsia"/>
+        </w:rPr>
+        <w:t>并</w:t>
+      </w:r>
+      <w:r>
+        <w:rPr>
+          <w:rFonts w:hint="eastAsia"/>
+        </w:rPr>
+        <w:t>简述了</w:t>
+      </w:r>
+      <w:r>
+        <w:rPr>
+          <w:rFonts w:hint="eastAsia"/>
+        </w:rPr>
+        <w:t>本应用特有的每日课表生成</w:t>
+      </w:r>
+      <w:r>
+        <w:rPr>
+          <w:rFonts w:hint="eastAsia"/>
+        </w:rPr>
+        <w:t>算法</w:t>
+      </w:r>
+      <w:r>
+        <w:rPr>
+          <w:rFonts w:hint="eastAsia"/>
+        </w:rPr>
+        <w:t>。</w:t>
       </w:r>
     </w:p>
     <w:p>
@@ -43729,64 +44375,31 @@
         <w:ind w:firstLine="480"/>
       </w:pPr>
       <w:r>
-        <w:t>Client</w:t>
-      </w:r>
-      <w:r>
-        <w:t>代理了客户端与</w:t>
-      </w:r>
-      <w:r>
-        <w:t>GAE</w:t>
-      </w:r>
-      <w:r>
-        <w:t>代理服务器间的低层网络操作</w:t>
-      </w:r>
-      <w:r>
-        <w:rPr>
-          <w:rFonts w:hint="eastAsia"/>
-        </w:rPr>
-        <w:t>。</w:t>
-      </w:r>
-      <w:r>
-        <w:rPr>
-          <w:rFonts w:hint="eastAsia"/>
-        </w:rPr>
-        <w:t>它把向</w:t>
-      </w:r>
-      <w:r>
-        <w:rPr>
-          <w:rFonts w:hint="eastAsia"/>
-        </w:rPr>
-        <w:t>GAE</w:t>
-      </w:r>
-      <w:r>
-        <w:rPr>
-          <w:rFonts w:hint="eastAsia"/>
-        </w:rPr>
-        <w:t>服务器发送的</w:t>
-      </w:r>
-      <w:r>
-        <w:rPr>
-          <w:rFonts w:hint="eastAsia"/>
-        </w:rPr>
-        <w:t>HTTP</w:t>
-      </w:r>
-      <w:r>
-        <w:rPr>
-          <w:rFonts w:hint="eastAsia"/>
-        </w:rPr>
-        <w:t>请求发给了</w:t>
-      </w:r>
-      <w:r>
-        <w:t>www.google.com.hk</w:t>
-      </w:r>
-      <w:r>
-        <w:t>之类可以访问的</w:t>
-      </w:r>
-      <w:r>
-        <w:t>Google</w:t>
-      </w:r>
-      <w:r>
-        <w:t>服务器</w:t>
+        <w:rPr>
+          <w:rFonts w:hint="eastAsia"/>
+        </w:rPr>
+        <w:t>手机客户端项目也使用</w:t>
+      </w:r>
+      <w:r>
+        <w:rPr>
+          <w:rFonts w:hint="eastAsia"/>
+        </w:rPr>
+        <w:t>Gradle</w:t>
+      </w:r>
+      <w:r>
+        <w:rPr>
+          <w:rFonts w:hint="eastAsia"/>
+        </w:rPr>
+        <w:t>进行配置管理，它使用了最新的</w:t>
+      </w:r>
+      <w:r>
+        <w:rPr>
+          <w:rFonts w:hint="eastAsia"/>
+        </w:rPr>
+        <w:t>Android</w:t>
+      </w:r>
+      <w:r>
+        <w:t>构建系统</w:t>
       </w:r>
       <w:r>
         <w:rPr>
@@ -43795,61 +44408,22 @@
         <w:t>，</w:t>
       </w:r>
       <w:r>
+        <w:t>建议配合</w:t>
+      </w:r>
+      <w:r>
         <w:t>使用</w:t>
       </w:r>
       <w:r>
-        <w:t>SSLSocket</w:t>
-      </w:r>
-      <w:r>
-        <w:rPr>
-          <w:rFonts w:hint="eastAsia"/>
-        </w:rPr>
-        <w:t>。</w:t>
-      </w:r>
-      <w:r>
-        <w:t>它实际上只直接与</w:t>
-      </w:r>
-      <w:r>
-        <w:t>www.google.com.hk</w:t>
-      </w:r>
-      <w:r>
-        <w:t>通信</w:t>
-      </w:r>
-      <w:r>
-        <w:rPr>
-          <w:rFonts w:hint="eastAsia"/>
-        </w:rPr>
-        <w:t>，</w:t>
-      </w:r>
-      <w:r>
-        <w:t>Google</w:t>
-      </w:r>
-      <w:r>
-        <w:t>的内部网络</w:t>
-      </w:r>
-      <w:r>
-        <w:t>会根据</w:t>
-      </w:r>
-      <w:r>
-        <w:t>HTTP</w:t>
-      </w:r>
-      <w:r>
-        <w:t>消息的</w:t>
-      </w:r>
-      <w:r>
-        <w:t>Host</w:t>
-      </w:r>
-      <w:r>
-        <w:t>头把消息</w:t>
-      </w:r>
-      <w:r>
-        <w:t>发至</w:t>
-      </w:r>
-      <w:r>
-        <w:t>恰当</w:t>
-      </w:r>
-      <w:r>
-        <w:t>的服务器</w:t>
+        <w:t>Canary</w:t>
+      </w:r>
+      <w:r>
+        <w:t>通道的最新版</w:t>
+      </w:r>
+      <w:r>
+        <w:t>Android Studio IDE</w:t>
+      </w:r>
+      <w:r>
+        <w:t>进行开发和维护</w:t>
       </w:r>
       <w:r>
         <w:rPr>
@@ -43860,13 +44434,921 @@
     </w:p>
     <w:p>
       <w:pPr>
+        <w:pStyle w:val="af5"/>
+        <w:spacing w:beforeLines="100" w:before="312"/>
+        <w:ind w:firstLine="480"/>
+      </w:pPr>
+      <w:r>
+        <w:rPr>
+          <w:rFonts w:hint="eastAsia"/>
+        </w:rPr>
+        <w:t>本客户端的许多界面都需要用列表的形式展示信息，它们都使用</w:t>
+      </w:r>
+      <w:r>
+        <w:t>android.widget</w:t>
+      </w:r>
+      <w:r>
+        <w:t>包的</w:t>
+      </w:r>
+      <w:r>
+        <w:t>ListView</w:t>
+      </w:r>
+      <w:r>
+        <w:rPr>
+          <w:rFonts w:hint="eastAsia"/>
+        </w:rPr>
+        <w:t>来实现</w:t>
+      </w:r>
+      <w:r>
+        <w:rPr>
+          <w:rFonts w:hint="eastAsia"/>
+        </w:rPr>
+        <w:t>，并通过</w:t>
+      </w:r>
+      <w:r>
+        <w:t>ListAdapter</w:t>
+      </w:r>
+      <w:r>
+        <w:t>把数据项适配到</w:t>
+      </w:r>
+      <w:r>
+        <w:rPr>
+          <w:rFonts w:hint="eastAsia"/>
+        </w:rPr>
+        <w:t>ListView</w:t>
+      </w:r>
+      <w:r>
+        <w:rPr>
+          <w:rFonts w:hint="eastAsia"/>
+        </w:rPr>
+        <w:t>中。</w:t>
+      </w:r>
+      <w:r>
+        <w:rPr>
+          <w:rFonts w:hint="eastAsia"/>
+        </w:rPr>
+        <w:t>ListView</w:t>
+      </w:r>
+      <w:r>
+        <w:rPr>
+          <w:rFonts w:hint="eastAsia"/>
+        </w:rPr>
+        <w:t>根据需要触发</w:t>
+      </w:r>
+      <w:r>
+        <w:t>ListAdapter</w:t>
+      </w:r>
+      <w:r>
+        <w:rPr>
+          <w:rFonts w:hint="eastAsia"/>
+        </w:rPr>
+        <w:t>.</w:t>
+      </w:r>
+      <w:r>
+        <w:t>getView(int position, View view, ViewGroup parent)</w:t>
+      </w:r>
+      <w:r>
+        <w:t>方法</w:t>
+      </w:r>
+      <w:r>
+        <w:rPr>
+          <w:rFonts w:hint="eastAsia"/>
+        </w:rPr>
+        <w:t>，</w:t>
+      </w:r>
+      <w:r>
+        <w:t>把各数据项绑定</w:t>
+      </w:r>
+      <w:r>
+        <w:t>的</w:t>
+      </w:r>
+      <w:r>
+        <w:t>View</w:t>
+      </w:r>
+      <w:r>
+        <w:t>放入</w:t>
+      </w:r>
+      <w:r>
+        <w:t>ListView</w:t>
+      </w:r>
+      <w:r>
+        <w:t>中</w:t>
+      </w:r>
+      <w:r>
+        <w:rPr>
+          <w:rFonts w:hint="eastAsia"/>
+        </w:rPr>
+        <w:t>。</w:t>
+      </w:r>
+      <w:r>
+        <w:t>ListView</w:t>
+      </w:r>
+      <w:r>
+        <w:t>不会一次对所有位置</w:t>
+      </w:r>
+      <w:r>
+        <w:rPr>
+          <w:rFonts w:hint="eastAsia"/>
+        </w:rPr>
+        <w:t>（</w:t>
+      </w:r>
+      <w:r>
+        <w:rPr>
+          <w:rFonts w:hint="eastAsia"/>
+        </w:rPr>
+        <w:t>position</w:t>
+      </w:r>
+      <w:r>
+        <w:rPr>
+          <w:rFonts w:hint="eastAsia"/>
+        </w:rPr>
+        <w:t>）调用</w:t>
+      </w:r>
+      <w:r>
+        <w:rPr>
+          <w:rFonts w:hint="eastAsia"/>
+        </w:rPr>
+        <w:t>getView</w:t>
+      </w:r>
+      <w:r>
+        <w:rPr>
+          <w:rFonts w:hint="eastAsia"/>
+        </w:rPr>
+        <w:t>方法，它每次只获取几个需要的位置的</w:t>
+      </w:r>
+      <w:r>
+        <w:rPr>
+          <w:rFonts w:hint="eastAsia"/>
+        </w:rPr>
+        <w:t>View</w:t>
+      </w:r>
+      <w:r>
+        <w:rPr>
+          <w:rFonts w:hint="eastAsia"/>
+        </w:rPr>
+        <w:t>，例如向下滚动时后续位置的数据项才被绑定到</w:t>
+      </w:r>
+      <w:r>
+        <w:rPr>
+          <w:rFonts w:hint="eastAsia"/>
+        </w:rPr>
+        <w:t>View</w:t>
+      </w:r>
+      <w:r>
+        <w:rPr>
+          <w:rFonts w:hint="eastAsia"/>
+        </w:rPr>
+        <w:t>上。而且</w:t>
+      </w:r>
+      <w:r>
+        <w:rPr>
+          <w:rFonts w:hint="eastAsia"/>
+        </w:rPr>
+        <w:t>getView</w:t>
+      </w:r>
+      <w:r>
+        <w:rPr>
+          <w:rFonts w:hint="eastAsia"/>
+        </w:rPr>
+        <w:t>返回的</w:t>
+      </w:r>
+      <w:r>
+        <w:rPr>
+          <w:rFonts w:hint="eastAsia"/>
+        </w:rPr>
+        <w:t>View</w:t>
+      </w:r>
+      <w:r>
+        <w:rPr>
+          <w:rFonts w:hint="eastAsia"/>
+        </w:rPr>
+        <w:t>可以被重用，其第二个参数就是以前</w:t>
+      </w:r>
+      <w:r>
+        <w:rPr>
+          <w:rFonts w:hint="eastAsia"/>
+        </w:rPr>
+        <w:t>getView</w:t>
+      </w:r>
+      <w:r>
+        <w:rPr>
+          <w:rFonts w:hint="eastAsia"/>
+        </w:rPr>
+        <w:t>返回的而现在不再使用的</w:t>
+      </w:r>
+      <w:r>
+        <w:rPr>
+          <w:rFonts w:hint="eastAsia"/>
+        </w:rPr>
+        <w:t>View</w:t>
+      </w:r>
+      <w:r>
+        <w:rPr>
+          <w:rFonts w:hint="eastAsia"/>
+        </w:rPr>
+        <w:t>，可以直接修改里边的数据，而不重新创建</w:t>
+      </w:r>
+      <w:r>
+        <w:rPr>
+          <w:rFonts w:hint="eastAsia"/>
+        </w:rPr>
+        <w:t>View</w:t>
+      </w:r>
+      <w:r>
+        <w:rPr>
+          <w:rFonts w:hint="eastAsia"/>
+        </w:rPr>
+        <w:t>。</w:t>
+      </w:r>
+      <w:r>
+        <w:rPr>
+          <w:rFonts w:hint="eastAsia"/>
+        </w:rPr>
+        <w:t>本应用的课程表、成绩单、个人信息界面都继承自</w:t>
+      </w:r>
+      <w:r>
+        <w:t>android.widget</w:t>
+      </w:r>
+      <w:r>
+        <w:t>.</w:t>
+      </w:r>
+      <w:r>
+        <w:t>BaseAdapter</w:t>
+      </w:r>
+      <w:r>
+        <w:rPr>
+          <w:rFonts w:hint="eastAsia"/>
+        </w:rPr>
+        <w:t>，</w:t>
+      </w:r>
+      <w:r>
+        <w:t>使用自定义的</w:t>
+      </w:r>
+      <w:r>
+        <w:t>ListAdapter</w:t>
+      </w:r>
+      <w:r>
+        <w:rPr>
+          <w:rFonts w:hint="eastAsia"/>
+        </w:rPr>
+        <w:t>。</w:t>
+      </w:r>
+      <w:r>
+        <w:t>而通知列表界面继承自</w:t>
+      </w:r>
+      <w:r>
+        <w:t>widget</w:t>
+      </w:r>
+      <w:r>
+        <w:t>包的</w:t>
+      </w:r>
+      <w:r>
+        <w:t>CursorAdapter</w:t>
+      </w:r>
+      <w:r>
+        <w:rPr>
+          <w:rFonts w:hint="eastAsia"/>
+        </w:rPr>
+        <w:t>。</w:t>
+      </w:r>
+    </w:p>
+    <w:p>
+      <w:pPr>
+        <w:pStyle w:val="af5"/>
+        <w:ind w:firstLine="480"/>
+      </w:pPr>
+      <w:r>
+        <w:rPr>
+          <w:rFonts w:hint="eastAsia"/>
+        </w:rPr>
+        <w:t>如</w:t>
+      </w:r>
+      <w:r>
+        <w:rPr>
+          <w:rFonts w:hint="eastAsia"/>
+        </w:rPr>
+        <w:t>5</w:t>
+      </w:r>
+      <w:r>
+        <w:rPr>
+          <w:rFonts w:hint="eastAsia"/>
+        </w:rPr>
+        <w:t>.4</w:t>
+      </w:r>
+      <w:r>
+        <w:t>.1</w:t>
+      </w:r>
+      <w:r>
+        <w:rPr>
+          <w:rFonts w:hint="eastAsia"/>
+        </w:rPr>
+        <w:t>节所述的，通知列表界面的后台数据是</w:t>
+      </w:r>
+      <w:r>
+        <w:rPr>
+          <w:rFonts w:hint="eastAsia"/>
+        </w:rPr>
+        <w:t>Content</w:t>
+      </w:r>
+      <w:r>
+        <w:t xml:space="preserve"> Provider</w:t>
+      </w:r>
+      <w:r>
+        <w:t>提供的</w:t>
+      </w:r>
+      <w:r>
+        <w:rPr>
+          <w:rFonts w:hint="eastAsia"/>
+        </w:rPr>
+        <w:t>。</w:t>
+      </w:r>
+      <w:r>
+        <w:t>配合</w:t>
+      </w:r>
+      <w:r>
+        <w:t>Loader</w:t>
+      </w:r>
+      <w:r>
+        <w:t>和</w:t>
+      </w:r>
+      <w:r>
+        <w:rPr>
+          <w:rFonts w:hint="eastAsia"/>
+        </w:rPr>
+        <w:t>Content</w:t>
+      </w:r>
+      <w:r>
+        <w:t xml:space="preserve"> Provider</w:t>
+      </w:r>
+      <w:r>
+        <w:rPr>
+          <w:rFonts w:hint="eastAsia"/>
+        </w:rPr>
+        <w:t>，</w:t>
+      </w:r>
+      <w:r>
+        <w:t>即使有上千条的通知</w:t>
+      </w:r>
+      <w:r>
+        <w:rPr>
+          <w:rFonts w:hint="eastAsia"/>
+        </w:rPr>
+        <w:t>，</w:t>
+      </w:r>
+      <w:r>
+        <w:t>通知列表界面也不会让用户感到有延迟时间</w:t>
+      </w:r>
+      <w:r>
+        <w:rPr>
+          <w:rFonts w:hint="eastAsia"/>
+        </w:rPr>
+        <w:t>。</w:t>
+      </w:r>
+      <w:r>
+        <w:rPr>
+          <w:rFonts w:hint="eastAsia"/>
+        </w:rPr>
+        <w:t>android.content.</w:t>
+      </w:r>
+      <w:r>
+        <w:t>Loader</w:t>
+      </w:r>
+      <w:r>
+        <w:t>负责</w:t>
+      </w:r>
+      <w:r>
+        <w:t>与</w:t>
+      </w:r>
+      <w:r>
+        <w:rPr>
+          <w:rFonts w:hint="eastAsia"/>
+        </w:rPr>
+        <w:t>Content</w:t>
+      </w:r>
+      <w:r>
+        <w:t xml:space="preserve"> Provider</w:t>
+      </w:r>
+      <w:r>
+        <w:t>交互</w:t>
+      </w:r>
+      <w:r>
+        <w:rPr>
+          <w:rFonts w:hint="eastAsia"/>
+        </w:rPr>
+        <w:t>，</w:t>
+      </w:r>
+      <w:r>
+        <w:t>它自动异步读取数据</w:t>
+      </w:r>
+      <w:r>
+        <w:rPr>
+          <w:rFonts w:hint="eastAsia"/>
+        </w:rPr>
+        <w:t>，</w:t>
+      </w:r>
+      <w:r>
+        <w:t>监视数据的变更</w:t>
+      </w:r>
+      <w:r>
+        <w:rPr>
+          <w:rFonts w:hint="eastAsia"/>
+        </w:rPr>
+        <w:t>，</w:t>
+      </w:r>
+      <w:r>
+        <w:t>并能够尽量重用数据</w:t>
+      </w:r>
+      <w:r>
+        <w:rPr>
+          <w:rFonts w:hint="eastAsia"/>
+        </w:rPr>
+        <w:t>，如横竖屏切换重启</w:t>
+      </w:r>
+      <w:r>
+        <w:rPr>
+          <w:rFonts w:hint="eastAsia"/>
+        </w:rPr>
+        <w:t>Activity</w:t>
+      </w:r>
+      <w:r>
+        <w:rPr>
+          <w:rFonts w:hint="eastAsia"/>
+        </w:rPr>
+        <w:t>时它自动重连</w:t>
+      </w:r>
+      <w:r>
+        <w:rPr>
+          <w:rFonts w:hint="eastAsia"/>
+        </w:rPr>
+        <w:t>cursor</w:t>
+      </w:r>
+      <w:r>
+        <w:rPr>
+          <w:rFonts w:hint="eastAsia"/>
+        </w:rPr>
+        <w:t>而不用重新执行查询操作。</w:t>
+      </w:r>
+      <w:r>
+        <w:rPr>
+          <w:rFonts w:hint="eastAsia"/>
+        </w:rPr>
+        <w:t>android</w:t>
+      </w:r>
+      <w:r>
+        <w:t>.app</w:t>
+      </w:r>
+      <w:r>
+        <w:rPr>
+          <w:rFonts w:hint="eastAsia"/>
+        </w:rPr>
+        <w:t>.</w:t>
+      </w:r>
+      <w:r>
+        <w:t>LoaderManager</w:t>
+      </w:r>
+      <w:r>
+        <w:t>负责管理</w:t>
+      </w:r>
+      <w:r>
+        <w:t>Loader</w:t>
+      </w:r>
+      <w:r>
+        <w:rPr>
+          <w:rFonts w:hint="eastAsia"/>
+        </w:rPr>
+        <w:t>，</w:t>
+      </w:r>
+      <w:r>
+        <w:t>例如管理</w:t>
+      </w:r>
+      <w:r>
+        <w:t>Loader</w:t>
+      </w:r>
+      <w:r>
+        <w:t>的创建</w:t>
+      </w:r>
+      <w:r>
+        <w:rPr>
+          <w:rFonts w:hint="eastAsia"/>
+        </w:rPr>
+        <w:t>、</w:t>
+      </w:r>
+      <w:r>
+        <w:t>重置</w:t>
+      </w:r>
+      <w:r>
+        <w:rPr>
+          <w:rFonts w:hint="eastAsia"/>
+        </w:rPr>
+        <w:t>和</w:t>
+      </w:r>
+      <w:r>
+        <w:t>结束</w:t>
+      </w:r>
+      <w:r>
+        <w:rPr>
+          <w:rFonts w:hint="eastAsia"/>
+        </w:rPr>
+        <w:t>。通知界面通过</w:t>
+      </w:r>
+      <w:r>
+        <w:t>Loade</w:t>
+      </w:r>
+      <w:r>
+        <w:t>rManager.LoaderCallbacks</w:t>
+      </w:r>
+      <w:r>
+        <w:t>得知</w:t>
+      </w:r>
+      <w:r>
+        <w:t>Loader</w:t>
+      </w:r>
+      <w:r>
+        <w:t>的状态信息并获取</w:t>
+      </w:r>
+      <w:r>
+        <w:t>Loader</w:t>
+      </w:r>
+      <w:r>
+        <w:t>加载到的最新数据</w:t>
+      </w:r>
+      <w:r>
+        <w:rPr>
+          <w:rFonts w:hint="eastAsia"/>
+        </w:rPr>
+        <w:t>。具体来说是</w:t>
+      </w:r>
+      <w:r>
+        <w:t>在</w:t>
+      </w:r>
+      <w:r>
+        <w:t>LoaderCallbacks.onLoadFinished(Loader</w:t>
+      </w:r>
+      <w:r>
+        <w:t xml:space="preserve"> loader, Cursor data)</w:t>
+      </w:r>
+      <w:r>
+        <w:t>得到最新的</w:t>
+      </w:r>
+      <w:r>
+        <w:t>data</w:t>
+      </w:r>
+      <w:r>
+        <w:rPr>
+          <w:rFonts w:hint="eastAsia"/>
+        </w:rPr>
+        <w:t>，</w:t>
+      </w:r>
+      <w:r>
+        <w:t>我们在此更新通知界面的</w:t>
+      </w:r>
+      <w:r>
+        <w:t>ListAdapter</w:t>
+      </w:r>
+      <w:r>
+        <w:rPr>
+          <w:rFonts w:hint="eastAsia"/>
+        </w:rPr>
+        <w:t>。</w:t>
+      </w:r>
+      <w:r>
+        <w:rPr>
+          <w:rFonts w:hint="eastAsia"/>
+        </w:rPr>
+        <w:t>类似数据库，</w:t>
+      </w:r>
+      <w:r>
+        <w:rPr>
+          <w:rFonts w:hint="eastAsia"/>
+        </w:rPr>
+        <w:t>Content</w:t>
+      </w:r>
+      <w:r>
+        <w:t xml:space="preserve"> Provider</w:t>
+      </w:r>
+      <w:r>
+        <w:t>也是</w:t>
+      </w:r>
+      <w:r>
+        <w:rPr>
+          <w:rFonts w:hint="eastAsia"/>
+        </w:rPr>
+        <w:t>以</w:t>
+      </w:r>
+      <w:r>
+        <w:t>Cursor</w:t>
+      </w:r>
+      <w:r>
+        <w:t>的</w:t>
+      </w:r>
+      <w:r>
+        <w:t>形式</w:t>
+      </w:r>
+      <w:r>
+        <w:t>返回查询</w:t>
+      </w:r>
+      <w:r>
+        <w:t>结果</w:t>
+      </w:r>
+      <w:r>
+        <w:rPr>
+          <w:rFonts w:hint="eastAsia"/>
+        </w:rPr>
+        <w:t>，</w:t>
+      </w:r>
+      <w:r>
+        <w:t>所以上边的</w:t>
+      </w:r>
+      <w:r>
+        <w:t>data</w:t>
+      </w:r>
+      <w:r>
+        <w:t>是</w:t>
+      </w:r>
+      <w:r>
+        <w:t>Cursor</w:t>
+      </w:r>
+      <w:r>
+        <w:t>型的</w:t>
+      </w:r>
+      <w:r>
+        <w:rPr>
+          <w:rFonts w:hint="eastAsia"/>
+        </w:rPr>
+        <w:t>，</w:t>
+      </w:r>
+      <w:r>
+        <w:t>而通知列表界面使用的</w:t>
+      </w:r>
+      <w:r>
+        <w:t>ListAdapter</w:t>
+      </w:r>
+      <w:r>
+        <w:t>继承自</w:t>
+      </w:r>
+      <w:r>
+        <w:t>CursorAdapter</w:t>
+      </w:r>
+      <w:r>
+        <w:rPr>
+          <w:rFonts w:hint="eastAsia"/>
+        </w:rPr>
+        <w:t>，</w:t>
+      </w:r>
+      <w:r>
+        <w:t>这个自定义</w:t>
+      </w:r>
+      <w:r>
+        <w:t>ListAdapter</w:t>
+      </w:r>
+      <w:r>
+        <w:t>自己</w:t>
+      </w:r>
+      <w:r>
+        <w:t>只需实现</w:t>
+      </w:r>
+      <w:r>
+        <w:t>newView</w:t>
+      </w:r>
+      <w:r>
+        <w:t>:View</w:t>
+      </w:r>
+      <w:r>
+        <w:t>和</w:t>
+      </w:r>
+      <w:r>
+        <w:t>bindView(View, Context, Cursor</w:t>
+      </w:r>
+      <w:r>
+        <w:t>)</w:t>
+      </w:r>
+      <w:r>
+        <w:t>方法即可</w:t>
+      </w:r>
+      <w:r>
+        <w:rPr>
+          <w:rFonts w:hint="eastAsia"/>
+        </w:rPr>
+        <w:t>。</w:t>
+      </w:r>
+    </w:p>
+    <w:p>
+      <w:pPr>
+        <w:pStyle w:val="af5"/>
+        <w:spacing w:beforeLines="100" w:before="312"/>
+        <w:ind w:firstLine="480"/>
+      </w:pPr>
+      <w:r>
+        <w:rPr>
+          <w:rFonts w:hint="eastAsia"/>
+        </w:rPr>
+        <w:t>本</w:t>
+      </w:r>
+      <w:r>
+        <w:rPr>
+          <w:rFonts w:hint="eastAsia"/>
+        </w:rPr>
+        <w:t>Android</w:t>
+      </w:r>
+      <w:r>
+        <w:rPr>
+          <w:rFonts w:hint="eastAsia"/>
+        </w:rPr>
+        <w:t>客户端没有涉及到太难的算法问题，相对较复</w:t>
+      </w:r>
+      <w:r>
+        <w:rPr>
+          <w:rFonts w:hint="eastAsia"/>
+        </w:rPr>
+        <w:t>杂的计算问题就是传统课程表的生成，这里简述下其思路。这里使用二维</w:t>
+      </w:r>
+      <w:r>
+        <w:rPr>
+          <w:rFonts w:hint="eastAsia"/>
+        </w:rPr>
+        <w:t>链表数组实现，二维表的格式类似课程表，行表示不同节次，列表示周一至周日。因为可能有星期或节次未知的情况，多加一行放未知节次</w:t>
+      </w:r>
+      <w:r>
+        <w:rPr>
+          <w:rFonts w:hint="eastAsia"/>
+        </w:rPr>
+        <w:t>的课程</w:t>
+      </w:r>
+      <w:r>
+        <w:rPr>
+          <w:rFonts w:hint="eastAsia"/>
+        </w:rPr>
+        <w:t>，多加一</w:t>
+      </w:r>
+      <w:r>
+        <w:rPr>
+          <w:rFonts w:hint="eastAsia"/>
+        </w:rPr>
+        <w:t>列放未知星期的课程</w:t>
+      </w:r>
+      <w:r>
+        <w:rPr>
+          <w:rFonts w:hint="eastAsia"/>
+        </w:rPr>
+        <w:t>。由于有星期和节次都相同但周次不同的课，所以二维表的元素不是课程而是课程链表。</w:t>
+      </w:r>
+      <w:r>
+        <w:rPr>
+          <w:rFonts w:hint="eastAsia"/>
+        </w:rPr>
+        <w:t>有了这个容器后，我们只需遍历每个</w:t>
+      </w:r>
+      <w:r>
+        <w:rPr>
+          <w:rFonts w:hint="eastAsia"/>
+        </w:rPr>
+        <w:t>Course</w:t>
+      </w:r>
+      <w:r>
+        <w:rPr>
+          <w:rFonts w:hint="eastAsia"/>
+        </w:rPr>
+        <w:t>的每个</w:t>
+      </w:r>
+      <w:r>
+        <w:rPr>
+          <w:rFonts w:hint="eastAsia"/>
+        </w:rPr>
+        <w:t>TimeAndAddress</w:t>
+      </w:r>
+      <w:r>
+        <w:rPr>
+          <w:rFonts w:hint="eastAsia"/>
+        </w:rPr>
+        <w:t>，根据</w:t>
+      </w:r>
+      <w:r>
+        <w:rPr>
+          <w:rFonts w:hint="eastAsia"/>
+        </w:rPr>
+        <w:t>TimeAndAddress</w:t>
+      </w:r>
+      <w:r>
+        <w:rPr>
+          <w:rFonts w:hint="eastAsia"/>
+        </w:rPr>
+        <w:t>把课程放到二维表合适位置。最终</w:t>
+      </w:r>
+      <w:r>
+        <w:rPr>
+          <w:rFonts w:hint="eastAsia"/>
+        </w:rPr>
+        <w:t>只需遍历一遍，就可以得到排好序的课表。本应用在实际实现时以小节为粒度排序，能正常处理类似</w:t>
+      </w:r>
+      <w:r>
+        <w:rPr>
+          <w:rFonts w:hint="eastAsia"/>
+        </w:rPr>
+        <w:t>2</w:t>
+      </w:r>
+      <w:r>
+        <w:rPr>
+          <w:rFonts w:hint="eastAsia"/>
+        </w:rPr>
+        <w:t>、</w:t>
+      </w:r>
+      <w:r>
+        <w:rPr>
+          <w:rFonts w:hint="eastAsia"/>
+        </w:rPr>
+        <w:t>3</w:t>
+      </w:r>
+      <w:r>
+        <w:rPr>
+          <w:rFonts w:hint="eastAsia"/>
+        </w:rPr>
+        <w:t>节这</w:t>
+      </w:r>
+      <w:r>
+        <w:rPr>
+          <w:rFonts w:hint="eastAsia"/>
+        </w:rPr>
+        <w:lastRenderedPageBreak/>
+        <w:t>样的时间，在显示前会自动合并连续出现的相同课程，例如</w:t>
+      </w:r>
+      <w:r>
+        <w:rPr>
+          <w:rFonts w:hint="eastAsia"/>
+        </w:rPr>
+        <w:t>1-</w:t>
+      </w:r>
+      <w:r>
+        <w:t>4</w:t>
+      </w:r>
+      <w:r>
+        <w:t>节都上</w:t>
+      </w:r>
+      <w:r>
+        <w:t>A</w:t>
+      </w:r>
+      <w:r>
+        <w:t>课</w:t>
+      </w:r>
+      <w:r>
+        <w:rPr>
+          <w:rFonts w:hint="eastAsia"/>
+        </w:rPr>
+        <w:t>，</w:t>
+      </w:r>
+      <w:r>
+        <w:t>则</w:t>
+      </w:r>
+      <w:r>
+        <w:t>A</w:t>
+      </w:r>
+      <w:r>
+        <w:t>只显示一遍</w:t>
+      </w:r>
+      <w:r>
+        <w:rPr>
+          <w:rFonts w:hint="eastAsia"/>
+        </w:rPr>
+        <w:t>。</w:t>
+      </w:r>
+    </w:p>
+    <w:p>
+      <w:pPr>
+        <w:pStyle w:val="af5"/>
+        <w:ind w:firstLine="480"/>
+      </w:pPr>
+      <w:r>
+        <w:rPr>
+          <w:rFonts w:hint="eastAsia"/>
+        </w:rPr>
+        <w:t>程序界面截图</w:t>
+      </w:r>
+      <w:r>
+        <w:rPr>
+          <w:rFonts w:hint="eastAsia"/>
+        </w:rPr>
+        <w:t>见附录</w:t>
+      </w:r>
+      <w:r>
+        <w:rPr>
+          <w:rFonts w:hint="eastAsia"/>
+        </w:rPr>
+        <w:t>4</w:t>
+      </w:r>
+      <w:r>
+        <w:rPr>
+          <w:rFonts w:hint="eastAsia"/>
+        </w:rPr>
+        <w:t>。</w:t>
+      </w:r>
+    </w:p>
+    <w:p>
+      <w:pPr>
         <w:pStyle w:val="2"/>
         <w:spacing w:before="312" w:after="312"/>
       </w:pPr>
-      <w:bookmarkStart w:id="61" w:name="_Toc389844452"/>
-      <w:r>
-        <w:lastRenderedPageBreak/>
-        <w:t>手机客户端</w:t>
+      <w:bookmarkStart w:id="61" w:name="_Toc389844453"/>
+      <w:r>
+        <w:t>项目依赖关系</w:t>
       </w:r>
       <w:bookmarkEnd w:id="61"/>
     </w:p>
@@ -43879,94 +45361,151 @@
         <w:rPr>
           <w:rFonts w:hint="eastAsia"/>
         </w:rPr>
-        <w:t>如上一章所述，手机客户端只需负责信息的存储和展示。它是个普通的用于显示信息的</w:t>
-      </w:r>
-      <w:r>
-        <w:rPr>
-          <w:rFonts w:hint="eastAsia"/>
-        </w:rPr>
-        <w:t>Android</w:t>
-      </w:r>
-      <w:r>
-        <w:rPr>
-          <w:rFonts w:hint="eastAsia"/>
-        </w:rPr>
-        <w:t>前端</w:t>
-      </w:r>
-      <w:r>
-        <w:t>应用</w:t>
-      </w:r>
-      <w:r>
-        <w:rPr>
-          <w:rFonts w:hint="eastAsia"/>
-        </w:rPr>
-        <w:t>，其大部分组件都是普通的</w:t>
-      </w:r>
-      <w:r>
-        <w:rPr>
-          <w:rFonts w:hint="eastAsia"/>
-        </w:rPr>
-        <w:t>Activity</w:t>
-      </w:r>
-      <w:r>
-        <w:rPr>
-          <w:rFonts w:hint="eastAsia"/>
-        </w:rPr>
-        <w:t>，它们的结构关系符合</w:t>
-      </w:r>
-      <w:r>
-        <w:rPr>
-          <w:rFonts w:hint="eastAsia"/>
-        </w:rPr>
-        <w:t>5.4.2</w:t>
-      </w:r>
-      <w:r>
-        <w:rPr>
-          <w:rFonts w:hint="eastAsia"/>
-        </w:rPr>
-        <w:t>节的设计。本节</w:t>
-      </w:r>
-      <w:r>
-        <w:rPr>
-          <w:rFonts w:hint="eastAsia"/>
-        </w:rPr>
-        <w:t>对</w:t>
-      </w:r>
-      <w:r>
-        <w:rPr>
-          <w:rFonts w:hint="eastAsia"/>
-        </w:rPr>
-        <w:t>这些</w:t>
-      </w:r>
-      <w:r>
-        <w:rPr>
-          <w:rFonts w:hint="eastAsia"/>
-        </w:rPr>
-        <w:t>组件做下一般性介绍</w:t>
-      </w:r>
-      <w:r>
-        <w:rPr>
-          <w:rFonts w:hint="eastAsia"/>
-        </w:rPr>
-        <w:t>并</w:t>
-      </w:r>
-      <w:r>
-        <w:rPr>
-          <w:rFonts w:hint="eastAsia"/>
-        </w:rPr>
-        <w:t>简述了</w:t>
-      </w:r>
-      <w:r>
-        <w:rPr>
-          <w:rFonts w:hint="eastAsia"/>
-        </w:rPr>
-        <w:t>本应用特有的每日课表生成</w:t>
-      </w:r>
-      <w:r>
-        <w:rPr>
-          <w:rFonts w:hint="eastAsia"/>
-        </w:rPr>
-        <w:t>算法</w:t>
+        <w:t>从</w:t>
+      </w:r>
+      <w:r>
+        <w:rPr>
+          <w:rFonts w:hint="eastAsia"/>
+        </w:rPr>
+        <w:t>4.3</w:t>
+      </w:r>
+      <w:r>
+        <w:rPr>
+          <w:rFonts w:hint="eastAsia"/>
+        </w:rPr>
+        <w:t>节的图</w:t>
+      </w:r>
+      <w:r>
+        <w:rPr>
+          <w:rFonts w:hint="eastAsia"/>
+        </w:rPr>
+        <w:t>4.9</w:t>
+      </w:r>
+      <w:r>
+        <w:rPr>
+          <w:rFonts w:hint="eastAsia"/>
+        </w:rPr>
+        <w:t>和</w:t>
+      </w:r>
+      <w:r>
+        <w:rPr>
+          <w:rFonts w:hint="eastAsia"/>
+        </w:rPr>
+        <w:t>5.3</w:t>
+      </w:r>
+      <w:r>
+        <w:rPr>
+          <w:rFonts w:hint="eastAsia"/>
+        </w:rPr>
+        <w:t>节的图</w:t>
+      </w:r>
+      <w:r>
+        <w:rPr>
+          <w:rFonts w:hint="eastAsia"/>
+        </w:rPr>
+        <w:t>5.6</w:t>
+      </w:r>
+      <w:r>
+        <w:rPr>
+          <w:rFonts w:hint="eastAsia"/>
+        </w:rPr>
+        <w:t>可以清楚地</w:t>
+      </w:r>
+      <w:r>
+        <w:rPr>
+          <w:rFonts w:hint="eastAsia"/>
+        </w:rPr>
+        <w:t>看到</w:t>
+      </w:r>
+      <w:r>
+        <w:rPr>
+          <w:rFonts w:hint="eastAsia"/>
+        </w:rPr>
+        <w:t>，</w:t>
+      </w:r>
+      <w:r>
+        <w:rPr>
+          <w:rFonts w:hint="eastAsia"/>
+        </w:rPr>
+        <w:t>WebsiteParserForTJUT-proxy-GAE</w:t>
+      </w:r>
+      <w:r>
+        <w:rPr>
+          <w:rFonts w:hint="eastAsia"/>
+        </w:rPr>
+        <w:t>依赖于</w:t>
+      </w:r>
+      <w:r>
+        <w:rPr>
+          <w:rFonts w:hint="eastAsia"/>
+        </w:rPr>
+        <w:t>WebsiteParserForTJUT</w:t>
+      </w:r>
+      <w:r>
+        <w:rPr>
+          <w:rFonts w:hint="eastAsia"/>
+        </w:rPr>
+        <w:t>，而</w:t>
+      </w:r>
+      <w:r>
+        <w:rPr>
+          <w:rFonts w:hint="eastAsia"/>
+        </w:rPr>
+        <w:t>手机客户端同时依赖于前两者（客户端解析通知以外的信息时依赖于</w:t>
+      </w:r>
+      <w:r>
+        <w:rPr>
+          <w:rFonts w:hint="eastAsia"/>
+        </w:rPr>
+        <w:t>WebsiteParserForTJUT</w:t>
+      </w:r>
+      <w:r>
+        <w:rPr>
+          <w:rFonts w:hint="eastAsia"/>
+        </w:rPr>
+        <w:t>，图</w:t>
+      </w:r>
+      <w:r>
+        <w:rPr>
+          <w:rFonts w:hint="eastAsia"/>
+        </w:rPr>
+        <w:t>5.6</w:t>
+      </w:r>
+      <w:r>
+        <w:rPr>
+          <w:rFonts w:hint="eastAsia"/>
+        </w:rPr>
+        <w:t>省略了这个</w:t>
+      </w:r>
+      <w:r>
+        <w:rPr>
+          <w:rFonts w:hint="eastAsia"/>
+        </w:rPr>
+        <w:t>依赖</w:t>
+      </w:r>
+      <w:r>
+        <w:rPr>
+          <w:rFonts w:hint="eastAsia"/>
+        </w:rPr>
+        <w:t>）。</w:t>
+      </w:r>
+      <w:r>
+        <w:rPr>
+          <w:rFonts w:hint="eastAsia"/>
+        </w:rPr>
+        <w:t>此外它们各自还依赖于一些第三方库</w:t>
+      </w:r>
+      <w:r>
+        <w:rPr>
+          <w:rFonts w:hint="eastAsia"/>
+        </w:rPr>
+        <w:t>，</w:t>
+      </w:r>
+      <w:r>
+        <w:t>WebsiteParserForTJUT-proxy-GAE</w:t>
+      </w:r>
+      <w:r>
+        <w:t>内部子模块间也有些依赖</w:t>
       </w:r>
       <w:r>
         <w:rPr>
@@ -43984,7 +45523,43 @@
         <w:rPr>
           <w:rFonts w:hint="eastAsia"/>
         </w:rPr>
-        <w:t>手机客户端项目也使用</w:t>
+        <w:t>这些依赖关系</w:t>
+      </w:r>
+      <w:r>
+        <w:rPr>
+          <w:rFonts w:hint="eastAsia"/>
+        </w:rPr>
+        <w:t>都</w:t>
+      </w:r>
+      <w:r>
+        <w:rPr>
+          <w:rFonts w:hint="eastAsia"/>
+        </w:rPr>
+        <w:t>已经在各项目的</w:t>
+      </w:r>
+      <w:r>
+        <w:rPr>
+          <w:rFonts w:hint="eastAsia"/>
+        </w:rPr>
+        <w:t>build.gradle</w:t>
+      </w:r>
+      <w:r>
+        <w:rPr>
+          <w:rFonts w:hint="eastAsia"/>
+        </w:rPr>
+        <w:t>文件中配置好了，可以用</w:t>
+      </w:r>
+      <w:r>
+        <w:rPr>
+          <w:rFonts w:hint="eastAsia"/>
+        </w:rPr>
+        <w:t>gradle(w)</w:t>
+      </w:r>
+      <w:r>
+        <w:rPr>
+          <w:rFonts w:hint="eastAsia"/>
+        </w:rPr>
+        <w:t>或支持</w:t>
       </w:r>
       <w:r>
         <w:rPr>
@@ -43996,40 +45571,82 @@
         <w:rPr>
           <w:rFonts w:hint="eastAsia"/>
         </w:rPr>
-        <w:t>进行配置管理，它使用了最新的</w:t>
-      </w:r>
-      <w:r>
-        <w:rPr>
-          <w:rFonts w:hint="eastAsia"/>
-        </w:rPr>
-        <w:t>Android</w:t>
-      </w:r>
-      <w:r>
-        <w:t>构建系统</w:t>
-      </w:r>
-      <w:r>
-        <w:rPr>
-          <w:rFonts w:hint="eastAsia"/>
-        </w:rPr>
-        <w:t>，</w:t>
-      </w:r>
-      <w:r>
-        <w:t>建议配合</w:t>
-      </w:r>
-      <w:r>
-        <w:t>使用</w:t>
-      </w:r>
-      <w:r>
-        <w:t>Canary</w:t>
-      </w:r>
-      <w:r>
-        <w:t>通道的最新版</w:t>
-      </w:r>
-      <w:r>
-        <w:t>Android Studio IDE</w:t>
-      </w:r>
-      <w:r>
-        <w:t>进行开发和维护</w:t>
+        <w:t>的</w:t>
+      </w:r>
+      <w:r>
+        <w:rPr>
+          <w:rFonts w:hint="eastAsia"/>
+        </w:rPr>
+        <w:t>IDE</w:t>
+      </w:r>
+      <w:r>
+        <w:rPr>
+          <w:rFonts w:hint="eastAsia"/>
+        </w:rPr>
+        <w:t>直接进行编译、测试或部署等活动，</w:t>
+      </w:r>
+      <w:r>
+        <w:rPr>
+          <w:rFonts w:hint="eastAsia"/>
+        </w:rPr>
+        <w:t>Gradle</w:t>
+      </w:r>
+      <w:r>
+        <w:rPr>
+          <w:rFonts w:hint="eastAsia"/>
+        </w:rPr>
+        <w:t>会自动</w:t>
+      </w:r>
+      <w:r>
+        <w:rPr>
+          <w:rFonts w:hint="eastAsia"/>
+        </w:rPr>
+        <w:t>从远程仓库下载需要的库。不过这里有个例外，由于代理服务器客户端</w:t>
+      </w:r>
+      <w:r>
+        <w:rPr>
+          <w:rFonts w:hint="eastAsia"/>
+        </w:rPr>
+        <w:t>用</w:t>
+      </w:r>
+      <w:r>
+        <w:rPr>
+          <w:rFonts w:hint="eastAsia"/>
+        </w:rPr>
+        <w:t>到的</w:t>
+      </w:r>
+      <w:r>
+        <w:rPr>
+          <w:rFonts w:hint="eastAsia"/>
+        </w:rPr>
+        <w:t>exadel</w:t>
+      </w:r>
+      <w:r>
+        <w:t xml:space="preserve"> </w:t>
+      </w:r>
+      <w:r>
+        <w:rPr>
+          <w:rFonts w:hint="eastAsia"/>
+        </w:rPr>
+        <w:t>flamingo android hessian client</w:t>
+      </w:r>
+      <w:r>
+        <w:rPr>
+          <w:rFonts w:hint="eastAsia"/>
+        </w:rPr>
+        <w:t>，没有发布到远程仓库上，所以需要手动下载并安装到本地</w:t>
+      </w:r>
+      <w:r>
+        <w:rPr>
+          <w:rFonts w:hint="eastAsia"/>
+        </w:rPr>
+        <w:t>Maven</w:t>
+      </w:r>
+      <w:r>
+        <w:rPr>
+          <w:rFonts w:hint="eastAsia"/>
+        </w:rPr>
+        <w:t>仓库</w:t>
       </w:r>
       <w:r>
         <w:rPr>
@@ -44041,275 +45658,25 @@
     <w:p>
       <w:pPr>
         <w:pStyle w:val="af5"/>
-        <w:spacing w:beforeLines="100" w:before="312"/>
         <w:ind w:firstLine="480"/>
       </w:pPr>
       <w:r>
         <w:rPr>
           <w:rFonts w:hint="eastAsia"/>
         </w:rPr>
-        <w:t>本客户端的许多界面都需要用列表的形式展示信息，它们都使用</w:t>
-      </w:r>
-      <w:r>
-        <w:t>android.widget</w:t>
-      </w:r>
-      <w:r>
-        <w:t>包的</w:t>
-      </w:r>
-      <w:r>
-        <w:t>ListView</w:t>
-      </w:r>
-      <w:r>
-        <w:rPr>
-          <w:rFonts w:hint="eastAsia"/>
-        </w:rPr>
-        <w:t>来实现</w:t>
-      </w:r>
-      <w:r>
-        <w:rPr>
-          <w:rFonts w:hint="eastAsia"/>
-        </w:rPr>
-        <w:t>，并通过</w:t>
-      </w:r>
-      <w:r>
-        <w:t>ListAdapter</w:t>
-      </w:r>
-      <w:r>
-        <w:t>把数据项适配到</w:t>
-      </w:r>
-      <w:r>
-        <w:rPr>
-          <w:rFonts w:hint="eastAsia"/>
-        </w:rPr>
-        <w:t>ListView</w:t>
-      </w:r>
-      <w:r>
-        <w:rPr>
-          <w:rFonts w:hint="eastAsia"/>
-        </w:rPr>
-        <w:t>中。</w:t>
-      </w:r>
-      <w:r>
-        <w:rPr>
-          <w:rFonts w:hint="eastAsia"/>
-        </w:rPr>
-        <w:t>ListView</w:t>
-      </w:r>
-      <w:r>
-        <w:rPr>
-          <w:rFonts w:hint="eastAsia"/>
-        </w:rPr>
-        <w:t>根据需要触发</w:t>
-      </w:r>
-      <w:r>
-        <w:t>ListAdapter</w:t>
-      </w:r>
-      <w:r>
-        <w:rPr>
-          <w:rFonts w:hint="eastAsia"/>
-        </w:rPr>
-        <w:t>.</w:t>
-      </w:r>
-      <w:r>
-        <w:t>getView(int position, View view, ViewGroup parent)</w:t>
-      </w:r>
-      <w:r>
-        <w:t>方法</w:t>
-      </w:r>
-      <w:r>
-        <w:rPr>
-          <w:rFonts w:hint="eastAsia"/>
-        </w:rPr>
-        <w:t>，</w:t>
-      </w:r>
-      <w:r>
-        <w:t>把各数据项绑定</w:t>
-      </w:r>
-      <w:r>
-        <w:t>的</w:t>
-      </w:r>
-      <w:r>
-        <w:t>View</w:t>
-      </w:r>
-      <w:r>
-        <w:t>放入</w:t>
-      </w:r>
-      <w:r>
-        <w:t>ListView</w:t>
-      </w:r>
-      <w:r>
-        <w:t>中</w:t>
-      </w:r>
-      <w:r>
-        <w:rPr>
-          <w:rFonts w:hint="eastAsia"/>
-        </w:rPr>
-        <w:t>。</w:t>
-      </w:r>
-      <w:r>
-        <w:t>ListView</w:t>
-      </w:r>
-      <w:r>
-        <w:t>不会一次对所有位置</w:t>
-      </w:r>
-      <w:r>
-        <w:rPr>
-          <w:rFonts w:hint="eastAsia"/>
-        </w:rPr>
-        <w:t>（</w:t>
-      </w:r>
-      <w:r>
-        <w:rPr>
-          <w:rFonts w:hint="eastAsia"/>
-        </w:rPr>
-        <w:t>position</w:t>
-      </w:r>
-      <w:r>
-        <w:rPr>
-          <w:rFonts w:hint="eastAsia"/>
-        </w:rPr>
-        <w:t>）调用</w:t>
-      </w:r>
-      <w:r>
-        <w:rPr>
-          <w:rFonts w:hint="eastAsia"/>
-        </w:rPr>
-        <w:t>getView</w:t>
-      </w:r>
-      <w:r>
-        <w:rPr>
-          <w:rFonts w:hint="eastAsia"/>
-        </w:rPr>
-        <w:t>方法，它每次只获取几个需要的位置的</w:t>
-      </w:r>
-      <w:r>
-        <w:rPr>
-          <w:rFonts w:hint="eastAsia"/>
-        </w:rPr>
-        <w:t>View</w:t>
-      </w:r>
-      <w:r>
-        <w:rPr>
-          <w:rFonts w:hint="eastAsia"/>
-        </w:rPr>
-        <w:t>，例如向下滚动时后续位置的数据项才被绑定到</w:t>
-      </w:r>
-      <w:r>
-        <w:rPr>
-          <w:rFonts w:hint="eastAsia"/>
-        </w:rPr>
-        <w:t>View</w:t>
-      </w:r>
-      <w:r>
-        <w:rPr>
-          <w:rFonts w:hint="eastAsia"/>
-        </w:rPr>
-        <w:t>上。而且</w:t>
-      </w:r>
-      <w:r>
-        <w:rPr>
-          <w:rFonts w:hint="eastAsia"/>
-        </w:rPr>
-        <w:t>getView</w:t>
-      </w:r>
-      <w:r>
-        <w:rPr>
-          <w:rFonts w:hint="eastAsia"/>
-        </w:rPr>
-        <w:t>返回的</w:t>
-      </w:r>
-      <w:r>
-        <w:rPr>
-          <w:rFonts w:hint="eastAsia"/>
-        </w:rPr>
-        <w:t>View</w:t>
-      </w:r>
-      <w:r>
-        <w:rPr>
-          <w:rFonts w:hint="eastAsia"/>
-        </w:rPr>
-        <w:t>可以被重用，其第二个参数就是以前</w:t>
-      </w:r>
-      <w:r>
-        <w:rPr>
-          <w:rFonts w:hint="eastAsia"/>
-        </w:rPr>
-        <w:t>getView</w:t>
-      </w:r>
-      <w:r>
-        <w:rPr>
-          <w:rFonts w:hint="eastAsia"/>
-        </w:rPr>
-        <w:t>返回的而现在不再使用的</w:t>
-      </w:r>
-      <w:r>
-        <w:rPr>
-          <w:rFonts w:hint="eastAsia"/>
-        </w:rPr>
-        <w:t>View</w:t>
-      </w:r>
-      <w:r>
-        <w:rPr>
-          <w:rFonts w:hint="eastAsia"/>
-        </w:rPr>
-        <w:t>，可以直接修改里边的数据，而不重新创建</w:t>
-      </w:r>
-      <w:r>
-        <w:rPr>
-          <w:rFonts w:hint="eastAsia"/>
-        </w:rPr>
-        <w:t>View</w:t>
-      </w:r>
-      <w:r>
-        <w:rPr>
-          <w:rFonts w:hint="eastAsia"/>
-        </w:rPr>
-        <w:t>。</w:t>
-      </w:r>
-      <w:r>
-        <w:rPr>
-          <w:rFonts w:hint="eastAsia"/>
-        </w:rPr>
-        <w:t>本应用的课程表、成绩单、个人信息界面都继承自</w:t>
-      </w:r>
-      <w:r>
-        <w:t>android.widget</w:t>
-      </w:r>
-      <w:r>
-        <w:t>.</w:t>
-      </w:r>
-      <w:r>
-        <w:t>BaseAdapter</w:t>
-      </w:r>
-      <w:r>
-        <w:rPr>
-          <w:rFonts w:hint="eastAsia"/>
-        </w:rPr>
-        <w:t>，</w:t>
-      </w:r>
-      <w:r>
-        <w:t>使用自定义的</w:t>
-      </w:r>
-      <w:r>
-        <w:t>ListAdapter</w:t>
-      </w:r>
-      <w:r>
-        <w:rPr>
-          <w:rFonts w:hint="eastAsia"/>
-        </w:rPr>
-        <w:t>。</w:t>
-      </w:r>
-      <w:r>
-        <w:t>而通知列表界面继承自</w:t>
-      </w:r>
-      <w:r>
-        <w:t>widget</w:t>
-      </w:r>
-      <w:r>
-        <w:t>包的</w:t>
-      </w:r>
-      <w:r>
-        <w:t>CursorAdapter</w:t>
+        <w:t>更具体的开发环境配置说明</w:t>
+      </w:r>
+      <w:r>
+        <w:rPr>
+          <w:rFonts w:hint="eastAsia"/>
+        </w:rPr>
+        <w:t>请见附录</w:t>
+      </w:r>
+      <w:r>
+        <w:rPr>
+          <w:rFonts w:hint="eastAsia"/>
+        </w:rPr>
+        <w:t>2</w:t>
       </w:r>
       <w:r>
         <w:rPr>
@@ -44320,983 +45687,10 @@
     </w:p>
     <w:p>
       <w:pPr>
-        <w:pStyle w:val="af5"/>
-        <w:ind w:firstLine="480"/>
-      </w:pPr>
-      <w:r>
-        <w:rPr>
-          <w:rFonts w:hint="eastAsia"/>
-        </w:rPr>
-        <w:t>如</w:t>
-      </w:r>
-      <w:r>
-        <w:rPr>
-          <w:rFonts w:hint="eastAsia"/>
-        </w:rPr>
-        <w:t>5</w:t>
-      </w:r>
-      <w:r>
-        <w:rPr>
-          <w:rFonts w:hint="eastAsia"/>
-        </w:rPr>
-        <w:t>.4</w:t>
-      </w:r>
-      <w:r>
-        <w:t>.1</w:t>
-      </w:r>
-      <w:r>
-        <w:rPr>
-          <w:rFonts w:hint="eastAsia"/>
-        </w:rPr>
-        <w:t>节所述的，通知列表界面的后台数据是</w:t>
-      </w:r>
-      <w:r>
-        <w:rPr>
-          <w:rFonts w:hint="eastAsia"/>
-        </w:rPr>
-        <w:t>Content</w:t>
-      </w:r>
-      <w:r>
-        <w:t xml:space="preserve"> Provider</w:t>
-      </w:r>
-      <w:r>
-        <w:t>提供的</w:t>
-      </w:r>
-      <w:r>
-        <w:rPr>
-          <w:rFonts w:hint="eastAsia"/>
-        </w:rPr>
-        <w:t>。</w:t>
-      </w:r>
-      <w:r>
-        <w:t>配合</w:t>
-      </w:r>
-      <w:r>
-        <w:t>Loader</w:t>
-      </w:r>
-      <w:r>
-        <w:t>和</w:t>
-      </w:r>
-      <w:r>
-        <w:rPr>
-          <w:rFonts w:hint="eastAsia"/>
-        </w:rPr>
-        <w:t>Content</w:t>
-      </w:r>
-      <w:r>
-        <w:t xml:space="preserve"> Provider</w:t>
-      </w:r>
-      <w:r>
-        <w:rPr>
-          <w:rFonts w:hint="eastAsia"/>
-        </w:rPr>
-        <w:t>，</w:t>
-      </w:r>
-      <w:r>
-        <w:t>即使有上千条的通知</w:t>
-      </w:r>
-      <w:r>
-        <w:rPr>
-          <w:rFonts w:hint="eastAsia"/>
-        </w:rPr>
-        <w:t>，</w:t>
-      </w:r>
-      <w:r>
-        <w:t>通知列表界面也不会让用户感到有延迟时间</w:t>
-      </w:r>
-      <w:r>
-        <w:rPr>
-          <w:rFonts w:hint="eastAsia"/>
-        </w:rPr>
-        <w:t>。</w:t>
-      </w:r>
-      <w:r>
-        <w:rPr>
-          <w:rFonts w:hint="eastAsia"/>
-        </w:rPr>
-        <w:t>android.content.</w:t>
-      </w:r>
-      <w:r>
-        <w:t>Loader</w:t>
-      </w:r>
-      <w:r>
-        <w:t>负责</w:t>
-      </w:r>
-      <w:r>
-        <w:t>与</w:t>
-      </w:r>
-      <w:r>
-        <w:rPr>
-          <w:rFonts w:hint="eastAsia"/>
-        </w:rPr>
-        <w:t>Content</w:t>
-      </w:r>
-      <w:r>
-        <w:t xml:space="preserve"> Provider</w:t>
-      </w:r>
-      <w:r>
-        <w:t>交互</w:t>
-      </w:r>
-      <w:r>
-        <w:rPr>
-          <w:rFonts w:hint="eastAsia"/>
-        </w:rPr>
-        <w:t>，</w:t>
-      </w:r>
-      <w:r>
-        <w:t>它自动异步读取数据</w:t>
-      </w:r>
-      <w:r>
-        <w:rPr>
-          <w:rFonts w:hint="eastAsia"/>
-        </w:rPr>
-        <w:t>，</w:t>
-      </w:r>
-      <w:r>
-        <w:t>监视数据的变更</w:t>
-      </w:r>
-      <w:r>
-        <w:rPr>
-          <w:rFonts w:hint="eastAsia"/>
-        </w:rPr>
-        <w:t>，</w:t>
-      </w:r>
-      <w:r>
-        <w:t>并能够尽量重用数据</w:t>
-      </w:r>
-      <w:r>
-        <w:rPr>
-          <w:rFonts w:hint="eastAsia"/>
-        </w:rPr>
-        <w:t>，如横竖屏切换重启</w:t>
-      </w:r>
-      <w:r>
-        <w:rPr>
-          <w:rFonts w:hint="eastAsia"/>
-        </w:rPr>
-        <w:t>Activity</w:t>
-      </w:r>
-      <w:r>
-        <w:rPr>
-          <w:rFonts w:hint="eastAsia"/>
-        </w:rPr>
-        <w:t>时它自动重连</w:t>
-      </w:r>
-      <w:r>
-        <w:rPr>
-          <w:rFonts w:hint="eastAsia"/>
-        </w:rPr>
-        <w:t>cursor</w:t>
-      </w:r>
-      <w:r>
-        <w:rPr>
-          <w:rFonts w:hint="eastAsia"/>
-        </w:rPr>
-        <w:t>而不用重新执行查询操作。</w:t>
-      </w:r>
-      <w:r>
-        <w:rPr>
-          <w:rFonts w:hint="eastAsia"/>
-        </w:rPr>
-        <w:t>android</w:t>
-      </w:r>
-      <w:r>
-        <w:t>.app</w:t>
-      </w:r>
-      <w:r>
-        <w:rPr>
-          <w:rFonts w:hint="eastAsia"/>
-        </w:rPr>
-        <w:t>.</w:t>
-      </w:r>
-      <w:r>
-        <w:t>LoaderManager</w:t>
-      </w:r>
-      <w:r>
-        <w:t>负责管理</w:t>
-      </w:r>
-      <w:r>
-        <w:t>Loader</w:t>
-      </w:r>
-      <w:r>
-        <w:rPr>
-          <w:rFonts w:hint="eastAsia"/>
-        </w:rPr>
-        <w:t>，</w:t>
-      </w:r>
-      <w:r>
-        <w:t>例如管理</w:t>
-      </w:r>
-      <w:r>
-        <w:t>Loader</w:t>
-      </w:r>
-      <w:r>
-        <w:t>的创建</w:t>
-      </w:r>
-      <w:r>
-        <w:rPr>
-          <w:rFonts w:hint="eastAsia"/>
-        </w:rPr>
-        <w:t>、</w:t>
-      </w:r>
-      <w:r>
-        <w:t>重置</w:t>
-      </w:r>
-      <w:r>
-        <w:rPr>
-          <w:rFonts w:hint="eastAsia"/>
-        </w:rPr>
-        <w:t>和</w:t>
-      </w:r>
-      <w:r>
-        <w:t>结束</w:t>
-      </w:r>
-      <w:r>
-        <w:rPr>
-          <w:rFonts w:hint="eastAsia"/>
-        </w:rPr>
-        <w:t>。通知界面通过</w:t>
-      </w:r>
-      <w:r>
-        <w:t>Loade</w:t>
-      </w:r>
-      <w:r>
-        <w:t>rManager.LoaderCallbacks</w:t>
-      </w:r>
-      <w:r>
-        <w:t>得知</w:t>
-      </w:r>
-      <w:r>
-        <w:t>Loader</w:t>
-      </w:r>
-      <w:r>
-        <w:t>的状态信息并获取</w:t>
-      </w:r>
-      <w:r>
-        <w:t>Loader</w:t>
-      </w:r>
-      <w:r>
-        <w:t>加载到的最新数据</w:t>
-      </w:r>
-      <w:r>
-        <w:rPr>
-          <w:rFonts w:hint="eastAsia"/>
-        </w:rPr>
-        <w:t>。具体来说是</w:t>
-      </w:r>
-      <w:r>
-        <w:t>在</w:t>
-      </w:r>
-      <w:r>
-        <w:t>LoaderCallbacks.onLoadFinished(Loader</w:t>
-      </w:r>
-      <w:r>
-        <w:t xml:space="preserve"> loader, Cursor data)</w:t>
-      </w:r>
-      <w:r>
-        <w:t>得到最新的</w:t>
-      </w:r>
-      <w:r>
-        <w:t>data</w:t>
-      </w:r>
-      <w:r>
-        <w:rPr>
-          <w:rFonts w:hint="eastAsia"/>
-        </w:rPr>
-        <w:t>，</w:t>
-      </w:r>
-      <w:r>
-        <w:t>我们在此更新通知界面的</w:t>
-      </w:r>
-      <w:r>
-        <w:t>ListAdapter</w:t>
-      </w:r>
-      <w:r>
-        <w:rPr>
-          <w:rFonts w:hint="eastAsia"/>
-        </w:rPr>
-        <w:t>。</w:t>
-      </w:r>
-      <w:r>
-        <w:rPr>
-          <w:rFonts w:hint="eastAsia"/>
-        </w:rPr>
-        <w:t>类似数据库，</w:t>
-      </w:r>
-      <w:r>
-        <w:rPr>
-          <w:rFonts w:hint="eastAsia"/>
-        </w:rPr>
-        <w:t>Content</w:t>
-      </w:r>
-      <w:r>
-        <w:t xml:space="preserve"> Provider</w:t>
-      </w:r>
-      <w:r>
-        <w:t>也是</w:t>
-      </w:r>
-      <w:r>
-        <w:rPr>
-          <w:rFonts w:hint="eastAsia"/>
-        </w:rPr>
-        <w:t>以</w:t>
-      </w:r>
-      <w:r>
-        <w:t>Cursor</w:t>
-      </w:r>
-      <w:r>
-        <w:t>的</w:t>
-      </w:r>
-      <w:r>
-        <w:t>形式</w:t>
-      </w:r>
-      <w:r>
-        <w:t>返回查询</w:t>
-      </w:r>
-      <w:r>
-        <w:t>结果</w:t>
-      </w:r>
-      <w:r>
-        <w:rPr>
-          <w:rFonts w:hint="eastAsia"/>
-        </w:rPr>
-        <w:t>，</w:t>
-      </w:r>
-      <w:r>
-        <w:t>所以上边的</w:t>
-      </w:r>
-      <w:r>
-        <w:t>data</w:t>
-      </w:r>
-      <w:r>
-        <w:t>是</w:t>
-      </w:r>
-      <w:r>
-        <w:t>Cursor</w:t>
-      </w:r>
-      <w:r>
-        <w:t>型的</w:t>
-      </w:r>
-      <w:r>
-        <w:rPr>
-          <w:rFonts w:hint="eastAsia"/>
-        </w:rPr>
-        <w:t>，</w:t>
-      </w:r>
-      <w:r>
-        <w:t>而通知列表界面使用的</w:t>
-      </w:r>
-      <w:r>
-        <w:t>ListAdapter</w:t>
-      </w:r>
-      <w:r>
-        <w:t>继承自</w:t>
-      </w:r>
-      <w:r>
-        <w:t>CursorAdapter</w:t>
-      </w:r>
-      <w:r>
-        <w:rPr>
-          <w:rFonts w:hint="eastAsia"/>
-        </w:rPr>
-        <w:t>，</w:t>
-      </w:r>
-      <w:r>
-        <w:t>这个自定义</w:t>
-      </w:r>
-      <w:r>
-        <w:t>ListAdapter</w:t>
-      </w:r>
-      <w:r>
-        <w:t>自己</w:t>
-      </w:r>
-      <w:r>
-        <w:t>只需实现</w:t>
-      </w:r>
-      <w:r>
-        <w:t>newView</w:t>
-      </w:r>
-      <w:r>
-        <w:t>:View</w:t>
-      </w:r>
-      <w:r>
-        <w:t>和</w:t>
-      </w:r>
-      <w:r>
-        <w:t>bindView(View, Context, Cursor</w:t>
-      </w:r>
-      <w:r>
-        <w:t>)</w:t>
-      </w:r>
-      <w:r>
-        <w:t>方法即可</w:t>
-      </w:r>
-      <w:r>
-        <w:rPr>
-          <w:rFonts w:hint="eastAsia"/>
-        </w:rPr>
-        <w:t>。</w:t>
-      </w:r>
-    </w:p>
-    <w:p>
-      <w:pPr>
-        <w:pStyle w:val="af5"/>
-        <w:spacing w:beforeLines="100" w:before="312"/>
-        <w:ind w:firstLine="480"/>
-      </w:pPr>
-      <w:r>
-        <w:rPr>
-          <w:rFonts w:hint="eastAsia"/>
-        </w:rPr>
-        <w:t>本</w:t>
-      </w:r>
-      <w:r>
-        <w:rPr>
-          <w:rFonts w:hint="eastAsia"/>
-        </w:rPr>
-        <w:t>Android</w:t>
-      </w:r>
-      <w:r>
-        <w:rPr>
-          <w:rFonts w:hint="eastAsia"/>
-        </w:rPr>
-        <w:t>客户端没有涉及到太难的算法问题，相对较复</w:t>
-      </w:r>
-      <w:r>
-        <w:rPr>
-          <w:rFonts w:hint="eastAsia"/>
-        </w:rPr>
-        <w:t>杂的计算问题就是传统课程表的生成，这里简述下其思路。这里使用二维</w:t>
-      </w:r>
-      <w:r>
-        <w:rPr>
-          <w:rFonts w:hint="eastAsia"/>
-        </w:rPr>
-        <w:t>链表数组实现，二维表的格式类似课程表，行表示不同节次，列表示周一至周日。因为可能有星期或节次未知的情况，多加一行放未知节次</w:t>
-      </w:r>
-      <w:r>
-        <w:rPr>
-          <w:rFonts w:hint="eastAsia"/>
-        </w:rPr>
-        <w:t>的课程</w:t>
-      </w:r>
-      <w:r>
-        <w:rPr>
-          <w:rFonts w:hint="eastAsia"/>
-        </w:rPr>
-        <w:t>，多加一</w:t>
-      </w:r>
-      <w:r>
-        <w:rPr>
-          <w:rFonts w:hint="eastAsia"/>
-        </w:rPr>
-        <w:t>列放未知星期的课程</w:t>
-      </w:r>
-      <w:r>
-        <w:rPr>
-          <w:rFonts w:hint="eastAsia"/>
-        </w:rPr>
-        <w:t>。由于有星期和节次都相同但周次不同的课，所以二维表的元素不是课程而是课程链表。</w:t>
-      </w:r>
-      <w:r>
-        <w:rPr>
-          <w:rFonts w:hint="eastAsia"/>
-        </w:rPr>
-        <w:t>有了这个容器后，我们只需遍历每个</w:t>
-      </w:r>
-      <w:r>
-        <w:rPr>
-          <w:rFonts w:hint="eastAsia"/>
-        </w:rPr>
-        <w:t>Course</w:t>
-      </w:r>
-      <w:r>
-        <w:rPr>
-          <w:rFonts w:hint="eastAsia"/>
-        </w:rPr>
-        <w:t>的每个</w:t>
-      </w:r>
-      <w:r>
-        <w:rPr>
-          <w:rFonts w:hint="eastAsia"/>
-        </w:rPr>
-        <w:t>TimeAndAddress</w:t>
-      </w:r>
-      <w:r>
-        <w:rPr>
-          <w:rFonts w:hint="eastAsia"/>
-        </w:rPr>
-        <w:t>，根据</w:t>
-      </w:r>
-      <w:r>
-        <w:rPr>
-          <w:rFonts w:hint="eastAsia"/>
-        </w:rPr>
-        <w:t>TimeAndAddress</w:t>
-      </w:r>
-      <w:r>
-        <w:rPr>
-          <w:rFonts w:hint="eastAsia"/>
-        </w:rPr>
-        <w:t>把课程放到二维表合适位置。最终</w:t>
-      </w:r>
-      <w:r>
-        <w:rPr>
-          <w:rFonts w:hint="eastAsia"/>
-        </w:rPr>
-        <w:t>只需遍历一遍，就可以得到排好序的课表。本应用在实际实现时以小节为粒度排序，能正常处理类似</w:t>
-      </w:r>
-      <w:r>
-        <w:rPr>
-          <w:rFonts w:hint="eastAsia"/>
-        </w:rPr>
-        <w:t>2</w:t>
-      </w:r>
-      <w:r>
-        <w:rPr>
-          <w:rFonts w:hint="eastAsia"/>
-        </w:rPr>
-        <w:t>、</w:t>
-      </w:r>
-      <w:r>
-        <w:rPr>
-          <w:rFonts w:hint="eastAsia"/>
-        </w:rPr>
-        <w:t>3</w:t>
-      </w:r>
-      <w:r>
-        <w:rPr>
-          <w:rFonts w:hint="eastAsia"/>
-        </w:rPr>
-        <w:t>节这</w:t>
-      </w:r>
-      <w:r>
-        <w:rPr>
-          <w:rFonts w:hint="eastAsia"/>
-        </w:rPr>
-        <w:lastRenderedPageBreak/>
-        <w:t>样的时间，在显示前会自动合并连续出现的相同课程，例如</w:t>
-      </w:r>
-      <w:r>
-        <w:rPr>
-          <w:rFonts w:hint="eastAsia"/>
-        </w:rPr>
-        <w:t>1-</w:t>
-      </w:r>
-      <w:r>
-        <w:t>4</w:t>
-      </w:r>
-      <w:r>
-        <w:t>节都上</w:t>
-      </w:r>
-      <w:r>
-        <w:t>A</w:t>
-      </w:r>
-      <w:r>
-        <w:t>课</w:t>
-      </w:r>
-      <w:r>
-        <w:rPr>
-          <w:rFonts w:hint="eastAsia"/>
-        </w:rPr>
-        <w:t>，</w:t>
-      </w:r>
-      <w:r>
-        <w:t>则</w:t>
-      </w:r>
-      <w:r>
-        <w:t>A</w:t>
-      </w:r>
-      <w:r>
-        <w:t>只显示一遍</w:t>
-      </w:r>
-      <w:r>
-        <w:rPr>
-          <w:rFonts w:hint="eastAsia"/>
-        </w:rPr>
-        <w:t>。</w:t>
-      </w:r>
-    </w:p>
-    <w:p>
-      <w:pPr>
-        <w:pStyle w:val="af5"/>
-        <w:ind w:firstLine="480"/>
-      </w:pPr>
-      <w:r>
-        <w:rPr>
-          <w:rFonts w:hint="eastAsia"/>
-        </w:rPr>
-        <w:t>程序界面截图</w:t>
-      </w:r>
-      <w:r>
-        <w:rPr>
-          <w:rFonts w:hint="eastAsia"/>
-        </w:rPr>
-        <w:t>见附录</w:t>
-      </w:r>
-      <w:r>
-        <w:rPr>
-          <w:rFonts w:hint="eastAsia"/>
-        </w:rPr>
-        <w:t>4</w:t>
-      </w:r>
-      <w:r>
-        <w:rPr>
-          <w:rFonts w:hint="eastAsia"/>
-        </w:rPr>
-        <w:t>。</w:t>
-      </w:r>
-    </w:p>
-    <w:p>
-      <w:pPr>
-        <w:pStyle w:val="2"/>
-        <w:spacing w:before="312" w:after="312"/>
-      </w:pPr>
-      <w:bookmarkStart w:id="62" w:name="_Toc389844453"/>
-      <w:r>
-        <w:t>项目依赖关系</w:t>
-      </w:r>
-      <w:bookmarkEnd w:id="62"/>
-    </w:p>
-    <w:p>
-      <w:pPr>
-        <w:pStyle w:val="af5"/>
-        <w:ind w:firstLine="480"/>
-      </w:pPr>
-      <w:r>
-        <w:rPr>
-          <w:rFonts w:hint="eastAsia"/>
-        </w:rPr>
-        <w:t>从</w:t>
-      </w:r>
-      <w:r>
-        <w:rPr>
-          <w:rFonts w:hint="eastAsia"/>
-        </w:rPr>
-        <w:t>4.3</w:t>
-      </w:r>
-      <w:r>
-        <w:rPr>
-          <w:rFonts w:hint="eastAsia"/>
-        </w:rPr>
-        <w:t>节的图</w:t>
-      </w:r>
-      <w:r>
-        <w:rPr>
-          <w:rFonts w:hint="eastAsia"/>
-        </w:rPr>
-        <w:t>4.9</w:t>
-      </w:r>
-      <w:r>
-        <w:rPr>
-          <w:rFonts w:hint="eastAsia"/>
-        </w:rPr>
-        <w:t>和</w:t>
-      </w:r>
-      <w:r>
-        <w:rPr>
-          <w:rFonts w:hint="eastAsia"/>
-        </w:rPr>
-        <w:t>5.3</w:t>
-      </w:r>
-      <w:r>
-        <w:rPr>
-          <w:rFonts w:hint="eastAsia"/>
-        </w:rPr>
-        <w:t>节的图</w:t>
-      </w:r>
-      <w:r>
-        <w:rPr>
-          <w:rFonts w:hint="eastAsia"/>
-        </w:rPr>
-        <w:t>5.6</w:t>
-      </w:r>
-      <w:r>
-        <w:rPr>
-          <w:rFonts w:hint="eastAsia"/>
-        </w:rPr>
-        <w:t>可以清楚地</w:t>
-      </w:r>
-      <w:r>
-        <w:rPr>
-          <w:rFonts w:hint="eastAsia"/>
-        </w:rPr>
-        <w:t>看到</w:t>
-      </w:r>
-      <w:r>
-        <w:rPr>
-          <w:rFonts w:hint="eastAsia"/>
-        </w:rPr>
-        <w:t>，</w:t>
-      </w:r>
-      <w:r>
-        <w:rPr>
-          <w:rFonts w:hint="eastAsia"/>
-        </w:rPr>
-        <w:t>WebsiteParserForTJUT-proxy-GAE</w:t>
-      </w:r>
-      <w:r>
-        <w:rPr>
-          <w:rFonts w:hint="eastAsia"/>
-        </w:rPr>
-        <w:t>依赖于</w:t>
-      </w:r>
-      <w:r>
-        <w:rPr>
-          <w:rFonts w:hint="eastAsia"/>
-        </w:rPr>
-        <w:t>WebsiteParserForTJUT</w:t>
-      </w:r>
-      <w:r>
-        <w:rPr>
-          <w:rFonts w:hint="eastAsia"/>
-        </w:rPr>
-        <w:t>，而</w:t>
-      </w:r>
-      <w:r>
-        <w:rPr>
-          <w:rFonts w:hint="eastAsia"/>
-        </w:rPr>
-        <w:t>手机客户端同时依赖于前两者（客户端解析通知以外的信息时依赖于</w:t>
-      </w:r>
-      <w:r>
-        <w:rPr>
-          <w:rFonts w:hint="eastAsia"/>
-        </w:rPr>
-        <w:t>WebsiteParserForTJUT</w:t>
-      </w:r>
-      <w:r>
-        <w:rPr>
-          <w:rFonts w:hint="eastAsia"/>
-        </w:rPr>
-        <w:t>，图</w:t>
-      </w:r>
-      <w:r>
-        <w:rPr>
-          <w:rFonts w:hint="eastAsia"/>
-        </w:rPr>
-        <w:t>5.6</w:t>
-      </w:r>
-      <w:r>
-        <w:rPr>
-          <w:rFonts w:hint="eastAsia"/>
-        </w:rPr>
-        <w:t>省略了这个</w:t>
-      </w:r>
-      <w:r>
-        <w:rPr>
-          <w:rFonts w:hint="eastAsia"/>
-        </w:rPr>
-        <w:t>依赖</w:t>
-      </w:r>
-      <w:r>
-        <w:rPr>
-          <w:rFonts w:hint="eastAsia"/>
-        </w:rPr>
-        <w:t>）。</w:t>
-      </w:r>
-      <w:r>
-        <w:rPr>
-          <w:rFonts w:hint="eastAsia"/>
-        </w:rPr>
-        <w:t>此外它们各自还依赖于一些第三方库</w:t>
-      </w:r>
-      <w:r>
-        <w:rPr>
-          <w:rFonts w:hint="eastAsia"/>
-        </w:rPr>
-        <w:t>，</w:t>
-      </w:r>
-      <w:r>
-        <w:t>WebsiteParserForTJUT-proxy-GAE</w:t>
-      </w:r>
-      <w:r>
-        <w:t>内部子模块间也有些依赖</w:t>
-      </w:r>
-      <w:r>
-        <w:rPr>
-          <w:rFonts w:hint="eastAsia"/>
-        </w:rPr>
-        <w:t>。</w:t>
-      </w:r>
-    </w:p>
-    <w:p>
-      <w:pPr>
-        <w:pStyle w:val="af5"/>
-        <w:ind w:firstLine="480"/>
-      </w:pPr>
-      <w:r>
-        <w:rPr>
-          <w:rFonts w:hint="eastAsia"/>
-        </w:rPr>
-        <w:t>这些依赖关系</w:t>
-      </w:r>
-      <w:r>
-        <w:rPr>
-          <w:rFonts w:hint="eastAsia"/>
-        </w:rPr>
-        <w:t>都</w:t>
-      </w:r>
-      <w:r>
-        <w:rPr>
-          <w:rFonts w:hint="eastAsia"/>
-        </w:rPr>
-        <w:t>已经在各项目的</w:t>
-      </w:r>
-      <w:r>
-        <w:rPr>
-          <w:rFonts w:hint="eastAsia"/>
-        </w:rPr>
-        <w:t>build.gradle</w:t>
-      </w:r>
-      <w:r>
-        <w:rPr>
-          <w:rFonts w:hint="eastAsia"/>
-        </w:rPr>
-        <w:t>文件中配置好了，可以用</w:t>
-      </w:r>
-      <w:r>
-        <w:rPr>
-          <w:rFonts w:hint="eastAsia"/>
-        </w:rPr>
-        <w:t>gradle(w)</w:t>
-      </w:r>
-      <w:r>
-        <w:rPr>
-          <w:rFonts w:hint="eastAsia"/>
-        </w:rPr>
-        <w:t>或支持</w:t>
-      </w:r>
-      <w:r>
-        <w:rPr>
-          <w:rFonts w:hint="eastAsia"/>
-        </w:rPr>
-        <w:t>Gradle</w:t>
-      </w:r>
-      <w:r>
-        <w:rPr>
-          <w:rFonts w:hint="eastAsia"/>
-        </w:rPr>
-        <w:t>的</w:t>
-      </w:r>
-      <w:r>
-        <w:rPr>
-          <w:rFonts w:hint="eastAsia"/>
-        </w:rPr>
-        <w:t>IDE</w:t>
-      </w:r>
-      <w:r>
-        <w:rPr>
-          <w:rFonts w:hint="eastAsia"/>
-        </w:rPr>
-        <w:t>直接进行编译、测试或部署等活动，</w:t>
-      </w:r>
-      <w:r>
-        <w:rPr>
-          <w:rFonts w:hint="eastAsia"/>
-        </w:rPr>
-        <w:t>Gradle</w:t>
-      </w:r>
-      <w:r>
-        <w:rPr>
-          <w:rFonts w:hint="eastAsia"/>
-        </w:rPr>
-        <w:t>会自动</w:t>
-      </w:r>
-      <w:r>
-        <w:rPr>
-          <w:rFonts w:hint="eastAsia"/>
-        </w:rPr>
-        <w:t>从远程仓库下载需要的库。不过这里有个例外，由于代理服务器客户端</w:t>
-      </w:r>
-      <w:r>
-        <w:rPr>
-          <w:rFonts w:hint="eastAsia"/>
-        </w:rPr>
-        <w:t>用</w:t>
-      </w:r>
-      <w:r>
-        <w:rPr>
-          <w:rFonts w:hint="eastAsia"/>
-        </w:rPr>
-        <w:t>到的</w:t>
-      </w:r>
-      <w:r>
-        <w:rPr>
-          <w:rFonts w:hint="eastAsia"/>
-        </w:rPr>
-        <w:t>exadel</w:t>
-      </w:r>
-      <w:r>
-        <w:t xml:space="preserve"> </w:t>
-      </w:r>
-      <w:r>
-        <w:rPr>
-          <w:rFonts w:hint="eastAsia"/>
-        </w:rPr>
-        <w:t>flamingo android hessian client</w:t>
-      </w:r>
-      <w:r>
-        <w:rPr>
-          <w:rFonts w:hint="eastAsia"/>
-        </w:rPr>
-        <w:t>，没有发布到远程仓库上，所以需要手动下载并安装到本地</w:t>
-      </w:r>
-      <w:r>
-        <w:rPr>
-          <w:rFonts w:hint="eastAsia"/>
-        </w:rPr>
-        <w:t>Maven</w:t>
-      </w:r>
-      <w:r>
-        <w:rPr>
-          <w:rFonts w:hint="eastAsia"/>
-        </w:rPr>
-        <w:t>仓库</w:t>
-      </w:r>
-      <w:r>
-        <w:rPr>
-          <w:rFonts w:hint="eastAsia"/>
-        </w:rPr>
-        <w:t>。</w:t>
-      </w:r>
-    </w:p>
-    <w:p>
-      <w:pPr>
-        <w:pStyle w:val="af5"/>
-        <w:ind w:firstLine="480"/>
-      </w:pPr>
-      <w:r>
-        <w:rPr>
-          <w:rFonts w:hint="eastAsia"/>
-        </w:rPr>
-        <w:t>更具体的开发环境配置说明</w:t>
-      </w:r>
-      <w:r>
-        <w:rPr>
-          <w:rFonts w:hint="eastAsia"/>
-        </w:rPr>
-        <w:t>请见附录</w:t>
-      </w:r>
-      <w:r>
-        <w:rPr>
-          <w:rFonts w:hint="eastAsia"/>
-        </w:rPr>
-        <w:t>2</w:t>
-      </w:r>
-      <w:r>
-        <w:rPr>
-          <w:rFonts w:hint="eastAsia"/>
-        </w:rPr>
-        <w:t>。</w:t>
-      </w:r>
-    </w:p>
-    <w:p>
-      <w:pPr>
         <w:pStyle w:val="1"/>
         <w:spacing w:before="312" w:after="312"/>
       </w:pPr>
-      <w:bookmarkStart w:id="63" w:name="_Toc389844454"/>
+      <w:bookmarkStart w:id="62" w:name="_Toc389844454"/>
       <w:r>
         <w:rPr>
           <w:rFonts w:hint="eastAsia"/>
@@ -45316,7 +45710,7 @@
         </w:rPr>
         <w:t>结束语</w:t>
       </w:r>
-      <w:bookmarkEnd w:id="63"/>
+      <w:bookmarkEnd w:id="62"/>
     </w:p>
     <w:p>
       <w:pPr>
@@ -45565,7 +45959,7 @@
         <w:pStyle w:val="1"/>
         <w:spacing w:before="312" w:after="312"/>
       </w:pPr>
-      <w:bookmarkStart w:id="64" w:name="_Toc389844455"/>
+      <w:bookmarkStart w:id="63" w:name="_Toc389844455"/>
       <w:r>
         <w:rPr>
           <w:rFonts w:hint="eastAsia"/>
@@ -45573,7 +45967,7 @@
         <w:lastRenderedPageBreak/>
         <w:t>参考文献</w:t>
       </w:r>
-      <w:bookmarkEnd w:id="64"/>
+      <w:bookmarkEnd w:id="63"/>
     </w:p>
     <w:p>
       <w:pPr>
@@ -46119,7 +46513,7 @@
         <w:pStyle w:val="1"/>
         <w:spacing w:before="326" w:after="326"/>
       </w:pPr>
-      <w:bookmarkStart w:id="65" w:name="_Toc389844456"/>
+      <w:bookmarkStart w:id="64" w:name="_Toc389844456"/>
       <w:r>
         <w:rPr>
           <w:rFonts w:hint="eastAsia"/>
@@ -46139,7 +46533,7 @@
         </w:rPr>
         <w:t>录</w:t>
       </w:r>
-      <w:bookmarkEnd w:id="65"/>
+      <w:bookmarkEnd w:id="64"/>
     </w:p>
     <w:p>
       <w:pPr>
@@ -46150,7 +46544,7 @@
         </w:numPr>
         <w:spacing w:before="326" w:after="326"/>
       </w:pPr>
-      <w:bookmarkStart w:id="66" w:name="_Toc389844457"/>
+      <w:bookmarkStart w:id="65" w:name="_Toc389844457"/>
       <w:r>
         <w:rPr>
           <w:rFonts w:hint="eastAsia"/>
@@ -46169,7 +46563,7 @@
         </w:rPr>
         <w:t>网站内容解析器类图</w:t>
       </w:r>
-      <w:bookmarkEnd w:id="66"/>
+      <w:bookmarkEnd w:id="65"/>
     </w:p>
     <w:p>
       <w:r>
@@ -46254,7 +46648,7 @@
         </w:numPr>
         <w:spacing w:before="312" w:after="312"/>
       </w:pPr>
-      <w:bookmarkStart w:id="67" w:name="_Toc389844458"/>
+      <w:bookmarkStart w:id="66" w:name="_Toc389844458"/>
       <w:r>
         <w:lastRenderedPageBreak/>
         <w:t>附录</w:t>
@@ -46269,9 +46663,15 @@
         <w:rPr>
           <w:rFonts w:hint="eastAsia"/>
         </w:rPr>
-        <w:t>开发环境配置说明、部署说明</w:t>
-      </w:r>
-      <w:bookmarkEnd w:id="67"/>
+        <w:t>开发环境配置说明和</w:t>
+      </w:r>
+      <w:r>
+        <w:rPr>
+          <w:rFonts w:hint="eastAsia"/>
+        </w:rPr>
+        <w:t>部署说明</w:t>
+      </w:r>
+      <w:bookmarkEnd w:id="66"/>
     </w:p>
     <w:p>
       <w:pPr>
@@ -46281,14 +46681,14 @@
           <w:numId w:val="0"/>
         </w:numPr>
       </w:pPr>
-      <w:bookmarkStart w:id="68" w:name="_Toc389844459"/>
+      <w:bookmarkStart w:id="67" w:name="_Toc389844459"/>
       <w:r>
         <w:rPr>
           <w:rFonts w:hint="eastAsia"/>
         </w:rPr>
         <w:t>开发环境配置说明</w:t>
       </w:r>
-      <w:bookmarkEnd w:id="68"/>
+      <w:bookmarkEnd w:id="67"/>
     </w:p>
     <w:p>
       <w:pPr>
@@ -46503,7 +46903,13 @@
         <w:rPr>
           <w:rFonts w:hint="eastAsia"/>
         </w:rPr>
-        <w:t>。更新这连个项目后请不要忘记执行</w:t>
+        <w:t>。更新这两</w:t>
+      </w:r>
+      <w:r>
+        <w:rPr>
+          <w:rFonts w:hint="eastAsia"/>
+        </w:rPr>
+        <w:t>个项目后请不要忘记执行</w:t>
       </w:r>
       <w:r>
         <w:rPr>
@@ -46566,13 +46972,19 @@
         <w:t>，</w:t>
       </w:r>
       <w:r>
-        <w:t>这是一个可运行在</w:t>
+        <w:t>这是一个可在</w:t>
       </w:r>
       <w:r>
         <w:t>Android</w:t>
       </w:r>
       <w:r>
-        <w:t>上的</w:t>
+        <w:t>上</w:t>
+      </w:r>
+      <w:r>
+        <w:t>运行</w:t>
+      </w:r>
+      <w:r>
+        <w:t>的</w:t>
       </w:r>
       <w:r>
         <w:t>Hessian</w:t>
@@ -46830,7 +47242,10 @@
         <w:ind w:firstLine="480"/>
       </w:pPr>
       <w:r>
-        <w:t>最基础地</w:t>
+        <w:t>最基本</w:t>
+      </w:r>
+      <w:r>
+        <w:t>地</w:t>
       </w:r>
       <w:r>
         <w:rPr>
@@ -46945,12 +47360,12 @@
           <w:numId w:val="0"/>
         </w:numPr>
       </w:pPr>
-      <w:bookmarkStart w:id="69" w:name="_Toc389844460"/>
+      <w:bookmarkStart w:id="68" w:name="_Toc389844460"/>
       <w:r>
         <w:lastRenderedPageBreak/>
         <w:t>部署说明</w:t>
       </w:r>
-      <w:bookmarkEnd w:id="69"/>
+      <w:bookmarkEnd w:id="68"/>
     </w:p>
     <w:p>
       <w:pPr>
@@ -47148,6 +47563,9 @@
       </w:r>
       <w:r>
         <w:t>或</w:t>
+      </w:r>
+      <w:r>
+        <w:t>参见</w:t>
       </w:r>
       <w:hyperlink r:id="rId51" w:history="1">
         <w:r>
@@ -47627,7 +48045,7 @@
         </w:numPr>
         <w:spacing w:before="312" w:after="312"/>
       </w:pPr>
-      <w:bookmarkStart w:id="70" w:name="_Toc389844461"/>
+      <w:bookmarkStart w:id="69" w:name="_Toc389844461"/>
       <w:r>
         <w:lastRenderedPageBreak/>
         <w:t>附录</w:t>
@@ -47656,7 +48074,7 @@
         </w:rPr>
         <w:t>说明</w:t>
       </w:r>
-      <w:bookmarkEnd w:id="70"/>
+      <w:bookmarkEnd w:id="69"/>
     </w:p>
     <w:p>
       <w:pPr>
@@ -47781,13 +48199,13 @@
         <w:rPr>
           <w:rFonts w:hint="eastAsia"/>
         </w:rPr>
-        <w:t>写</w:t>
-      </w:r>
-      <w:r>
-        <w:rPr>
-          <w:rFonts w:hint="eastAsia"/>
-        </w:rPr>
-        <w:t>本报告时</w:t>
+        <w:t>完成此文档</w:t>
+      </w:r>
+      <w:r>
+        <w:rPr>
+          <w:rFonts w:hint="eastAsia"/>
+        </w:rPr>
+        <w:t>时</w:t>
       </w:r>
       <w:r>
         <w:rPr>
@@ -48158,7 +48576,7 @@
         </w:numPr>
         <w:spacing w:before="312" w:after="312"/>
       </w:pPr>
-      <w:bookmarkStart w:id="71" w:name="_Toc389844462"/>
+      <w:bookmarkStart w:id="70" w:name="_Toc389844462"/>
       <w:r>
         <w:lastRenderedPageBreak/>
         <w:t>附录</w:t>
@@ -48175,7 +48593,7 @@
         </w:rPr>
         <w:t>手机客户端屏幕截图</w:t>
       </w:r>
-      <w:bookmarkEnd w:id="71"/>
+      <w:bookmarkEnd w:id="70"/>
     </w:p>
     <w:p>
       <w:pPr>
@@ -48476,6 +48894,12 @@
         </w:rPr>
         <w:t>不同</w:t>
       </w:r>
+      <w:r>
+        <w:rPr>
+          <w:rFonts w:hint="eastAsia"/>
+        </w:rPr>
+        <w:t>，所以显示了两遍</w:t>
+      </w:r>
     </w:p>
     <w:p/>
     <w:p/>
@@ -48824,7 +49248,7 @@
         <w:pStyle w:val="1"/>
         <w:spacing w:before="312" w:after="312"/>
       </w:pPr>
-      <w:bookmarkStart w:id="72" w:name="_Toc389844463"/>
+      <w:bookmarkStart w:id="71" w:name="_Toc389844463"/>
       <w:r>
         <w:rPr>
           <w:rFonts w:hint="eastAsia"/>
@@ -48844,7 +49268,7 @@
         </w:rPr>
         <w:t>谢</w:t>
       </w:r>
-      <w:bookmarkEnd w:id="72"/>
+      <w:bookmarkEnd w:id="71"/>
     </w:p>
     <w:p>
       <w:pPr>
@@ -49002,7 +49426,19 @@
         <w:rPr>
           <w:rFonts w:hint="eastAsia"/>
         </w:rPr>
-        <w:t>地完成设计和开发工作。这份报告的完成，也离不开老师的亲历帮助。说实话，本项目的开发比计划慢了一些，毕业设计能够按时完成真的多亏了老师的督促与帮助。</w:t>
+        <w:t>地完成设计和开发工作。这份报告的完成，也离不开老师的亲历帮助。说实话，本项目的开</w:t>
+      </w:r>
+      <w:r>
+        <w:rPr>
+          <w:rFonts w:hint="eastAsia"/>
+        </w:rPr>
+        <w:t>发比计划慢了一些，毕业设计能够按时完成真的多亏了老师的督促与指导</w:t>
+      </w:r>
+      <w:r>
+        <w:rPr>
+          <w:rFonts w:hint="eastAsia"/>
+        </w:rPr>
+        <w:t>。</w:t>
       </w:r>
       <w:r>
         <w:rPr>
@@ -49026,7 +49462,25 @@
         <w:rPr>
           <w:rFonts w:hint="eastAsia"/>
         </w:rPr>
-        <w:t>很是愧疚和感谢。非常感谢老师。</w:t>
+        <w:t>很是愧疚</w:t>
+      </w:r>
+      <w:r>
+        <w:rPr>
+          <w:rFonts w:hint="eastAsia"/>
+        </w:rPr>
+        <w:t>。非常感谢老师</w:t>
+      </w:r>
+      <w:r>
+        <w:rPr>
+          <w:rFonts w:hint="eastAsia"/>
+        </w:rPr>
+        <w:t>自始至终的认真指导</w:t>
+      </w:r>
+      <w:r>
+        <w:rPr>
+          <w:rFonts w:hint="eastAsia"/>
+        </w:rPr>
+        <w:t>。</w:t>
       </w:r>
     </w:p>
     <w:p>
@@ -49104,7 +49558,18 @@
         <w:t>。</w:t>
       </w:r>
       <w:r>
-        <w:t>如果没有开源社区的知识和经验</w:t>
+        <w:t>如果没有</w:t>
+      </w:r>
+      <w:r>
+        <w:t>社区</w:t>
+      </w:r>
+      <w:r>
+        <w:t>同行</w:t>
+      </w:r>
+      <w:bookmarkStart w:id="72" w:name="_GoBack"/>
+      <w:bookmarkEnd w:id="72"/>
+      <w:r>
+        <w:t>的知识和经验</w:t>
       </w:r>
       <w:r>
         <w:rPr>
@@ -49260,7 +49725,7 @@
             <w:noProof/>
             <w:lang w:val="zh-CN"/>
           </w:rPr>
-          <w:t>41</w:t>
+          <w:t>51</w:t>
         </w:r>
         <w:r>
           <w:fldChar w:fldCharType="end"/>
@@ -53008,9 +53473,9 @@
     <w:basedOn w:val="a0"/>
     <w:uiPriority w:val="99"/>
     <w:unhideWhenUsed/>
-    <w:rsid w:val="001D51AC"/>
+    <w:rsid w:val="002217EF"/>
     <w:rPr>
-      <w:color w:val="0563C1" w:themeColor="hyperlink"/>
+      <w:color w:val="auto"/>
       <w:u w:val="none"/>
     </w:rPr>
   </w:style>
@@ -53317,7 +53782,7 @@
 </file>
 
 <file path=customXml/itemProps1.xml><?xml version="1.0" encoding="utf-8"?>
-<ds:datastoreItem xmlns:ds="http://schemas.openxmlformats.org/officeDocument/2006/customXml" ds:itemID="{D735FDB0-6AEA-4022-AF6D-EE88D8CD177A}">
+<ds:datastoreItem xmlns:ds="http://schemas.openxmlformats.org/officeDocument/2006/customXml" ds:itemID="{FBA4AE50-9C3F-4D3D-AEA2-7D2F25F5D416}">
   <ds:schemaRefs>
     <ds:schemaRef ds:uri="http://schemas.openxmlformats.org/officeDocument/2006/bibliography"/>
   </ds:schemaRefs>
